--- a/Final_project/Documents/项目详细设计文档2.20（提交）.docx
+++ b/Final_project/Documents/项目详细设计文档2.20（提交）.docx
@@ -143,9 +143,7 @@
           <w:szCs w:val="72"/>
         </w:rPr>
       </w:pPr>
-      <w:bookmarkStart w:id="0" w:name="_GoBack"/>
     </w:p>
-    <w:bookmarkEnd w:id="0"/>
     <w:p>
       <w:pPr>
         <w:jc w:val="center"/>
@@ -272,7 +270,6 @@
             </w:tcBorders>
           </w:tcPr>
           <w:p>
-            <w:proofErr w:type="gramStart"/>
             <w:r>
               <w:rPr>
                 <w:rFonts w:ascii="等线" w:eastAsia="等线" w:hAnsi="等线"/>
@@ -281,18 +278,7 @@
                 <w:sz w:val="30"/>
                 <w:szCs w:val="30"/>
               </w:rPr>
-              <w:t>集换式</w:t>
-            </w:r>
-            <w:proofErr w:type="gramEnd"/>
-            <w:r>
-              <w:rPr>
-                <w:rFonts w:ascii="等线" w:eastAsia="等线" w:hAnsi="等线"/>
-                <w:b/>
-                <w:bCs/>
-                <w:sz w:val="30"/>
-                <w:szCs w:val="30"/>
-              </w:rPr>
-              <w:t>卡片游戏平台</w:t>
+              <w:t>集换式卡片游戏平台</w:t>
             </w:r>
           </w:p>
         </w:tc>
@@ -658,37 +644,12 @@
       <w:pPr>
         <w:ind w:left="840"/>
       </w:pPr>
-      <w:proofErr w:type="gramStart"/>
       <w:r>
         <w:rPr>
           <w:rFonts w:ascii="微软雅黑" w:eastAsia="微软雅黑" w:hAnsi="微软雅黑"/>
           <w:szCs w:val="21"/>
         </w:rPr>
-        <w:t>一个集换式</w:t>
-      </w:r>
-      <w:proofErr w:type="gramEnd"/>
-      <w:r>
-        <w:rPr>
-          <w:rFonts w:ascii="微软雅黑" w:eastAsia="微软雅黑" w:hAnsi="微软雅黑"/>
-          <w:szCs w:val="21"/>
-        </w:rPr>
-        <w:t>卡片游戏平台，玩家可在该平台通过Hash随机算法抽取不同等级的卡片（卡片</w:t>
-      </w:r>
-      <w:proofErr w:type="gramStart"/>
-      <w:r>
-        <w:rPr>
-          <w:rFonts w:ascii="微软雅黑" w:eastAsia="微软雅黑" w:hAnsi="微软雅黑"/>
-          <w:szCs w:val="21"/>
-        </w:rPr>
-        <w:t>星级越</w:t>
-      </w:r>
-      <w:proofErr w:type="gramEnd"/>
-      <w:r>
-        <w:rPr>
-          <w:rFonts w:ascii="微软雅黑" w:eastAsia="微软雅黑" w:hAnsi="微软雅黑"/>
-          <w:szCs w:val="21"/>
-        </w:rPr>
-        <w:t>高，价值越高，获取难度越大），玩家可以通过卡片市场出售所持有卡片或者从卡片市场通过平台货币购买卡片。平台货币可充值购买，也可提现，玩家可以支付平台货币购买卡片抽取资格。</w:t>
+        <w:t>一个集换式卡片游戏平台，玩家可在该平台通过Hash随机算法抽取不同等级的卡片（卡片星级越高，价值越高，获取难度越大），玩家可以通过卡片市场出售所持有卡片或者从卡片市场通过平台货币购买卡片。平台货币可充值购买，也可提现，玩家可以支付平台货币购买卡片抽取资格。</w:t>
       </w:r>
     </w:p>
     <w:p>
@@ -839,43 +800,7 @@
                 <w:sz w:val="24"/>
                 <w:szCs w:val="24"/>
               </w:rPr>
-              <w:t>通过后获得公</w:t>
-            </w:r>
-            <w:proofErr w:type="gramStart"/>
-            <w:r>
-              <w:rPr>
-                <w:rFonts w:ascii="等线" w:eastAsia="等线" w:hAnsi="等线" w:hint="eastAsia"/>
-                <w:sz w:val="24"/>
-                <w:szCs w:val="24"/>
-              </w:rPr>
-              <w:t>钥</w:t>
-            </w:r>
-            <w:proofErr w:type="gramEnd"/>
-            <w:r>
-              <w:rPr>
-                <w:rFonts w:ascii="等线" w:eastAsia="等线" w:hAnsi="等线" w:hint="eastAsia"/>
-                <w:sz w:val="24"/>
-                <w:szCs w:val="24"/>
-              </w:rPr>
-              <w:t>和</w:t>
-            </w:r>
-            <w:proofErr w:type="gramStart"/>
-            <w:r>
-              <w:rPr>
-                <w:rFonts w:ascii="等线" w:eastAsia="等线" w:hAnsi="等线" w:hint="eastAsia"/>
-                <w:sz w:val="24"/>
-                <w:szCs w:val="24"/>
-              </w:rPr>
-              <w:t>私钥</w:t>
-            </w:r>
-            <w:proofErr w:type="gramEnd"/>
-            <w:r>
-              <w:rPr>
-                <w:rFonts w:ascii="等线" w:eastAsia="等线" w:hAnsi="等线" w:hint="eastAsia"/>
-                <w:sz w:val="24"/>
-                <w:szCs w:val="24"/>
-              </w:rPr>
-              <w:t>，</w:t>
+              <w:t>通过后获得公钥和私钥，</w:t>
             </w:r>
             <w:r>
               <w:rPr>
@@ -939,25 +864,7 @@
                 <w:sz w:val="24"/>
                 <w:szCs w:val="24"/>
               </w:rPr>
-              <w:t>用户通过自己的私</w:t>
-            </w:r>
-            <w:proofErr w:type="gramStart"/>
-            <w:r>
-              <w:rPr>
-                <w:rFonts w:ascii="等线" w:eastAsia="等线" w:hAnsi="等线"/>
-                <w:sz w:val="24"/>
-                <w:szCs w:val="24"/>
-              </w:rPr>
-              <w:t>钥</w:t>
-            </w:r>
-            <w:proofErr w:type="gramEnd"/>
-            <w:r>
-              <w:rPr>
-                <w:rFonts w:ascii="等线" w:eastAsia="等线" w:hAnsi="等线"/>
-                <w:sz w:val="24"/>
-                <w:szCs w:val="24"/>
-              </w:rPr>
-              <w:t>登陆。登陆后从区块链上返回用户信息，前端显示用户信息。</w:t>
+              <w:t>用户通过自己的私钥登陆。登陆后从区块链上返回用户信息，前端显示用户信息。</w:t>
             </w:r>
           </w:p>
         </w:tc>
@@ -981,7 +888,6 @@
                 <w:szCs w:val="24"/>
               </w:rPr>
             </w:pPr>
-            <w:proofErr w:type="gramStart"/>
             <w:r>
               <w:rPr>
                 <w:rFonts w:ascii="等线" w:eastAsia="等线" w:hAnsi="等线"/>
@@ -989,17 +895,7 @@
                 <w:sz w:val="24"/>
                 <w:szCs w:val="24"/>
               </w:rPr>
-              <w:t>抽卡资格</w:t>
-            </w:r>
-            <w:proofErr w:type="gramEnd"/>
-            <w:r>
-              <w:rPr>
-                <w:rFonts w:ascii="等线" w:eastAsia="等线" w:hAnsi="等线"/>
-                <w:color w:val="FF0000"/>
-                <w:sz w:val="24"/>
-                <w:szCs w:val="24"/>
-              </w:rPr>
-              <w:t>获取</w:t>
+              <w:t>抽卡资格获取</w:t>
             </w:r>
           </w:p>
         </w:tc>
@@ -1017,43 +913,7 @@
                 <w:sz w:val="24"/>
                 <w:szCs w:val="24"/>
               </w:rPr>
-              <w:t>新创建用户可免费获得5次免费</w:t>
-            </w:r>
-            <w:proofErr w:type="gramStart"/>
-            <w:r>
-              <w:rPr>
-                <w:rFonts w:ascii="等线" w:eastAsia="等线" w:hAnsi="等线"/>
-                <w:sz w:val="24"/>
-                <w:szCs w:val="24"/>
-              </w:rPr>
-              <w:t>抽卡资格</w:t>
-            </w:r>
-            <w:proofErr w:type="gramEnd"/>
-            <w:r>
-              <w:rPr>
-                <w:rFonts w:ascii="等线" w:eastAsia="等线" w:hAnsi="等线"/>
-                <w:sz w:val="24"/>
-                <w:szCs w:val="24"/>
-              </w:rPr>
-              <w:t>，用户可以通过支付平台货币购买</w:t>
-            </w:r>
-            <w:proofErr w:type="gramStart"/>
-            <w:r>
-              <w:rPr>
-                <w:rFonts w:ascii="等线" w:eastAsia="等线" w:hAnsi="等线"/>
-                <w:sz w:val="24"/>
-                <w:szCs w:val="24"/>
-              </w:rPr>
-              <w:t>抽卡资格</w:t>
-            </w:r>
-            <w:proofErr w:type="gramEnd"/>
-            <w:r>
-              <w:rPr>
-                <w:rFonts w:ascii="等线" w:eastAsia="等线" w:hAnsi="等线"/>
-                <w:sz w:val="24"/>
-                <w:szCs w:val="24"/>
-              </w:rPr>
-              <w:t>。</w:t>
+              <w:t>新创建用户可免费获得5次免费抽卡资格，用户可以通过支付平台货币购买抽卡资格。</w:t>
             </w:r>
           </w:p>
         </w:tc>
@@ -1109,7 +969,6 @@
             <w:tcW w:w="1695" w:type="dxa"/>
           </w:tcPr>
           <w:p>
-            <w:proofErr w:type="gramStart"/>
             <w:r>
               <w:rPr>
                 <w:rFonts w:ascii="等线" w:eastAsia="等线" w:hAnsi="等线"/>
@@ -1119,7 +978,6 @@
               </w:rPr>
               <w:t>抽卡</w:t>
             </w:r>
-            <w:proofErr w:type="gramEnd"/>
           </w:p>
         </w:tc>
         <w:tc>
@@ -1136,25 +994,7 @@
                 <w:sz w:val="24"/>
                 <w:szCs w:val="24"/>
               </w:rPr>
-              <w:t>拥有</w:t>
-            </w:r>
-            <w:proofErr w:type="gramStart"/>
-            <w:r>
-              <w:rPr>
-                <w:rFonts w:ascii="等线" w:eastAsia="等线" w:hAnsi="等线"/>
-                <w:sz w:val="24"/>
-                <w:szCs w:val="24"/>
-              </w:rPr>
-              <w:t>抽卡资格</w:t>
-            </w:r>
-            <w:proofErr w:type="gramEnd"/>
-            <w:r>
-              <w:rPr>
-                <w:rFonts w:ascii="等线" w:eastAsia="等线" w:hAnsi="等线"/>
-                <w:sz w:val="24"/>
-                <w:szCs w:val="24"/>
-              </w:rPr>
-              <w:t>的用户可以抽取卡片，抽取结果由随机算法生成，卡片加入用户卡组。</w:t>
+              <w:t>拥有抽卡资格的用户可以抽取卡片，抽取结果由随机算法生成，卡片加入用户卡组。</w:t>
             </w:r>
           </w:p>
         </w:tc>
@@ -1194,25 +1034,7 @@
                 <w:sz w:val="24"/>
                 <w:szCs w:val="24"/>
               </w:rPr>
-              <w:t>用户可以将自己卡组中的卡片在卡片市场出售以赚取平台货币，也可以使用平台货币在卡片市场购买卡片。交易达成后，卡片由卖方用户</w:t>
-            </w:r>
-            <w:proofErr w:type="gramStart"/>
-            <w:r>
-              <w:rPr>
-                <w:rFonts w:ascii="等线" w:eastAsia="等线" w:hAnsi="等线"/>
-                <w:sz w:val="24"/>
-                <w:szCs w:val="24"/>
-              </w:rPr>
-              <w:t>卡组转移</w:t>
-            </w:r>
-            <w:proofErr w:type="gramEnd"/>
-            <w:r>
-              <w:rPr>
-                <w:rFonts w:ascii="等线" w:eastAsia="等线" w:hAnsi="等线"/>
-                <w:sz w:val="24"/>
-                <w:szCs w:val="24"/>
-              </w:rPr>
-              <w:t>至买方用户卡组。</w:t>
+              <w:t>用户可以将自己卡组中的卡片在卡片市场出售以赚取平台货币，也可以使用平台货币在卡片市场购买卡片。交易达成后，卡片由卖方用户卡组转移至买方用户卡组。</w:t>
             </w:r>
           </w:p>
         </w:tc>
@@ -1243,16 +1065,7 @@
                 <w:sz w:val="24"/>
                 <w:szCs w:val="24"/>
               </w:rPr>
-              <w:t>市场</w:t>
-            </w:r>
-            <w:r>
-              <w:rPr>
-                <w:rFonts w:ascii="等线" w:eastAsia="等线" w:hAnsi="等线" w:hint="eastAsia"/>
-                <w:color w:val="FF0000"/>
-                <w:sz w:val="24"/>
-                <w:szCs w:val="24"/>
-              </w:rPr>
-              <w:t>仲裁</w:t>
+              <w:t>查看交易历史</w:t>
             </w:r>
           </w:p>
         </w:tc>
@@ -1264,53 +1077,18 @@
             <w:pPr>
               <w:cnfStyle w:val="000000100000" w:firstRow="0" w:lastRow="0" w:firstColumn="0" w:lastColumn="0" w:oddVBand="0" w:evenVBand="0" w:oddHBand="1" w:evenHBand="0" w:firstRowFirstColumn="0" w:firstRowLastColumn="0" w:lastRowFirstColumn="0" w:lastRowLastColumn="0"/>
               <w:rPr>
-                <w:rFonts w:ascii="等线" w:eastAsia="等线" w:hAnsi="等线"/>
-                <w:sz w:val="24"/>
-                <w:szCs w:val="24"/>
-              </w:rPr>
-            </w:pPr>
-            <w:r>
-              <w:rPr>
                 <w:rFonts w:ascii="等线" w:eastAsia="等线" w:hAnsi="等线" w:hint="eastAsia"/>
                 <w:sz w:val="24"/>
                 <w:szCs w:val="24"/>
               </w:rPr>
-              <w:t>交易纪录仅写入用户链上，用户可以调用链上合约获取自己的</w:t>
-            </w:r>
+            </w:pPr>
             <w:r>
               <w:rPr>
                 <w:rFonts w:ascii="等线" w:eastAsia="等线" w:hAnsi="等线" w:hint="eastAsia"/>
                 <w:sz w:val="24"/>
                 <w:szCs w:val="24"/>
               </w:rPr>
-              <w:lastRenderedPageBreak/>
-              <w:t>交易纪录，如果对某项交易不满意，可以像监管员发起仲裁，</w:t>
-            </w:r>
-            <w:r>
-              <w:rPr>
-                <w:rFonts w:ascii="等线" w:eastAsia="等线" w:hAnsi="等线" w:hint="eastAsia"/>
-                <w:sz w:val="24"/>
-                <w:szCs w:val="24"/>
-              </w:rPr>
-              <w:t>监督员可获取交易双方地址，</w:t>
-            </w:r>
-            <w:proofErr w:type="gramStart"/>
-            <w:r>
-              <w:rPr>
-                <w:rFonts w:ascii="等线" w:eastAsia="等线" w:hAnsi="等线" w:hint="eastAsia"/>
-                <w:sz w:val="24"/>
-                <w:szCs w:val="24"/>
-              </w:rPr>
-              <w:t>像双方</w:t>
-            </w:r>
-            <w:proofErr w:type="gramEnd"/>
-            <w:r>
-              <w:rPr>
-                <w:rFonts w:ascii="等线" w:eastAsia="等线" w:hAnsi="等线" w:hint="eastAsia"/>
-                <w:sz w:val="24"/>
-                <w:szCs w:val="24"/>
-              </w:rPr>
-              <w:t>发送交易撤回确认。买卖双方授权确认撤回后，仲裁成功，交易回溯。</w:t>
+              <w:t>用户可以查看自己的交易历史，并对希望撤销的交易申请仲裁</w:t>
             </w:r>
           </w:p>
         </w:tc>
@@ -1325,15 +1103,32 @@
             <w:tcW w:w="1695" w:type="dxa"/>
           </w:tcPr>
           <w:p>
-            <w:r>
+            <w:pPr>
               <w:rPr>
                 <w:rFonts w:ascii="等线" w:eastAsia="等线" w:hAnsi="等线"/>
                 <w:color w:val="FF0000"/>
                 <w:sz w:val="24"/>
                 <w:szCs w:val="24"/>
               </w:rPr>
+            </w:pPr>
+            <w:r>
+              <w:rPr>
+                <w:rFonts w:ascii="等线" w:eastAsia="等线" w:hAnsi="等线" w:hint="eastAsia"/>
+                <w:color w:val="FF0000"/>
+                <w:sz w:val="24"/>
+                <w:szCs w:val="24"/>
+              </w:rPr>
               <w:lastRenderedPageBreak/>
-              <w:t>用户信息更改</w:t>
+              <w:t>市场</w:t>
+            </w:r>
+            <w:r>
+              <w:rPr>
+                <w:rFonts w:ascii="等线" w:eastAsia="等线" w:hAnsi="等线" w:hint="eastAsia"/>
+                <w:color w:val="FF0000"/>
+                <w:sz w:val="24"/>
+                <w:szCs w:val="24"/>
+              </w:rPr>
+              <w:t>仲裁</w:t>
             </w:r>
           </w:p>
         </w:tc>
@@ -1344,14 +1139,27 @@
           <w:p>
             <w:pPr>
               <w:cnfStyle w:val="000000000000" w:firstRow="0" w:lastRow="0" w:firstColumn="0" w:lastColumn="0" w:oddVBand="0" w:evenVBand="0" w:oddHBand="0" w:evenHBand="0" w:firstRowFirstColumn="0" w:firstRowLastColumn="0" w:lastRowFirstColumn="0" w:lastRowLastColumn="0"/>
-            </w:pPr>
-            <w:r>
               <w:rPr>
                 <w:rFonts w:ascii="等线" w:eastAsia="等线" w:hAnsi="等线"/>
                 <w:sz w:val="24"/>
                 <w:szCs w:val="24"/>
               </w:rPr>
-              <w:t>用户可以修改个人信息。</w:t>
+            </w:pPr>
+            <w:r>
+              <w:rPr>
+                <w:rFonts w:ascii="等线" w:eastAsia="等线" w:hAnsi="等线" w:hint="eastAsia"/>
+                <w:sz w:val="24"/>
+                <w:szCs w:val="24"/>
+              </w:rPr>
+              <w:t>交易纪录仅写入用户链上，用户可以调用链上合约获取自己的交易纪录，如果对某项交易不满意，可以像监管员发起仲裁，</w:t>
+            </w:r>
+            <w:r>
+              <w:rPr>
+                <w:rFonts w:ascii="等线" w:eastAsia="等线" w:hAnsi="等线" w:hint="eastAsia"/>
+                <w:sz w:val="24"/>
+                <w:szCs w:val="24"/>
+              </w:rPr>
+              <w:t>监督员可获取交易双方地址，像双方发送交易撤回确认。买卖双方授权确认撤回后，仲裁成功，交易回溯。</w:t>
             </w:r>
           </w:p>
         </w:tc>
@@ -1367,6 +1175,46 @@
             <w:tcW w:w="1695" w:type="dxa"/>
           </w:tcPr>
           <w:p>
+            <w:r>
+              <w:rPr>
+                <w:rFonts w:ascii="等线" w:eastAsia="等线" w:hAnsi="等线"/>
+                <w:color w:val="FF0000"/>
+                <w:sz w:val="24"/>
+                <w:szCs w:val="24"/>
+              </w:rPr>
+              <w:t>用户信息更改</w:t>
+            </w:r>
+          </w:p>
+        </w:tc>
+        <w:tc>
+          <w:tcPr>
+            <w:tcW w:w="6664" w:type="dxa"/>
+          </w:tcPr>
+          <w:p>
+            <w:pPr>
+              <w:cnfStyle w:val="000000100000" w:firstRow="0" w:lastRow="0" w:firstColumn="0" w:lastColumn="0" w:oddVBand="0" w:evenVBand="0" w:oddHBand="1" w:evenHBand="0" w:firstRowFirstColumn="0" w:firstRowLastColumn="0" w:lastRowFirstColumn="0" w:lastRowLastColumn="0"/>
+            </w:pPr>
+            <w:r>
+              <w:rPr>
+                <w:rFonts w:ascii="等线" w:eastAsia="等线" w:hAnsi="等线"/>
+                <w:sz w:val="24"/>
+                <w:szCs w:val="24"/>
+              </w:rPr>
+              <w:t>用户可以修改个人信息。</w:t>
+            </w:r>
+          </w:p>
+        </w:tc>
+      </w:tr>
+      <w:tr>
+        <w:trPr>
+          <w:trHeight w:val="345"/>
+        </w:trPr>
+        <w:tc>
+          <w:tcPr>
+            <w:cnfStyle w:val="001000000000" w:firstRow="0" w:lastRow="0" w:firstColumn="1" w:lastColumn="0" w:oddVBand="0" w:evenVBand="0" w:oddHBand="0" w:evenHBand="0" w:firstRowFirstColumn="0" w:firstRowLastColumn="0" w:lastRowFirstColumn="0" w:lastRowLastColumn="0"/>
+            <w:tcW w:w="1695" w:type="dxa"/>
+          </w:tcPr>
+          <w:p>
             <w:pPr>
               <w:rPr>
                 <w:rFonts w:ascii="等线" w:eastAsia="等线" w:hAnsi="等线"/>
@@ -1400,7 +1248,7 @@
           </w:tcPr>
           <w:p>
             <w:pPr>
-              <w:cnfStyle w:val="000000100000" w:firstRow="0" w:lastRow="0" w:firstColumn="0" w:lastColumn="0" w:oddVBand="0" w:evenVBand="0" w:oddHBand="1" w:evenHBand="0" w:firstRowFirstColumn="0" w:firstRowLastColumn="0" w:lastRowFirstColumn="0" w:lastRowLastColumn="0"/>
+              <w:cnfStyle w:val="000000000000" w:firstRow="0" w:lastRow="0" w:firstColumn="0" w:lastColumn="0" w:oddVBand="0" w:evenVBand="0" w:oddHBand="0" w:evenHBand="0" w:firstRowFirstColumn="0" w:firstRowLastColumn="0" w:lastRowFirstColumn="0" w:lastRowLastColumn="0"/>
               <w:rPr>
                 <w:rFonts w:ascii="等线" w:eastAsia="等线" w:hAnsi="等线"/>
                 <w:sz w:val="24"/>
@@ -1421,30 +1269,12 @@
                 <w:sz w:val="24"/>
                 <w:szCs w:val="24"/>
               </w:rPr>
-              <w:t>，</w:t>
-            </w:r>
-            <w:proofErr w:type="gramStart"/>
-            <w:r>
-              <w:rPr>
-                <w:rFonts w:ascii="等线" w:eastAsia="等线" w:hAnsi="等线" w:hint="eastAsia"/>
-                <w:sz w:val="24"/>
-                <w:szCs w:val="24"/>
-              </w:rPr>
-              <w:t>公开立绘获取</w:t>
-            </w:r>
-            <w:proofErr w:type="gramEnd"/>
-            <w:r>
-              <w:rPr>
-                <w:rFonts w:ascii="等线" w:eastAsia="等线" w:hAnsi="等线" w:hint="eastAsia"/>
-                <w:sz w:val="24"/>
-                <w:szCs w:val="24"/>
-              </w:rPr>
-              <w:t>随机</w:t>
+              <w:t>，公开立绘获取随机</w:t>
             </w:r>
           </w:p>
           <w:p>
             <w:pPr>
-              <w:cnfStyle w:val="000000100000" w:firstRow="0" w:lastRow="0" w:firstColumn="0" w:lastColumn="0" w:oddVBand="0" w:evenVBand="0" w:oddHBand="1" w:evenHBand="0" w:firstRowFirstColumn="0" w:firstRowLastColumn="0" w:lastRowFirstColumn="0" w:lastRowLastColumn="0"/>
+              <w:cnfStyle w:val="000000000000" w:firstRow="0" w:lastRow="0" w:firstColumn="0" w:lastColumn="0" w:oddVBand="0" w:evenVBand="0" w:oddHBand="0" w:evenHBand="0" w:firstRowFirstColumn="0" w:firstRowLastColumn="0" w:lastRowFirstColumn="0" w:lastRowLastColumn="0"/>
               <w:rPr>
                 <w:rFonts w:ascii="等线" w:eastAsia="等线" w:hAnsi="等线"/>
                 <w:sz w:val="24"/>
@@ -1481,25 +1311,7 @@
                 <w:sz w:val="24"/>
                 <w:szCs w:val="24"/>
               </w:rPr>
-              <w:t>(</w:t>
-            </w:r>
-            <w:proofErr w:type="spellStart"/>
-            <w:r>
-              <w:rPr>
-                <w:rFonts w:ascii="等线" w:eastAsia="等线" w:hAnsi="等线"/>
-                <w:sz w:val="24"/>
-                <w:szCs w:val="24"/>
-              </w:rPr>
-              <w:t>uint</w:t>
-            </w:r>
-            <w:proofErr w:type="spellEnd"/>
-            <w:r>
-              <w:rPr>
-                <w:rFonts w:ascii="等线" w:eastAsia="等线" w:hAnsi="等线"/>
-                <w:sz w:val="24"/>
-                <w:szCs w:val="24"/>
-              </w:rPr>
-              <w:t>)</w:t>
+              <w:t>(uint)</w:t>
             </w:r>
             <w:r>
               <w:rPr>
@@ -2134,7 +1946,6 @@
           <w:szCs w:val="18"/>
         </w:rPr>
       </w:pPr>
-      <w:proofErr w:type="spellStart"/>
       <w:r>
         <w:rPr>
           <w:rFonts w:ascii="Consolas" w:eastAsia="宋体" w:hAnsi="Consolas" w:cs="宋体"/>
@@ -2144,19 +1955,7 @@
           <w:szCs w:val="18"/>
           <w:bdr w:val="none" w:sz="0" w:space="0" w:color="auto" w:frame="1"/>
         </w:rPr>
-        <w:t>uint</w:t>
-      </w:r>
-      <w:proofErr w:type="spellEnd"/>
-      <w:r>
-        <w:rPr>
-          <w:rFonts w:ascii="Consolas" w:eastAsia="宋体" w:hAnsi="Consolas" w:cs="宋体"/>
-          <w:color w:val="000000"/>
-          <w:kern w:val="0"/>
-          <w:sz w:val="18"/>
-          <w:szCs w:val="18"/>
-          <w:bdr w:val="none" w:sz="0" w:space="0" w:color="auto" w:frame="1"/>
-        </w:rPr>
-        <w:t> nonce = 0;  </w:t>
+        <w:t>uint nonce = 0;  </w:t>
       </w:r>
     </w:p>
     <w:p>
@@ -2189,31 +1988,7 @@
           <w:szCs w:val="18"/>
           <w:bdr w:val="none" w:sz="0" w:space="0" w:color="auto" w:frame="1"/>
         </w:rPr>
-        <w:t>    function </w:t>
-      </w:r>
-      <w:proofErr w:type="gramStart"/>
-      <w:r>
-        <w:rPr>
-          <w:rFonts w:ascii="Consolas" w:eastAsia="宋体" w:hAnsi="Consolas" w:cs="宋体"/>
-          <w:color w:val="000000"/>
-          <w:kern w:val="0"/>
-          <w:sz w:val="18"/>
-          <w:szCs w:val="18"/>
-          <w:bdr w:val="none" w:sz="0" w:space="0" w:color="auto" w:frame="1"/>
-        </w:rPr>
-        <w:t>drawCard(</w:t>
-      </w:r>
-      <w:proofErr w:type="gramEnd"/>
-      <w:r>
-        <w:rPr>
-          <w:rFonts w:ascii="Consolas" w:eastAsia="宋体" w:hAnsi="Consolas" w:cs="宋体"/>
-          <w:color w:val="000000"/>
-          <w:kern w:val="0"/>
-          <w:sz w:val="18"/>
-          <w:szCs w:val="18"/>
-          <w:bdr w:val="none" w:sz="0" w:space="0" w:color="auto" w:frame="1"/>
-        </w:rPr>
-        <w:t>string wish)external pure returns(int8, uint){  </w:t>
+        <w:t>    function drawCard(string wish)external pure returns(int8, uint){  </w:t>
       </w:r>
     </w:p>
     <w:p>
@@ -2246,31 +2021,7 @@
           <w:szCs w:val="18"/>
           <w:bdr w:val="none" w:sz="0" w:space="0" w:color="auto" w:frame="1"/>
         </w:rPr>
-        <w:t>        uint cardId = uint(keccak256(</w:t>
-      </w:r>
-      <w:proofErr w:type="gramStart"/>
-      <w:r>
-        <w:rPr>
-          <w:rFonts w:ascii="Consolas" w:eastAsia="宋体" w:hAnsi="Consolas" w:cs="宋体"/>
-          <w:color w:val="000000"/>
-          <w:kern w:val="0"/>
-          <w:sz w:val="18"/>
-          <w:szCs w:val="18"/>
-          <w:bdr w:val="none" w:sz="0" w:space="0" w:color="auto" w:frame="1"/>
-        </w:rPr>
-        <w:t>abi.encodePacked</w:t>
-      </w:r>
-      <w:proofErr w:type="gramEnd"/>
-      <w:r>
-        <w:rPr>
-          <w:rFonts w:ascii="Consolas" w:eastAsia="宋体" w:hAnsi="Consolas" w:cs="宋体"/>
-          <w:color w:val="000000"/>
-          <w:kern w:val="0"/>
-          <w:sz w:val="18"/>
-          <w:szCs w:val="18"/>
-          <w:bdr w:val="none" w:sz="0" w:space="0" w:color="auto" w:frame="1"/>
-        </w:rPr>
-        <w:t>(wish))) +   </w:t>
+        <w:t>        uint cardId = uint(keccak256(abi.encodePacked(wish))) +   </w:t>
       </w:r>
     </w:p>
     <w:p>
@@ -2303,68 +2054,7 @@
           <w:szCs w:val="18"/>
           <w:bdr w:val="none" w:sz="0" w:space="0" w:color="auto" w:frame="1"/>
         </w:rPr>
-        <w:t>                </w:t>
-      </w:r>
-      <w:proofErr w:type="spellStart"/>
-      <w:proofErr w:type="gramStart"/>
-      <w:r>
-        <w:rPr>
-          <w:rFonts w:ascii="Consolas" w:eastAsia="宋体" w:hAnsi="Consolas" w:cs="宋体"/>
-          <w:color w:val="000000"/>
-          <w:kern w:val="0"/>
-          <w:sz w:val="18"/>
-          <w:szCs w:val="18"/>
-          <w:bdr w:val="none" w:sz="0" w:space="0" w:color="auto" w:frame="1"/>
-        </w:rPr>
-        <w:t>uint</w:t>
-      </w:r>
-      <w:proofErr w:type="spellEnd"/>
-      <w:r>
-        <w:rPr>
-          <w:rFonts w:ascii="Consolas" w:eastAsia="宋体" w:hAnsi="Consolas" w:cs="宋体"/>
-          <w:color w:val="000000"/>
-          <w:kern w:val="0"/>
-          <w:sz w:val="18"/>
-          <w:szCs w:val="18"/>
-          <w:bdr w:val="none" w:sz="0" w:space="0" w:color="auto" w:frame="1"/>
-        </w:rPr>
-        <w:t>(</w:t>
-      </w:r>
-      <w:proofErr w:type="gramEnd"/>
-      <w:r>
-        <w:rPr>
-          <w:rFonts w:ascii="Consolas" w:eastAsia="宋体" w:hAnsi="Consolas" w:cs="宋体"/>
-          <w:color w:val="000000"/>
-          <w:kern w:val="0"/>
-          <w:sz w:val="18"/>
-          <w:szCs w:val="18"/>
-          <w:bdr w:val="none" w:sz="0" w:space="0" w:color="auto" w:frame="1"/>
-        </w:rPr>
-        <w:t>keccak256(now, </w:t>
-      </w:r>
-      <w:proofErr w:type="spellStart"/>
-      <w:r>
-        <w:rPr>
-          <w:rFonts w:ascii="Consolas" w:eastAsia="宋体" w:hAnsi="Consolas" w:cs="宋体"/>
-          <w:color w:val="000000"/>
-          <w:kern w:val="0"/>
-          <w:sz w:val="18"/>
-          <w:szCs w:val="18"/>
-          <w:bdr w:val="none" w:sz="0" w:space="0" w:color="auto" w:frame="1"/>
-        </w:rPr>
-        <w:t>msg.sender</w:t>
-      </w:r>
-      <w:proofErr w:type="spellEnd"/>
-      <w:r>
-        <w:rPr>
-          <w:rFonts w:ascii="Consolas" w:eastAsia="宋体" w:hAnsi="Consolas" w:cs="宋体"/>
-          <w:color w:val="000000"/>
-          <w:kern w:val="0"/>
-          <w:sz w:val="18"/>
-          <w:szCs w:val="18"/>
-          <w:bdr w:val="none" w:sz="0" w:space="0" w:color="auto" w:frame="1"/>
-        </w:rPr>
-        <w:t>, nonce));  </w:t>
+        <w:t>                uint(keccak256(now, msg.sender, nonce));  </w:t>
       </w:r>
     </w:p>
     <w:p>
@@ -2397,55 +2087,7 @@
           <w:szCs w:val="18"/>
           <w:bdr w:val="none" w:sz="0" w:space="0" w:color="auto" w:frame="1"/>
         </w:rPr>
-        <w:t>        </w:t>
-      </w:r>
-      <w:proofErr w:type="spellStart"/>
-      <w:r>
-        <w:rPr>
-          <w:rFonts w:ascii="Consolas" w:eastAsia="宋体" w:hAnsi="Consolas" w:cs="宋体"/>
-          <w:color w:val="000000"/>
-          <w:kern w:val="0"/>
-          <w:sz w:val="18"/>
-          <w:szCs w:val="18"/>
-          <w:bdr w:val="none" w:sz="0" w:space="0" w:color="auto" w:frame="1"/>
-        </w:rPr>
-        <w:t>uint</w:t>
-      </w:r>
-      <w:proofErr w:type="spellEnd"/>
-      <w:r>
-        <w:rPr>
-          <w:rFonts w:ascii="Consolas" w:eastAsia="宋体" w:hAnsi="Consolas" w:cs="宋体"/>
-          <w:color w:val="000000"/>
-          <w:kern w:val="0"/>
-          <w:sz w:val="18"/>
-          <w:szCs w:val="18"/>
-          <w:bdr w:val="none" w:sz="0" w:space="0" w:color="auto" w:frame="1"/>
-        </w:rPr>
-        <w:t> rand = </w:t>
-      </w:r>
-      <w:proofErr w:type="spellStart"/>
-      <w:r>
-        <w:rPr>
-          <w:rFonts w:ascii="Consolas" w:eastAsia="宋体" w:hAnsi="Consolas" w:cs="宋体"/>
-          <w:color w:val="000000"/>
-          <w:kern w:val="0"/>
-          <w:sz w:val="18"/>
-          <w:szCs w:val="18"/>
-          <w:bdr w:val="none" w:sz="0" w:space="0" w:color="auto" w:frame="1"/>
-        </w:rPr>
-        <w:t>cashId</w:t>
-      </w:r>
-      <w:proofErr w:type="spellEnd"/>
-      <w:r>
-        <w:rPr>
-          <w:rFonts w:ascii="Consolas" w:eastAsia="宋体" w:hAnsi="Consolas" w:cs="宋体"/>
-          <w:color w:val="000000"/>
-          <w:kern w:val="0"/>
-          <w:sz w:val="18"/>
-          <w:szCs w:val="18"/>
-          <w:bdr w:val="none" w:sz="0" w:space="0" w:color="auto" w:frame="1"/>
-        </w:rPr>
-        <w:t> % 10000;  </w:t>
+        <w:t>        uint rand = cashId % 10000;  </w:t>
       </w:r>
     </w:p>
     <w:p>
@@ -2478,6 +2120,7 @@
           <w:szCs w:val="18"/>
           <w:bdr w:val="none" w:sz="0" w:space="0" w:color="auto" w:frame="1"/>
         </w:rPr>
+        <w:lastRenderedPageBreak/>
         <w:t>        nonce++;  </w:t>
       </w:r>
     </w:p>
@@ -2544,10 +2187,8 @@
           <w:szCs w:val="18"/>
           <w:bdr w:val="none" w:sz="0" w:space="0" w:color="auto" w:frame="1"/>
         </w:rPr>
-        <w:lastRenderedPageBreak/>
         <w:t>        </w:t>
       </w:r>
-      <w:proofErr w:type="gramStart"/>
       <w:r>
         <w:rPr>
           <w:rFonts w:ascii="Consolas" w:eastAsia="宋体" w:hAnsi="Consolas" w:cs="宋体"/>
@@ -2570,19 +2211,7 @@
           <w:szCs w:val="18"/>
           <w:bdr w:val="none" w:sz="0" w:space="0" w:color="auto" w:frame="1"/>
         </w:rPr>
-        <w:t>(</w:t>
-      </w:r>
-      <w:proofErr w:type="gramEnd"/>
-      <w:r>
-        <w:rPr>
-          <w:rFonts w:ascii="Consolas" w:eastAsia="宋体" w:hAnsi="Consolas" w:cs="宋体"/>
-          <w:color w:val="000000"/>
-          <w:kern w:val="0"/>
-          <w:sz w:val="18"/>
-          <w:szCs w:val="18"/>
-          <w:bdr w:val="none" w:sz="0" w:space="0" w:color="auto" w:frame="1"/>
-        </w:rPr>
-        <w:t>rand &lt; 5000){  </w:t>
+        <w:t>(rand &lt; 5000){  </w:t>
       </w:r>
     </w:p>
     <w:p>
@@ -2648,19 +2277,7 @@
           <w:szCs w:val="18"/>
           <w:bdr w:val="none" w:sz="0" w:space="0" w:color="auto" w:frame="1"/>
         </w:rPr>
-        <w:t>        </w:t>
-      </w:r>
-      <w:proofErr w:type="gramStart"/>
-      <w:r>
-        <w:rPr>
-          <w:rFonts w:ascii="Consolas" w:eastAsia="宋体" w:hAnsi="Consolas" w:cs="宋体"/>
-          <w:color w:val="000000"/>
-          <w:kern w:val="0"/>
-          <w:sz w:val="18"/>
-          <w:szCs w:val="18"/>
-          <w:bdr w:val="none" w:sz="0" w:space="0" w:color="auto" w:frame="1"/>
-        </w:rPr>
-        <w:t>}</w:t>
+        <w:t>        }</w:t>
       </w:r>
       <w:r>
         <w:rPr>
@@ -2675,7 +2292,6 @@
         </w:rPr>
         <w:t>else</w:t>
       </w:r>
-      <w:proofErr w:type="gramEnd"/>
       <w:r>
         <w:rPr>
           <w:rFonts w:ascii="Consolas" w:eastAsia="宋体" w:hAnsi="Consolas" w:cs="宋体"/>
@@ -2775,19 +2391,7 @@
           <w:szCs w:val="18"/>
           <w:bdr w:val="none" w:sz="0" w:space="0" w:color="auto" w:frame="1"/>
         </w:rPr>
-        <w:t>        </w:t>
-      </w:r>
-      <w:proofErr w:type="gramStart"/>
-      <w:r>
-        <w:rPr>
-          <w:rFonts w:ascii="Consolas" w:eastAsia="宋体" w:hAnsi="Consolas" w:cs="宋体"/>
-          <w:color w:val="000000"/>
-          <w:kern w:val="0"/>
-          <w:sz w:val="18"/>
-          <w:szCs w:val="18"/>
-          <w:bdr w:val="none" w:sz="0" w:space="0" w:color="auto" w:frame="1"/>
-        </w:rPr>
-        <w:t>}</w:t>
+        <w:t>        }</w:t>
       </w:r>
       <w:r>
         <w:rPr>
@@ -2802,7 +2406,6 @@
         </w:rPr>
         <w:t>else</w:t>
       </w:r>
-      <w:proofErr w:type="gramEnd"/>
       <w:r>
         <w:rPr>
           <w:rFonts w:ascii="Consolas" w:eastAsia="宋体" w:hAnsi="Consolas" w:cs="宋体"/>
@@ -2902,19 +2505,7 @@
           <w:szCs w:val="18"/>
           <w:bdr w:val="none" w:sz="0" w:space="0" w:color="auto" w:frame="1"/>
         </w:rPr>
-        <w:t>        </w:t>
-      </w:r>
-      <w:proofErr w:type="gramStart"/>
-      <w:r>
-        <w:rPr>
-          <w:rFonts w:ascii="Consolas" w:eastAsia="宋体" w:hAnsi="Consolas" w:cs="宋体"/>
-          <w:color w:val="000000"/>
-          <w:kern w:val="0"/>
-          <w:sz w:val="18"/>
-          <w:szCs w:val="18"/>
-          <w:bdr w:val="none" w:sz="0" w:space="0" w:color="auto" w:frame="1"/>
-        </w:rPr>
-        <w:t>}</w:t>
+        <w:t>        }</w:t>
       </w:r>
       <w:r>
         <w:rPr>
@@ -2929,7 +2520,6 @@
         </w:rPr>
         <w:t>else</w:t>
       </w:r>
-      <w:proofErr w:type="gramEnd"/>
       <w:r>
         <w:rPr>
           <w:rFonts w:ascii="Consolas" w:eastAsia="宋体" w:hAnsi="Consolas" w:cs="宋体"/>
@@ -3029,19 +2619,7 @@
           <w:szCs w:val="18"/>
           <w:bdr w:val="none" w:sz="0" w:space="0" w:color="auto" w:frame="1"/>
         </w:rPr>
-        <w:t>        </w:t>
-      </w:r>
-      <w:proofErr w:type="gramStart"/>
-      <w:r>
-        <w:rPr>
-          <w:rFonts w:ascii="Consolas" w:eastAsia="宋体" w:hAnsi="Consolas" w:cs="宋体"/>
-          <w:color w:val="000000"/>
-          <w:kern w:val="0"/>
-          <w:sz w:val="18"/>
-          <w:szCs w:val="18"/>
-          <w:bdr w:val="none" w:sz="0" w:space="0" w:color="auto" w:frame="1"/>
-        </w:rPr>
-        <w:t>}</w:t>
+        <w:t>        }</w:t>
       </w:r>
       <w:r>
         <w:rPr>
@@ -3056,7 +2634,6 @@
         </w:rPr>
         <w:t>else</w:t>
       </w:r>
-      <w:proofErr w:type="gramEnd"/>
       <w:r>
         <w:rPr>
           <w:rFonts w:ascii="Consolas" w:eastAsia="宋体" w:hAnsi="Consolas" w:cs="宋体"/>
@@ -3156,19 +2733,7 @@
           <w:szCs w:val="18"/>
           <w:bdr w:val="none" w:sz="0" w:space="0" w:color="auto" w:frame="1"/>
         </w:rPr>
-        <w:t>        </w:t>
-      </w:r>
-      <w:proofErr w:type="gramStart"/>
-      <w:r>
-        <w:rPr>
-          <w:rFonts w:ascii="Consolas" w:eastAsia="宋体" w:hAnsi="Consolas" w:cs="宋体"/>
-          <w:color w:val="000000"/>
-          <w:kern w:val="0"/>
-          <w:sz w:val="18"/>
-          <w:szCs w:val="18"/>
-          <w:bdr w:val="none" w:sz="0" w:space="0" w:color="auto" w:frame="1"/>
-        </w:rPr>
-        <w:t>}</w:t>
+        <w:t>        }</w:t>
       </w:r>
       <w:r>
         <w:rPr>
@@ -3183,7 +2748,6 @@
         </w:rPr>
         <w:t>else</w:t>
       </w:r>
-      <w:proofErr w:type="gramEnd"/>
       <w:r>
         <w:rPr>
           <w:rFonts w:ascii="Consolas" w:eastAsia="宋体" w:hAnsi="Consolas" w:cs="宋体"/>
@@ -3316,31 +2880,7 @@
           <w:szCs w:val="18"/>
           <w:bdr w:val="none" w:sz="0" w:space="0" w:color="auto" w:frame="1"/>
         </w:rPr>
-        <w:t> (level, </w:t>
-      </w:r>
-      <w:proofErr w:type="spellStart"/>
-      <w:r>
-        <w:rPr>
-          <w:rFonts w:ascii="Consolas" w:eastAsia="宋体" w:hAnsi="Consolas" w:cs="宋体"/>
-          <w:color w:val="000000"/>
-          <w:kern w:val="0"/>
-          <w:sz w:val="18"/>
-          <w:szCs w:val="18"/>
-          <w:bdr w:val="none" w:sz="0" w:space="0" w:color="auto" w:frame="1"/>
-        </w:rPr>
-        <w:t>cardId</w:t>
-      </w:r>
-      <w:proofErr w:type="spellEnd"/>
-      <w:r>
-        <w:rPr>
-          <w:rFonts w:ascii="Consolas" w:eastAsia="宋体" w:hAnsi="Consolas" w:cs="宋体"/>
-          <w:color w:val="000000"/>
-          <w:kern w:val="0"/>
-          <w:sz w:val="18"/>
-          <w:szCs w:val="18"/>
-          <w:bdr w:val="none" w:sz="0" w:space="0" w:color="auto" w:frame="1"/>
-        </w:rPr>
-        <w:t>);  </w:t>
+        <w:t> (level, cardId);  </w:t>
       </w:r>
     </w:p>
     <w:p>
@@ -3357,7 +2897,7 @@
         <w:spacing w:beforeAutospacing="1" w:afterAutospacing="1" w:line="210" w:lineRule="atLeast"/>
         <w:jc w:val="left"/>
         <w:rPr>
-          <w:rFonts w:ascii="Consolas" w:eastAsia="宋体" w:hAnsi="Consolas" w:cs="宋体" w:hint="eastAsia"/>
+          <w:rFonts w:ascii="Consolas" w:eastAsia="宋体" w:hAnsi="Consolas" w:cs="宋体"/>
           <w:color w:val="5C5C5C"/>
           <w:kern w:val="0"/>
           <w:sz w:val="18"/>
@@ -3528,36 +3068,18 @@
           <w:p>
             <w:pPr>
               <w:rPr>
+                <w:rFonts w:ascii="等线" w:eastAsia="等线" w:hAnsi="等线"/>
+                <w:sz w:val="24"/>
+                <w:szCs w:val="24"/>
+              </w:rPr>
+            </w:pPr>
+            <w:r>
+              <w:rPr>
                 <w:rFonts w:ascii="等线" w:eastAsia="等线" w:hAnsi="等线" w:hint="eastAsia"/>
                 <w:sz w:val="24"/>
                 <w:szCs w:val="24"/>
               </w:rPr>
-            </w:pPr>
-            <w:r>
-              <w:rPr>
-                <w:rFonts w:ascii="等线" w:eastAsia="等线" w:hAnsi="等线" w:hint="eastAsia"/>
-                <w:sz w:val="24"/>
-                <w:szCs w:val="24"/>
-              </w:rPr>
-              <w:t>功能函数由区块链合约实现，代码公开。</w:t>
-            </w:r>
-            <w:proofErr w:type="gramStart"/>
-            <w:r>
-              <w:rPr>
-                <w:rFonts w:ascii="等线" w:eastAsia="等线" w:hAnsi="等线" w:hint="eastAsia"/>
-                <w:sz w:val="24"/>
-                <w:szCs w:val="24"/>
-              </w:rPr>
-              <w:t>仅用户</w:t>
-            </w:r>
-            <w:proofErr w:type="gramEnd"/>
-            <w:r>
-              <w:rPr>
-                <w:rFonts w:ascii="等线" w:eastAsia="等线" w:hAnsi="等线" w:hint="eastAsia"/>
-                <w:sz w:val="24"/>
-                <w:szCs w:val="24"/>
-              </w:rPr>
-              <w:t>能查看自身资产，平台没有接口可以调用相关信息。</w:t>
+              <w:t>功能函数由区块链合约实现，代码公开。仅用户能查看自身资产，平台没有接口可以调用相关信息。</w:t>
             </w:r>
           </w:p>
         </w:tc>
@@ -3674,24 +3196,24 @@
         </w:numPr>
         <w:ind w:firstLineChars="0"/>
         <w:rPr>
+          <w:rFonts w:ascii="等线" w:eastAsia="等线" w:hAnsi="等线"/>
+          <w:sz w:val="24"/>
+          <w:szCs w:val="24"/>
+        </w:rPr>
+      </w:pPr>
+      <w:r>
+        <w:rPr>
           <w:rFonts w:ascii="等线" w:eastAsia="等线" w:hAnsi="等线" w:hint="eastAsia"/>
           <w:sz w:val="24"/>
           <w:szCs w:val="24"/>
         </w:rPr>
-      </w:pPr>
-      <w:r>
-        <w:rPr>
-          <w:rFonts w:ascii="等线" w:eastAsia="等线" w:hAnsi="等线" w:hint="eastAsia"/>
-          <w:sz w:val="24"/>
-          <w:szCs w:val="24"/>
-        </w:rPr>
         <w:t>购买卡片（时序图及接口）</w:t>
       </w:r>
     </w:p>
     <w:p>
       <w:pPr>
         <w:rPr>
-          <w:rFonts w:ascii="等线" w:eastAsia="等线" w:hAnsi="等线" w:hint="eastAsia"/>
+          <w:rFonts w:ascii="等线" w:eastAsia="等线" w:hAnsi="等线"/>
           <w:sz w:val="24"/>
           <w:szCs w:val="24"/>
         </w:rPr>
@@ -3796,7 +3318,7 @@
     <w:p>
       <w:pPr>
         <w:rPr>
-          <w:rFonts w:ascii="等线" w:eastAsia="等线" w:hAnsi="等线" w:hint="eastAsia"/>
+          <w:rFonts w:ascii="等线" w:eastAsia="等线" w:hAnsi="等线"/>
           <w:sz w:val="24"/>
           <w:szCs w:val="24"/>
         </w:rPr>
@@ -3883,7 +3405,7 @@
         <w:widowControl/>
         <w:jc w:val="left"/>
         <w:rPr>
-          <w:rFonts w:ascii="宋体" w:eastAsia="宋体" w:hAnsi="宋体" w:cs="宋体" w:hint="eastAsia"/>
+          <w:rFonts w:ascii="宋体" w:eastAsia="宋体" w:hAnsi="宋体" w:cs="宋体"/>
           <w:kern w:val="0"/>
           <w:sz w:val="24"/>
           <w:szCs w:val="24"/>
@@ -3946,7 +3468,7 @@
     <w:p>
       <w:pPr>
         <w:rPr>
-          <w:rFonts w:ascii="等线" w:eastAsia="等线" w:hAnsi="等线" w:hint="eastAsia"/>
+          <w:rFonts w:ascii="等线" w:eastAsia="等线" w:hAnsi="等线"/>
           <w:sz w:val="24"/>
           <w:szCs w:val="24"/>
         </w:rPr>
@@ -4116,7 +3638,7 @@
     <w:p>
       <w:pPr>
         <w:rPr>
-          <w:rFonts w:ascii="等线" w:eastAsia="等线" w:hAnsi="等线" w:hint="eastAsia"/>
+          <w:rFonts w:ascii="等线" w:eastAsia="等线" w:hAnsi="等线"/>
           <w:sz w:val="24"/>
           <w:szCs w:val="24"/>
         </w:rPr>
@@ -4243,6 +3765,401 @@
     </w:p>
     <w:p>
       <w:pPr>
+        <w:pStyle w:val="a8"/>
+        <w:numPr>
+          <w:ilvl w:val="0"/>
+          <w:numId w:val="1"/>
+        </w:numPr>
+        <w:ind w:left="480" w:hangingChars="200" w:hanging="480"/>
+        <w:rPr>
+          <w:rFonts w:ascii="等线" w:eastAsia="等线" w:hAnsi="等线"/>
+          <w:b/>
+          <w:bCs/>
+          <w:sz w:val="24"/>
+          <w:szCs w:val="24"/>
+        </w:rPr>
+      </w:pPr>
+      <w:r>
+        <w:rPr>
+          <w:rFonts w:ascii="等线" w:eastAsia="等线" w:hAnsi="等线"/>
+          <w:b/>
+          <w:bCs/>
+          <w:sz w:val="24"/>
+          <w:szCs w:val="24"/>
+        </w:rPr>
+        <w:t>智能合约</w:t>
+      </w:r>
+    </w:p>
+    <w:p>
+      <w:pPr>
+        <w:pStyle w:val="a8"/>
+        <w:numPr>
+          <w:ilvl w:val="2"/>
+          <w:numId w:val="1"/>
+        </w:numPr>
+        <w:ind w:firstLineChars="0"/>
+        <w:rPr>
+          <w:rFonts w:ascii="等线" w:eastAsia="等线" w:hAnsi="等线"/>
+          <w:b/>
+          <w:bCs/>
+          <w:sz w:val="24"/>
+          <w:szCs w:val="24"/>
+        </w:rPr>
+      </w:pPr>
+      <w:r>
+        <w:rPr>
+          <w:rFonts w:ascii="等线" w:eastAsia="等线" w:hAnsi="等线"/>
+          <w:b/>
+          <w:bCs/>
+          <w:sz w:val="24"/>
+          <w:szCs w:val="24"/>
+        </w:rPr>
+        <w:t>AccountManagementContract</w:t>
+      </w:r>
+      <w:r>
+        <w:rPr>
+          <w:rFonts w:ascii="等线" w:eastAsia="等线" w:hAnsi="等线" w:hint="eastAsia"/>
+          <w:b/>
+          <w:bCs/>
+          <w:sz w:val="24"/>
+          <w:szCs w:val="24"/>
+        </w:rPr>
+        <w:t>（用户管理合约）</w:t>
+      </w:r>
+    </w:p>
+    <w:p>
+      <w:pPr>
+        <w:pStyle w:val="a8"/>
+        <w:numPr>
+          <w:ilvl w:val="2"/>
+          <w:numId w:val="1"/>
+        </w:numPr>
+        <w:ind w:firstLineChars="0"/>
+        <w:rPr>
+          <w:rFonts w:ascii="等线" w:eastAsia="等线" w:hAnsi="等线"/>
+          <w:b/>
+          <w:bCs/>
+          <w:sz w:val="24"/>
+          <w:szCs w:val="24"/>
+        </w:rPr>
+      </w:pPr>
+      <w:r>
+        <w:rPr>
+          <w:rFonts w:ascii="等线" w:eastAsia="等线" w:hAnsi="等线" w:hint="eastAsia"/>
+          <w:b/>
+          <w:bCs/>
+          <w:sz w:val="24"/>
+          <w:szCs w:val="24"/>
+        </w:rPr>
+        <w:t>C</w:t>
+      </w:r>
+      <w:r>
+        <w:rPr>
+          <w:rFonts w:ascii="等线" w:eastAsia="等线" w:hAnsi="等线"/>
+          <w:b/>
+          <w:bCs/>
+          <w:sz w:val="24"/>
+          <w:szCs w:val="24"/>
+        </w:rPr>
+        <w:t>ardManagementC</w:t>
+      </w:r>
+      <w:r>
+        <w:rPr>
+          <w:rFonts w:ascii="等线" w:eastAsia="等线" w:hAnsi="等线" w:hint="eastAsia"/>
+          <w:b/>
+          <w:bCs/>
+          <w:sz w:val="24"/>
+          <w:szCs w:val="24"/>
+        </w:rPr>
+        <w:t>ontra</w:t>
+      </w:r>
+      <w:r>
+        <w:rPr>
+          <w:rFonts w:ascii="等线" w:eastAsia="等线" w:hAnsi="等线"/>
+          <w:b/>
+          <w:bCs/>
+          <w:sz w:val="24"/>
+          <w:szCs w:val="24"/>
+        </w:rPr>
+        <w:t>ct(</w:t>
+      </w:r>
+      <w:r>
+        <w:rPr>
+          <w:rFonts w:ascii="等线" w:eastAsia="等线" w:hAnsi="等线" w:hint="eastAsia"/>
+          <w:b/>
+          <w:bCs/>
+          <w:sz w:val="24"/>
+          <w:szCs w:val="24"/>
+        </w:rPr>
+        <w:t>卡片管理合约</w:t>
+      </w:r>
+      <w:r>
+        <w:rPr>
+          <w:rFonts w:ascii="等线" w:eastAsia="等线" w:hAnsi="等线"/>
+          <w:b/>
+          <w:bCs/>
+          <w:sz w:val="24"/>
+          <w:szCs w:val="24"/>
+        </w:rPr>
+        <w:t>)</w:t>
+      </w:r>
+    </w:p>
+    <w:p>
+      <w:pPr>
+        <w:pStyle w:val="a8"/>
+        <w:numPr>
+          <w:ilvl w:val="2"/>
+          <w:numId w:val="1"/>
+        </w:numPr>
+        <w:ind w:firstLineChars="0"/>
+        <w:rPr>
+          <w:rFonts w:ascii="等线" w:eastAsia="等线" w:hAnsi="等线"/>
+          <w:b/>
+          <w:bCs/>
+          <w:sz w:val="24"/>
+          <w:szCs w:val="24"/>
+        </w:rPr>
+      </w:pPr>
+      <w:r>
+        <w:rPr>
+          <w:rFonts w:ascii="等线" w:eastAsia="等线" w:hAnsi="等线" w:hint="eastAsia"/>
+          <w:b/>
+          <w:bCs/>
+          <w:sz w:val="24"/>
+          <w:szCs w:val="24"/>
+        </w:rPr>
+        <w:t>M</w:t>
+      </w:r>
+      <w:r>
+        <w:rPr>
+          <w:rFonts w:ascii="等线" w:eastAsia="等线" w:hAnsi="等线"/>
+          <w:b/>
+          <w:bCs/>
+          <w:sz w:val="24"/>
+          <w:szCs w:val="24"/>
+        </w:rPr>
+        <w:t>arketContract(</w:t>
+      </w:r>
+      <w:r>
+        <w:rPr>
+          <w:rFonts w:ascii="等线" w:eastAsia="等线" w:hAnsi="等线" w:hint="eastAsia"/>
+          <w:b/>
+          <w:bCs/>
+          <w:sz w:val="24"/>
+          <w:szCs w:val="24"/>
+        </w:rPr>
+        <w:t>市场合约</w:t>
+      </w:r>
+      <w:r>
+        <w:rPr>
+          <w:rFonts w:ascii="等线" w:eastAsia="等线" w:hAnsi="等线"/>
+          <w:b/>
+          <w:bCs/>
+          <w:sz w:val="24"/>
+          <w:szCs w:val="24"/>
+        </w:rPr>
+        <w:t>)</w:t>
+      </w:r>
+    </w:p>
+    <w:p>
+      <w:pPr>
+        <w:pStyle w:val="a8"/>
+        <w:numPr>
+          <w:ilvl w:val="2"/>
+          <w:numId w:val="1"/>
+        </w:numPr>
+        <w:ind w:firstLineChars="0"/>
+        <w:rPr>
+          <w:rFonts w:ascii="等线" w:eastAsia="等线" w:hAnsi="等线"/>
+          <w:b/>
+          <w:bCs/>
+          <w:sz w:val="24"/>
+          <w:szCs w:val="24"/>
+        </w:rPr>
+      </w:pPr>
+      <w:r>
+        <w:rPr>
+          <w:rFonts w:ascii="等线" w:eastAsia="等线" w:hAnsi="等线" w:hint="eastAsia"/>
+          <w:b/>
+          <w:bCs/>
+          <w:sz w:val="24"/>
+          <w:szCs w:val="24"/>
+        </w:rPr>
+        <w:t>R</w:t>
+      </w:r>
+      <w:r>
+        <w:rPr>
+          <w:rFonts w:ascii="等线" w:eastAsia="等线" w:hAnsi="等线"/>
+          <w:b/>
+          <w:bCs/>
+          <w:sz w:val="24"/>
+          <w:szCs w:val="24"/>
+        </w:rPr>
+        <w:t>everseManagementC</w:t>
+      </w:r>
+      <w:r>
+        <w:rPr>
+          <w:rFonts w:ascii="等线" w:eastAsia="等线" w:hAnsi="等线" w:hint="eastAsia"/>
+          <w:b/>
+          <w:bCs/>
+          <w:sz w:val="24"/>
+          <w:szCs w:val="24"/>
+        </w:rPr>
+        <w:t>ont</w:t>
+      </w:r>
+      <w:r>
+        <w:rPr>
+          <w:rFonts w:ascii="等线" w:eastAsia="等线" w:hAnsi="等线"/>
+          <w:b/>
+          <w:bCs/>
+          <w:sz w:val="24"/>
+          <w:szCs w:val="24"/>
+        </w:rPr>
+        <w:t>ract</w:t>
+      </w:r>
+      <w:r>
+        <w:rPr>
+          <w:rFonts w:ascii="等线" w:eastAsia="等线" w:hAnsi="等线" w:hint="eastAsia"/>
+          <w:b/>
+          <w:bCs/>
+          <w:sz w:val="24"/>
+          <w:szCs w:val="24"/>
+        </w:rPr>
+        <w:t>（仲裁合约）</w:t>
+      </w:r>
+    </w:p>
+    <w:p>
+      <w:pPr>
+        <w:pStyle w:val="a8"/>
+        <w:numPr>
+          <w:ilvl w:val="2"/>
+          <w:numId w:val="1"/>
+        </w:numPr>
+        <w:ind w:firstLineChars="0"/>
+        <w:rPr>
+          <w:rFonts w:ascii="等线" w:eastAsia="等线" w:hAnsi="等线"/>
+          <w:b/>
+          <w:bCs/>
+          <w:sz w:val="24"/>
+          <w:szCs w:val="24"/>
+        </w:rPr>
+      </w:pPr>
+      <w:r>
+        <w:rPr>
+          <w:rFonts w:ascii="等线" w:eastAsia="等线" w:hAnsi="等线" w:hint="eastAsia"/>
+          <w:b/>
+          <w:bCs/>
+          <w:sz w:val="24"/>
+          <w:szCs w:val="24"/>
+        </w:rPr>
+        <w:t>T</w:t>
+      </w:r>
+      <w:r>
+        <w:rPr>
+          <w:rFonts w:ascii="等线" w:eastAsia="等线" w:hAnsi="等线"/>
+          <w:b/>
+          <w:bCs/>
+          <w:sz w:val="24"/>
+          <w:szCs w:val="24"/>
+        </w:rPr>
+        <w:t>ransactionManagementC</w:t>
+      </w:r>
+      <w:r>
+        <w:rPr>
+          <w:rFonts w:ascii="等线" w:eastAsia="等线" w:hAnsi="等线" w:hint="eastAsia"/>
+          <w:b/>
+          <w:bCs/>
+          <w:sz w:val="24"/>
+          <w:szCs w:val="24"/>
+        </w:rPr>
+        <w:t>ont</w:t>
+      </w:r>
+      <w:r>
+        <w:rPr>
+          <w:rFonts w:ascii="等线" w:eastAsia="等线" w:hAnsi="等线"/>
+          <w:b/>
+          <w:bCs/>
+          <w:sz w:val="24"/>
+          <w:szCs w:val="24"/>
+        </w:rPr>
+        <w:t>ract</w:t>
+      </w:r>
+      <w:r>
+        <w:rPr>
+          <w:rFonts w:ascii="等线" w:eastAsia="等线" w:hAnsi="等线" w:hint="eastAsia"/>
+          <w:b/>
+          <w:bCs/>
+          <w:sz w:val="24"/>
+          <w:szCs w:val="24"/>
+        </w:rPr>
+        <w:t>（交易管理合约）</w:t>
+      </w:r>
+    </w:p>
+    <w:p>
+      <w:pPr>
+        <w:pStyle w:val="a8"/>
+        <w:numPr>
+          <w:ilvl w:val="2"/>
+          <w:numId w:val="1"/>
+        </w:numPr>
+        <w:ind w:firstLineChars="0"/>
+        <w:rPr>
+          <w:rFonts w:ascii="等线" w:eastAsia="等线" w:hAnsi="等线" w:hint="eastAsia"/>
+          <w:b/>
+          <w:bCs/>
+          <w:sz w:val="24"/>
+          <w:szCs w:val="24"/>
+        </w:rPr>
+      </w:pPr>
+      <w:r>
+        <w:rPr>
+          <w:rFonts w:ascii="等线" w:eastAsia="等线" w:hAnsi="等线" w:hint="eastAsia"/>
+          <w:b/>
+          <w:bCs/>
+          <w:sz w:val="24"/>
+          <w:szCs w:val="24"/>
+        </w:rPr>
+        <w:t>O</w:t>
+      </w:r>
+      <w:r>
+        <w:rPr>
+          <w:rFonts w:ascii="等线" w:eastAsia="等线" w:hAnsi="等线"/>
+          <w:b/>
+          <w:bCs/>
+          <w:sz w:val="24"/>
+          <w:szCs w:val="24"/>
+        </w:rPr>
+        <w:t>wnable</w:t>
+      </w:r>
+      <w:bookmarkStart w:id="0" w:name="_GoBack"/>
+      <w:bookmarkEnd w:id="0"/>
+    </w:p>
+    <w:p>
+      <w:pPr>
+        <w:ind w:left="908"/>
+        <w:rPr>
+          <w:rFonts w:ascii="等线" w:eastAsia="等线" w:hAnsi="等线" w:hint="eastAsia"/>
+          <w:b/>
+          <w:bCs/>
+          <w:sz w:val="24"/>
+          <w:szCs w:val="24"/>
+        </w:rPr>
+      </w:pPr>
+    </w:p>
+    <w:p>
+      <w:pPr>
+        <w:ind w:left="908"/>
+        <w:rPr>
+          <w:rFonts w:ascii="等线" w:eastAsia="等线" w:hAnsi="等线" w:hint="eastAsia"/>
+          <w:b/>
+          <w:bCs/>
+          <w:sz w:val="24"/>
+          <w:szCs w:val="24"/>
+        </w:rPr>
+      </w:pPr>
+    </w:p>
+    <w:p>
+      <w:pPr>
         <w:rPr>
           <w:rFonts w:ascii="等线" w:eastAsia="等线" w:hAnsi="等线"/>
         </w:rPr>
@@ -4252,7 +4169,7 @@
           <w:rFonts w:ascii="等线" w:eastAsia="等线" w:hAnsi="等线"/>
           <w:szCs w:val="21"/>
         </w:rPr>
-        <w:t>智能合约</w:t>
+        <w:t>界面</w:t>
       </w:r>
     </w:p>
     <w:p>
@@ -4266,7 +4183,7 @@
           <w:rFonts w:ascii="等线" w:eastAsia="等线" w:hAnsi="等线"/>
           <w:szCs w:val="21"/>
         </w:rPr>
-        <w:t>界面</w:t>
+        <w:t>测试</w:t>
       </w:r>
     </w:p>
     <w:p>
@@ -4275,32 +4192,19 @@
           <w:rFonts w:ascii="等线" w:eastAsia="等线" w:hAnsi="等线"/>
         </w:rPr>
       </w:pPr>
+    </w:p>
+    <w:p>
+      <w:pPr>
+        <w:rPr>
+          <w:rFonts w:ascii="等线" w:eastAsia="等线" w:hAnsi="等线"/>
+        </w:rPr>
+      </w:pPr>
       <w:r>
         <w:rPr>
           <w:rFonts w:ascii="等线" w:eastAsia="等线" w:hAnsi="等线"/>
           <w:szCs w:val="21"/>
         </w:rPr>
-        <w:t>测试</w:t>
-      </w:r>
-    </w:p>
-    <w:p>
-      <w:pPr>
-        <w:rPr>
-          <w:rFonts w:ascii="等线" w:eastAsia="等线" w:hAnsi="等线"/>
-        </w:rPr>
-      </w:pPr>
-    </w:p>
-    <w:p>
-      <w:pPr>
-        <w:rPr>
-          <w:rFonts w:ascii="等线" w:eastAsia="等线" w:hAnsi="等线"/>
-        </w:rPr>
-      </w:pPr>
-      <w:r>
-        <w:rPr>
-          <w:rFonts w:ascii="等线" w:eastAsia="等线" w:hAnsi="等线"/>
-          <w:szCs w:val="21"/>
-        </w:rPr>
+        <w:lastRenderedPageBreak/>
         <w:t>逻辑部署方案</w:t>
       </w:r>
     </w:p>
@@ -4484,17 +4388,7 @@
           <w:sz w:val="32"/>
           <w:szCs w:val="32"/>
         </w:rPr>
-        <w:t>string[ ]</w:t>
-      </w:r>
-      <w:proofErr w:type="spellStart"/>
-      <w:r>
-        <w:rPr>
-          <w:b/>
-          <w:bCs/>
-          <w:sz w:val="32"/>
-          <w:szCs w:val="32"/>
-        </w:rPr>
-        <w:t>c</w:t>
+        <w:t>string[ ]c</w:t>
       </w:r>
       <w:r>
         <w:rPr>
@@ -4515,7 +4409,6 @@
         </w:rPr>
         <w:t>rdsOnSale</w:t>
       </w:r>
-      <w:proofErr w:type="spellEnd"/>
       <w:r>
         <w:rPr>
           <w:rFonts w:hint="eastAsia"/>
@@ -4543,20 +4436,8 @@
           <w:sz w:val="32"/>
           <w:szCs w:val="32"/>
         </w:rPr>
-        <w:lastRenderedPageBreak/>
-        <w:t>string[ ]</w:t>
-      </w:r>
-      <w:proofErr w:type="spellStart"/>
-      <w:r>
-        <w:rPr>
-          <w:b/>
-          <w:bCs/>
-          <w:sz w:val="32"/>
-          <w:szCs w:val="32"/>
-        </w:rPr>
-        <w:t>cardsId</w:t>
-      </w:r>
-      <w:proofErr w:type="spellEnd"/>
+        <w:t>string[ ]cardsId</w:t>
+      </w:r>
       <w:r>
         <w:rPr>
           <w:rFonts w:hint="eastAsia"/>
@@ -4629,7 +4510,6 @@
         </w:rPr>
         <w:t>检查</w:t>
       </w:r>
-      <w:proofErr w:type="spellStart"/>
       <w:r>
         <w:rPr>
           <w:rFonts w:hint="eastAsia"/>
@@ -4649,7 +4529,6 @@
         </w:rPr>
         <w:t>ID</w:t>
       </w:r>
-      <w:proofErr w:type="spellEnd"/>
       <w:r>
         <w:rPr>
           <w:rFonts w:hint="eastAsia"/>
@@ -4660,7 +4539,6 @@
         </w:rPr>
         <w:t>的</w:t>
       </w:r>
-      <w:proofErr w:type="spellStart"/>
       <w:r>
         <w:rPr>
           <w:rFonts w:hint="eastAsia"/>
@@ -4671,7 +4549,6 @@
         </w:rPr>
         <w:t>uint</w:t>
       </w:r>
-      <w:proofErr w:type="spellEnd"/>
       <w:r>
         <w:rPr>
           <w:rFonts w:hint="eastAsia"/>
@@ -4734,6 +4611,119 @@
 <file path=word/numbering.xml><?xml version="1.0" encoding="utf-8"?>
 <w:numbering xmlns:wpc="http://schemas.microsoft.com/office/word/2010/wordprocessingCanvas" xmlns:cx="http://schemas.microsoft.com/office/drawing/2014/chartex" xmlns:cx1="http://schemas.microsoft.com/office/drawing/2015/9/8/chartex" xmlns:cx2="http://schemas.microsoft.com/office/drawing/2015/10/21/chartex" xmlns:cx3="http://schemas.microsoft.com/office/drawing/2016/5/9/chartex" xmlns:cx4="http://schemas.microsoft.com/office/drawing/2016/5/10/chartex" xmlns:cx5="http://schemas.microsoft.com/office/drawing/2016/5/11/chartex" xmlns:cx6="http://schemas.microsoft.com/office/drawing/2016/5/12/chartex" xmlns:cx7="http://schemas.microsoft.com/office/drawing/2016/5/13/chartex" xmlns:cx8="http://schemas.microsoft.com/office/drawing/2016/5/14/chartex" xmlns:mc="http://schemas.openxmlformats.org/markup-compatibility/2006" xmlns:aink="http://schemas.microsoft.com/office/drawing/2016/ink" xmlns:am3d="http://schemas.microsoft.com/office/drawing/2017/model3d" xmlns:o="urn:schemas-microsoft-com:office:office" xmlns:r="http://schemas.openxmlformats.org/officeDocument/2006/relationships" xmlns:m="http://schemas.openxmlformats.org/officeDocument/2006/math" xmlns:v="urn:schemas-microsoft-com:vml" xmlns:wp14="http://schemas.microsoft.com/office/word/2010/wordprocessingDrawing" xmlns:wp="http://schemas.openxmlformats.org/drawingml/2006/wordprocessingDrawing" xmlns:w10="urn:schemas-microsoft-com:office:word" xmlns:w="http://schemas.openxmlformats.org/wordprocessingml/2006/main" xmlns:w14="http://schemas.microsoft.com/office/word/2010/wordml" xmlns:w15="http://schemas.microsoft.com/office/word/2012/wordml" xmlns:w16cid="http://schemas.microsoft.com/office/word/2016/wordml/cid" xmlns:w16se="http://schemas.microsoft.com/office/word/2015/wordml/symex" xmlns:wpg="http://schemas.microsoft.com/office/word/2010/wordprocessingGroup" xmlns:wpi="http://schemas.microsoft.com/office/word/2010/wordprocessingInk" xmlns:wne="http://schemas.microsoft.com/office/word/2006/wordml" xmlns:wps="http://schemas.microsoft.com/office/word/2010/wordprocessingShape" mc:Ignorable="w14 w15 w16se w16cid wp14">
   <w:abstractNum w:abstractNumId="0" w15:restartNumberingAfterBreak="0">
+    <w:nsid w:val="067C62B1"/>
+    <w:multiLevelType w:val="multilevel"/>
+    <w:tmpl w:val="FE5258EA"/>
+    <w:lvl w:ilvl="0">
+      <w:start w:val="1"/>
+      <w:numFmt w:val="decimal"/>
+      <w:lvlText w:val="%1."/>
+      <w:lvlJc w:val="left"/>
+      <w:pPr>
+        <w:tabs>
+          <w:tab w:val="num" w:pos="720"/>
+        </w:tabs>
+        <w:ind w:left="720" w:hanging="360"/>
+      </w:pPr>
+    </w:lvl>
+    <w:lvl w:ilvl="1" w:tentative="1">
+      <w:start w:val="1"/>
+      <w:numFmt w:val="decimal"/>
+      <w:lvlText w:val="%2."/>
+      <w:lvlJc w:val="left"/>
+      <w:pPr>
+        <w:tabs>
+          <w:tab w:val="num" w:pos="1440"/>
+        </w:tabs>
+        <w:ind w:left="1440" w:hanging="360"/>
+      </w:pPr>
+    </w:lvl>
+    <w:lvl w:ilvl="2" w:tentative="1">
+      <w:start w:val="1"/>
+      <w:numFmt w:val="decimal"/>
+      <w:lvlText w:val="%3."/>
+      <w:lvlJc w:val="left"/>
+      <w:pPr>
+        <w:tabs>
+          <w:tab w:val="num" w:pos="2160"/>
+        </w:tabs>
+        <w:ind w:left="2160" w:hanging="360"/>
+      </w:pPr>
+    </w:lvl>
+    <w:lvl w:ilvl="3" w:tentative="1">
+      <w:start w:val="1"/>
+      <w:numFmt w:val="decimal"/>
+      <w:lvlText w:val="%4."/>
+      <w:lvlJc w:val="left"/>
+      <w:pPr>
+        <w:tabs>
+          <w:tab w:val="num" w:pos="2880"/>
+        </w:tabs>
+        <w:ind w:left="2880" w:hanging="360"/>
+      </w:pPr>
+    </w:lvl>
+    <w:lvl w:ilvl="4" w:tentative="1">
+      <w:start w:val="1"/>
+      <w:numFmt w:val="decimal"/>
+      <w:lvlText w:val="%5."/>
+      <w:lvlJc w:val="left"/>
+      <w:pPr>
+        <w:tabs>
+          <w:tab w:val="num" w:pos="3600"/>
+        </w:tabs>
+        <w:ind w:left="3600" w:hanging="360"/>
+      </w:pPr>
+    </w:lvl>
+    <w:lvl w:ilvl="5" w:tentative="1">
+      <w:start w:val="1"/>
+      <w:numFmt w:val="decimal"/>
+      <w:lvlText w:val="%6."/>
+      <w:lvlJc w:val="left"/>
+      <w:pPr>
+        <w:tabs>
+          <w:tab w:val="num" w:pos="4320"/>
+        </w:tabs>
+        <w:ind w:left="4320" w:hanging="360"/>
+      </w:pPr>
+    </w:lvl>
+    <w:lvl w:ilvl="6" w:tentative="1">
+      <w:start w:val="1"/>
+      <w:numFmt w:val="decimal"/>
+      <w:lvlText w:val="%7."/>
+      <w:lvlJc w:val="left"/>
+      <w:pPr>
+        <w:tabs>
+          <w:tab w:val="num" w:pos="5040"/>
+        </w:tabs>
+        <w:ind w:left="5040" w:hanging="360"/>
+      </w:pPr>
+    </w:lvl>
+    <w:lvl w:ilvl="7" w:tentative="1">
+      <w:start w:val="1"/>
+      <w:numFmt w:val="decimal"/>
+      <w:lvlText w:val="%8."/>
+      <w:lvlJc w:val="left"/>
+      <w:pPr>
+        <w:tabs>
+          <w:tab w:val="num" w:pos="5760"/>
+        </w:tabs>
+        <w:ind w:left="5760" w:hanging="360"/>
+      </w:pPr>
+    </w:lvl>
+    <w:lvl w:ilvl="8" w:tentative="1">
+      <w:start w:val="1"/>
+      <w:numFmt w:val="decimal"/>
+      <w:lvlText w:val="%9."/>
+      <w:lvlJc w:val="left"/>
+      <w:pPr>
+        <w:tabs>
+          <w:tab w:val="num" w:pos="6480"/>
+        </w:tabs>
+        <w:ind w:left="6480" w:hanging="360"/>
+      </w:pPr>
+    </w:lvl>
+  </w:abstractNum>
+  <w:abstractNum w:abstractNumId="1" w15:restartNumberingAfterBreak="0">
     <w:nsid w:val="0B53137F"/>
     <w:multiLevelType w:val="hybridMultilevel"/>
     <w:tmpl w:val="48C629F6"/>
@@ -4819,7 +4809,7 @@
       </w:pPr>
     </w:lvl>
   </w:abstractNum>
-  <w:abstractNum w:abstractNumId="1" w15:restartNumberingAfterBreak="0">
+  <w:abstractNum w:abstractNumId="2" w15:restartNumberingAfterBreak="0">
     <w:nsid w:val="1E537D43"/>
     <w:multiLevelType w:val="multilevel"/>
     <w:tmpl w:val="1E537D43"/>
@@ -4932,7 +4922,7 @@
       </w:rPr>
     </w:lvl>
   </w:abstractNum>
-  <w:abstractNum w:abstractNumId="2" w15:restartNumberingAfterBreak="0">
+  <w:abstractNum w:abstractNumId="3" w15:restartNumberingAfterBreak="0">
     <w:nsid w:val="2CFB59ED"/>
     <w:multiLevelType w:val="hybridMultilevel"/>
     <w:tmpl w:val="A1B40DC8"/>
@@ -5018,7 +5008,7 @@
       </w:pPr>
     </w:lvl>
   </w:abstractNum>
-  <w:abstractNum w:abstractNumId="3" w15:restartNumberingAfterBreak="0">
+  <w:abstractNum w:abstractNumId="4" w15:restartNumberingAfterBreak="0">
     <w:nsid w:val="323C7824"/>
     <w:multiLevelType w:val="multilevel"/>
     <w:tmpl w:val="323C7824"/>
@@ -5131,7 +5121,7 @@
       </w:rPr>
     </w:lvl>
   </w:abstractNum>
-  <w:abstractNum w:abstractNumId="4" w15:restartNumberingAfterBreak="0">
+  <w:abstractNum w:abstractNumId="5" w15:restartNumberingAfterBreak="0">
     <w:nsid w:val="513362E4"/>
     <w:multiLevelType w:val="multilevel"/>
     <w:tmpl w:val="513362E4"/>
@@ -5244,7 +5234,7 @@
       </w:rPr>
     </w:lvl>
   </w:abstractNum>
-  <w:abstractNum w:abstractNumId="5" w15:restartNumberingAfterBreak="0">
+  <w:abstractNum w:abstractNumId="6" w15:restartNumberingAfterBreak="0">
     <w:nsid w:val="5AA9370F"/>
     <w:multiLevelType w:val="multilevel"/>
     <w:tmpl w:val="5AA9370F"/>
@@ -5365,7 +5355,7 @@
       </w:rPr>
     </w:lvl>
   </w:abstractNum>
-  <w:abstractNum w:abstractNumId="6" w15:restartNumberingAfterBreak="0">
+  <w:abstractNum w:abstractNumId="7" w15:restartNumberingAfterBreak="0">
     <w:nsid w:val="5AA93721"/>
     <w:multiLevelType w:val="multilevel"/>
     <w:tmpl w:val="5AA93721"/>
@@ -5488,7 +5478,7 @@
       </w:rPr>
     </w:lvl>
   </w:abstractNum>
-  <w:abstractNum w:abstractNumId="7" w15:restartNumberingAfterBreak="0">
+  <w:abstractNum w:abstractNumId="8" w15:restartNumberingAfterBreak="0">
     <w:nsid w:val="5AA9374C"/>
     <w:multiLevelType w:val="multilevel"/>
     <w:tmpl w:val="BB7AC844"/>
@@ -5609,7 +5599,7 @@
       </w:rPr>
     </w:lvl>
   </w:abstractNum>
-  <w:abstractNum w:abstractNumId="8" w15:restartNumberingAfterBreak="0">
+  <w:abstractNum w:abstractNumId="9" w15:restartNumberingAfterBreak="0">
     <w:nsid w:val="5AA93847"/>
     <w:multiLevelType w:val="multilevel"/>
     <w:tmpl w:val="5AA93847"/>
@@ -5730,7 +5720,7 @@
       </w:rPr>
     </w:lvl>
   </w:abstractNum>
-  <w:abstractNum w:abstractNumId="9" w15:restartNumberingAfterBreak="0">
+  <w:abstractNum w:abstractNumId="10" w15:restartNumberingAfterBreak="0">
     <w:nsid w:val="5AA9385D"/>
     <w:multiLevelType w:val="multilevel"/>
     <w:tmpl w:val="5AA9385D"/>
@@ -5851,7 +5841,7 @@
       </w:rPr>
     </w:lvl>
   </w:abstractNum>
-  <w:abstractNum w:abstractNumId="10" w15:restartNumberingAfterBreak="0">
+  <w:abstractNum w:abstractNumId="11" w15:restartNumberingAfterBreak="0">
     <w:nsid w:val="5AA93871"/>
     <w:multiLevelType w:val="multilevel"/>
     <w:tmpl w:val="5AA93871"/>
@@ -5972,7 +5962,7 @@
       </w:rPr>
     </w:lvl>
   </w:abstractNum>
-  <w:abstractNum w:abstractNumId="11" w15:restartNumberingAfterBreak="0">
+  <w:abstractNum w:abstractNumId="12" w15:restartNumberingAfterBreak="0">
     <w:nsid w:val="5AA93884"/>
     <w:multiLevelType w:val="multilevel"/>
     <w:tmpl w:val="5AA93884"/>
@@ -6093,7 +6083,7 @@
       </w:rPr>
     </w:lvl>
   </w:abstractNum>
-  <w:abstractNum w:abstractNumId="12" w15:restartNumberingAfterBreak="0">
+  <w:abstractNum w:abstractNumId="13" w15:restartNumberingAfterBreak="0">
     <w:nsid w:val="5AA938A6"/>
     <w:multiLevelType w:val="multilevel"/>
     <w:tmpl w:val="5AA938A6"/>
@@ -6214,7 +6204,7 @@
       </w:rPr>
     </w:lvl>
   </w:abstractNum>
-  <w:abstractNum w:abstractNumId="13" w15:restartNumberingAfterBreak="0">
+  <w:abstractNum w:abstractNumId="14" w15:restartNumberingAfterBreak="0">
     <w:nsid w:val="5AA938BA"/>
     <w:multiLevelType w:val="multilevel"/>
     <w:tmpl w:val="5AA938BA"/>
@@ -6335,7 +6325,7 @@
       </w:rPr>
     </w:lvl>
   </w:abstractNum>
-  <w:abstractNum w:abstractNumId="14" w15:restartNumberingAfterBreak="0">
+  <w:abstractNum w:abstractNumId="15" w15:restartNumberingAfterBreak="0">
     <w:nsid w:val="5AA939C1"/>
     <w:multiLevelType w:val="multilevel"/>
     <w:tmpl w:val="5AA939C1"/>
@@ -6456,7 +6446,7 @@
       </w:rPr>
     </w:lvl>
   </w:abstractNum>
-  <w:abstractNum w:abstractNumId="15" w15:restartNumberingAfterBreak="0">
+  <w:abstractNum w:abstractNumId="16" w15:restartNumberingAfterBreak="0">
     <w:nsid w:val="5AA939F5"/>
     <w:multiLevelType w:val="multilevel"/>
     <w:tmpl w:val="5AA939F5"/>
@@ -6577,7 +6567,7 @@
       </w:rPr>
     </w:lvl>
   </w:abstractNum>
-  <w:abstractNum w:abstractNumId="16" w15:restartNumberingAfterBreak="0">
+  <w:abstractNum w:abstractNumId="17" w15:restartNumberingAfterBreak="0">
     <w:nsid w:val="5AA93A09"/>
     <w:multiLevelType w:val="multilevel"/>
     <w:tmpl w:val="5AA93A09"/>
@@ -6698,7 +6688,7 @@
       </w:rPr>
     </w:lvl>
   </w:abstractNum>
-  <w:abstractNum w:abstractNumId="17" w15:restartNumberingAfterBreak="0">
+  <w:abstractNum w:abstractNumId="18" w15:restartNumberingAfterBreak="0">
     <w:nsid w:val="5AA9DAE5"/>
     <w:multiLevelType w:val="multilevel"/>
     <w:tmpl w:val="5AA9DAE5"/>
@@ -6819,7 +6809,7 @@
       </w:rPr>
     </w:lvl>
   </w:abstractNum>
-  <w:abstractNum w:abstractNumId="18" w15:restartNumberingAfterBreak="0">
+  <w:abstractNum w:abstractNumId="19" w15:restartNumberingAfterBreak="0">
     <w:nsid w:val="5AA9DAF8"/>
     <w:multiLevelType w:val="multilevel"/>
     <w:tmpl w:val="5AA9DAF8"/>
@@ -6940,7 +6930,7 @@
       </w:rPr>
     </w:lvl>
   </w:abstractNum>
-  <w:abstractNum w:abstractNumId="19" w15:restartNumberingAfterBreak="0">
+  <w:abstractNum w:abstractNumId="20" w15:restartNumberingAfterBreak="0">
     <w:nsid w:val="5AA9DB09"/>
     <w:multiLevelType w:val="multilevel"/>
     <w:tmpl w:val="5AA9DB09"/>
@@ -7061,7 +7051,7 @@
       </w:rPr>
     </w:lvl>
   </w:abstractNum>
-  <w:abstractNum w:abstractNumId="20" w15:restartNumberingAfterBreak="0">
+  <w:abstractNum w:abstractNumId="21" w15:restartNumberingAfterBreak="0">
     <w:nsid w:val="5AA9DB19"/>
     <w:multiLevelType w:val="multilevel"/>
     <w:tmpl w:val="5AA9DB19"/>
@@ -7182,7 +7172,7 @@
       </w:rPr>
     </w:lvl>
   </w:abstractNum>
-  <w:abstractNum w:abstractNumId="21" w15:restartNumberingAfterBreak="0">
+  <w:abstractNum w:abstractNumId="22" w15:restartNumberingAfterBreak="0">
     <w:nsid w:val="5AA9DB29"/>
     <w:multiLevelType w:val="multilevel"/>
     <w:tmpl w:val="5AA9DB29"/>
@@ -7303,7 +7293,7 @@
       </w:rPr>
     </w:lvl>
   </w:abstractNum>
-  <w:abstractNum w:abstractNumId="22" w15:restartNumberingAfterBreak="0">
+  <w:abstractNum w:abstractNumId="23" w15:restartNumberingAfterBreak="0">
     <w:nsid w:val="5AA9DB3A"/>
     <w:multiLevelType w:val="multilevel"/>
     <w:tmpl w:val="5AA9DB3A"/>
@@ -7424,7 +7414,7 @@
       </w:rPr>
     </w:lvl>
   </w:abstractNum>
-  <w:abstractNum w:abstractNumId="23" w15:restartNumberingAfterBreak="0">
+  <w:abstractNum w:abstractNumId="24" w15:restartNumberingAfterBreak="0">
     <w:nsid w:val="5AA9DB4A"/>
     <w:multiLevelType w:val="multilevel"/>
     <w:tmpl w:val="5AA9DB4A"/>
@@ -7545,7 +7535,7 @@
       </w:rPr>
     </w:lvl>
   </w:abstractNum>
-  <w:abstractNum w:abstractNumId="24" w15:restartNumberingAfterBreak="0">
+  <w:abstractNum w:abstractNumId="25" w15:restartNumberingAfterBreak="0">
     <w:nsid w:val="5AA9DB5A"/>
     <w:multiLevelType w:val="multilevel"/>
     <w:tmpl w:val="5AA9DB5A"/>
@@ -7666,7 +7656,7 @@
       </w:rPr>
     </w:lvl>
   </w:abstractNum>
-  <w:abstractNum w:abstractNumId="25" w15:restartNumberingAfterBreak="0">
+  <w:abstractNum w:abstractNumId="26" w15:restartNumberingAfterBreak="0">
     <w:nsid w:val="5AA9DC10"/>
     <w:multiLevelType w:val="multilevel"/>
     <w:tmpl w:val="5AA9DC10"/>
@@ -7787,7 +7777,7 @@
       </w:rPr>
     </w:lvl>
   </w:abstractNum>
-  <w:abstractNum w:abstractNumId="26" w15:restartNumberingAfterBreak="0">
+  <w:abstractNum w:abstractNumId="27" w15:restartNumberingAfterBreak="0">
     <w:nsid w:val="5AA9DC21"/>
     <w:multiLevelType w:val="multilevel"/>
     <w:tmpl w:val="5AA9DC21"/>
@@ -7908,7 +7898,7 @@
       </w:rPr>
     </w:lvl>
   </w:abstractNum>
-  <w:abstractNum w:abstractNumId="27" w15:restartNumberingAfterBreak="0">
+  <w:abstractNum w:abstractNumId="28" w15:restartNumberingAfterBreak="0">
     <w:nsid w:val="5AA9DC48"/>
     <w:multiLevelType w:val="multilevel"/>
     <w:tmpl w:val="5AA9DC48"/>
@@ -8029,7 +8019,7 @@
       </w:rPr>
     </w:lvl>
   </w:abstractNum>
-  <w:abstractNum w:abstractNumId="28" w15:restartNumberingAfterBreak="0">
+  <w:abstractNum w:abstractNumId="29" w15:restartNumberingAfterBreak="0">
     <w:nsid w:val="5AA9DC59"/>
     <w:multiLevelType w:val="multilevel"/>
     <w:tmpl w:val="5AA9DC59"/>
@@ -8150,7 +8140,7 @@
       </w:rPr>
     </w:lvl>
   </w:abstractNum>
-  <w:abstractNum w:abstractNumId="29" w15:restartNumberingAfterBreak="0">
+  <w:abstractNum w:abstractNumId="30" w15:restartNumberingAfterBreak="0">
     <w:nsid w:val="5AA9DD04"/>
     <w:multiLevelType w:val="multilevel"/>
     <w:tmpl w:val="5AA9DD04"/>
@@ -8271,7 +8261,7 @@
       </w:rPr>
     </w:lvl>
   </w:abstractNum>
-  <w:abstractNum w:abstractNumId="30" w15:restartNumberingAfterBreak="0">
+  <w:abstractNum w:abstractNumId="31" w15:restartNumberingAfterBreak="0">
     <w:nsid w:val="5AA9DD14"/>
     <w:multiLevelType w:val="multilevel"/>
     <w:tmpl w:val="5AA9DD14"/>
@@ -8392,7 +8382,7 @@
       </w:rPr>
     </w:lvl>
   </w:abstractNum>
-  <w:abstractNum w:abstractNumId="31" w15:restartNumberingAfterBreak="0">
+  <w:abstractNum w:abstractNumId="32" w15:restartNumberingAfterBreak="0">
     <w:nsid w:val="5AA9DD24"/>
     <w:multiLevelType w:val="multilevel"/>
     <w:tmpl w:val="5AA9DD24"/>
@@ -8513,10 +8503,10 @@
       </w:rPr>
     </w:lvl>
   </w:abstractNum>
-  <w:abstractNum w:abstractNumId="32" w15:restartNumberingAfterBreak="0">
+  <w:abstractNum w:abstractNumId="33" w15:restartNumberingAfterBreak="0">
     <w:nsid w:val="5B4947AB"/>
     <w:multiLevelType w:val="multilevel"/>
-    <w:tmpl w:val="5B4947AB"/>
+    <w:tmpl w:val="3938A1E8"/>
     <w:lvl w:ilvl="0">
       <w:start w:val="1"/>
       <w:numFmt w:val="chineseCountingThousand"/>
@@ -8546,86 +8536,85 @@
     </w:lvl>
     <w:lvl w:ilvl="2">
       <w:start w:val="1"/>
+      <w:numFmt w:val="decimal"/>
+      <w:lvlText w:val="%3."/>
+      <w:lvlJc w:val="left"/>
+      <w:pPr>
+        <w:ind w:left="1134" w:hanging="226"/>
+      </w:pPr>
+      <w:rPr>
+        <w:rFonts w:hint="eastAsia"/>
+      </w:rPr>
+    </w:lvl>
+    <w:lvl w:ilvl="3">
+      <w:start w:val="1"/>
+      <w:numFmt w:val="decimal"/>
+      <w:suff w:val="space"/>
+      <w:lvlText w:val="%4."/>
+      <w:lvlJc w:val="left"/>
+      <w:pPr>
+        <w:ind w:left="1588" w:hanging="226"/>
+      </w:pPr>
+      <w:rPr>
+        <w:rFonts w:hint="eastAsia"/>
+      </w:rPr>
+    </w:lvl>
+    <w:lvl w:ilvl="4">
+      <w:start w:val="1"/>
+      <w:numFmt w:val="lowerLetter"/>
+      <w:suff w:val="space"/>
+      <w:lvlText w:val="%5."/>
+      <w:lvlJc w:val="left"/>
+      <w:pPr>
+        <w:ind w:left="2041" w:hanging="225"/>
+      </w:pPr>
+      <w:rPr>
+        <w:rFonts w:hint="eastAsia"/>
+      </w:rPr>
+    </w:lvl>
+    <w:lvl w:ilvl="5">
+      <w:start w:val="1"/>
       <w:numFmt w:val="lowerRoman"/>
       <w:suff w:val="space"/>
-      <w:lvlText w:val="%3."/>
-      <w:lvlJc w:val="left"/>
-      <w:pPr>
-        <w:ind w:left="1134" w:hanging="226"/>
-      </w:pPr>
-      <w:rPr>
-        <w:rFonts w:hint="eastAsia"/>
-      </w:rPr>
-    </w:lvl>
-    <w:lvl w:ilvl="3">
-      <w:start w:val="1"/>
-      <w:numFmt w:val="decimal"/>
-      <w:suff w:val="space"/>
-      <w:lvlText w:val="%4."/>
-      <w:lvlJc w:val="left"/>
-      <w:pPr>
-        <w:ind w:left="1588" w:hanging="226"/>
-      </w:pPr>
-      <w:rPr>
-        <w:rFonts w:hint="eastAsia"/>
-      </w:rPr>
-    </w:lvl>
-    <w:lvl w:ilvl="4">
+      <w:lvlText w:val="%6."/>
+      <w:lvlJc w:val="left"/>
+      <w:pPr>
+        <w:ind w:left="2495" w:hanging="225"/>
+      </w:pPr>
+      <w:rPr>
+        <w:rFonts w:hint="eastAsia"/>
+      </w:rPr>
+    </w:lvl>
+    <w:lvl w:ilvl="6">
+      <w:start w:val="1"/>
+      <w:numFmt w:val="decimal"/>
+      <w:suff w:val="space"/>
+      <w:lvlText w:val="%7."/>
+      <w:lvlJc w:val="left"/>
+      <w:pPr>
+        <w:ind w:left="2948" w:hanging="224"/>
+      </w:pPr>
+      <w:rPr>
+        <w:rFonts w:hint="eastAsia"/>
+      </w:rPr>
+    </w:lvl>
+    <w:lvl w:ilvl="7">
       <w:start w:val="1"/>
       <w:numFmt w:val="lowerLetter"/>
       <w:suff w:val="space"/>
-      <w:lvlText w:val="%5."/>
-      <w:lvlJc w:val="left"/>
-      <w:pPr>
-        <w:ind w:left="2041" w:hanging="225"/>
-      </w:pPr>
-      <w:rPr>
-        <w:rFonts w:hint="eastAsia"/>
-      </w:rPr>
-    </w:lvl>
-    <w:lvl w:ilvl="5">
+      <w:lvlText w:val="%8."/>
+      <w:lvlJc w:val="left"/>
+      <w:pPr>
+        <w:ind w:left="3402" w:hanging="224"/>
+      </w:pPr>
+      <w:rPr>
+        <w:rFonts w:hint="eastAsia"/>
+      </w:rPr>
+    </w:lvl>
+    <w:lvl w:ilvl="8">
       <w:start w:val="1"/>
       <w:numFmt w:val="lowerRoman"/>
       <w:suff w:val="space"/>
-      <w:lvlText w:val="%6."/>
-      <w:lvlJc w:val="left"/>
-      <w:pPr>
-        <w:ind w:left="2495" w:hanging="225"/>
-      </w:pPr>
-      <w:rPr>
-        <w:rFonts w:hint="eastAsia"/>
-      </w:rPr>
-    </w:lvl>
-    <w:lvl w:ilvl="6">
-      <w:start w:val="1"/>
-      <w:numFmt w:val="decimal"/>
-      <w:suff w:val="space"/>
-      <w:lvlText w:val="%7."/>
-      <w:lvlJc w:val="left"/>
-      <w:pPr>
-        <w:ind w:left="2948" w:hanging="224"/>
-      </w:pPr>
-      <w:rPr>
-        <w:rFonts w:hint="eastAsia"/>
-      </w:rPr>
-    </w:lvl>
-    <w:lvl w:ilvl="7">
-      <w:start w:val="1"/>
-      <w:numFmt w:val="lowerLetter"/>
-      <w:suff w:val="space"/>
-      <w:lvlText w:val="%8."/>
-      <w:lvlJc w:val="left"/>
-      <w:pPr>
-        <w:ind w:left="3402" w:hanging="224"/>
-      </w:pPr>
-      <w:rPr>
-        <w:rFonts w:hint="eastAsia"/>
-      </w:rPr>
-    </w:lvl>
-    <w:lvl w:ilvl="8">
-      <w:start w:val="1"/>
-      <w:numFmt w:val="lowerRoman"/>
-      <w:suff w:val="space"/>
       <w:lvlText w:val="%9."/>
       <w:lvlJc w:val="left"/>
       <w:pPr>
@@ -8636,7 +8625,7 @@
       </w:rPr>
     </w:lvl>
   </w:abstractNum>
-  <w:abstractNum w:abstractNumId="33" w15:restartNumberingAfterBreak="0">
+  <w:abstractNum w:abstractNumId="34" w15:restartNumberingAfterBreak="0">
     <w:nsid w:val="5E3A30B0"/>
     <w:multiLevelType w:val="multilevel"/>
     <w:tmpl w:val="388832EC"/>
@@ -8749,7 +8738,7 @@
       </w:pPr>
     </w:lvl>
   </w:abstractNum>
-  <w:abstractNum w:abstractNumId="34" w15:restartNumberingAfterBreak="0">
+  <w:abstractNum w:abstractNumId="35" w15:restartNumberingAfterBreak="0">
     <w:nsid w:val="6A3F52DD"/>
     <w:multiLevelType w:val="hybridMultilevel"/>
     <w:tmpl w:val="6DD29C2A"/>
@@ -8862,7 +8851,7 @@
       </w:rPr>
     </w:lvl>
   </w:abstractNum>
-  <w:abstractNum w:abstractNumId="35" w15:restartNumberingAfterBreak="0">
+  <w:abstractNum w:abstractNumId="36" w15:restartNumberingAfterBreak="0">
     <w:nsid w:val="70F10F3E"/>
     <w:multiLevelType w:val="hybridMultilevel"/>
     <w:tmpl w:val="F6C2F368"/>
@@ -8975,7 +8964,7 @@
       </w:rPr>
     </w:lvl>
   </w:abstractNum>
-  <w:abstractNum w:abstractNumId="36" w15:restartNumberingAfterBreak="0">
+  <w:abstractNum w:abstractNumId="37" w15:restartNumberingAfterBreak="0">
     <w:nsid w:val="72D1158C"/>
     <w:multiLevelType w:val="multilevel"/>
     <w:tmpl w:val="BB7AC844"/>
@@ -9097,115 +9086,118 @@
     </w:lvl>
   </w:abstractNum>
   <w:num w:numId="1">
+    <w:abstractNumId w:val="33"/>
+  </w:num>
+  <w:num w:numId="2">
+    <w:abstractNumId w:val="8"/>
+  </w:num>
+  <w:num w:numId="3">
+    <w:abstractNumId w:val="6"/>
+  </w:num>
+  <w:num w:numId="4">
+    <w:abstractNumId w:val="7"/>
+  </w:num>
+  <w:num w:numId="5">
+    <w:abstractNumId w:val="9"/>
+  </w:num>
+  <w:num w:numId="6">
+    <w:abstractNumId w:val="10"/>
+  </w:num>
+  <w:num w:numId="7">
+    <w:abstractNumId w:val="11"/>
+  </w:num>
+  <w:num w:numId="8">
+    <w:abstractNumId w:val="12"/>
+  </w:num>
+  <w:num w:numId="9">
+    <w:abstractNumId w:val="13"/>
+  </w:num>
+  <w:num w:numId="10">
+    <w:abstractNumId w:val="14"/>
+  </w:num>
+  <w:num w:numId="11">
+    <w:abstractNumId w:val="15"/>
+  </w:num>
+  <w:num w:numId="12">
+    <w:abstractNumId w:val="16"/>
+  </w:num>
+  <w:num w:numId="13">
+    <w:abstractNumId w:val="17"/>
+  </w:num>
+  <w:num w:numId="14">
+    <w:abstractNumId w:val="18"/>
+  </w:num>
+  <w:num w:numId="15">
+    <w:abstractNumId w:val="19"/>
+  </w:num>
+  <w:num w:numId="16">
+    <w:abstractNumId w:val="20"/>
+  </w:num>
+  <w:num w:numId="17">
+    <w:abstractNumId w:val="21"/>
+  </w:num>
+  <w:num w:numId="18">
+    <w:abstractNumId w:val="22"/>
+  </w:num>
+  <w:num w:numId="19">
+    <w:abstractNumId w:val="23"/>
+  </w:num>
+  <w:num w:numId="20">
+    <w:abstractNumId w:val="24"/>
+  </w:num>
+  <w:num w:numId="21">
+    <w:abstractNumId w:val="25"/>
+  </w:num>
+  <w:num w:numId="22">
+    <w:abstractNumId w:val="26"/>
+  </w:num>
+  <w:num w:numId="23">
+    <w:abstractNumId w:val="27"/>
+  </w:num>
+  <w:num w:numId="24">
+    <w:abstractNumId w:val="28"/>
+  </w:num>
+  <w:num w:numId="25">
+    <w:abstractNumId w:val="29"/>
+  </w:num>
+  <w:num w:numId="26">
+    <w:abstractNumId w:val="30"/>
+  </w:num>
+  <w:num w:numId="27">
+    <w:abstractNumId w:val="31"/>
+  </w:num>
+  <w:num w:numId="28">
     <w:abstractNumId w:val="32"/>
   </w:num>
-  <w:num w:numId="2">
-    <w:abstractNumId w:val="7"/>
+  <w:num w:numId="29">
+    <w:abstractNumId w:val="4"/>
   </w:num>
-  <w:num w:numId="3">
+  <w:num w:numId="30">
     <w:abstractNumId w:val="5"/>
   </w:num>
-  <w:num w:numId="4">
-    <w:abstractNumId w:val="6"/>
+  <w:num w:numId="31">
+    <w:abstractNumId w:val="2"/>
   </w:num>
-  <w:num w:numId="5">
-    <w:abstractNumId w:val="8"/>
-  </w:num>
-  <w:num w:numId="6">
-    <w:abstractNumId w:val="9"/>
-  </w:num>
-  <w:num w:numId="7">
-    <w:abstractNumId w:val="10"/>
-  </w:num>
-  <w:num w:numId="8">
-    <w:abstractNumId w:val="11"/>
-  </w:num>
-  <w:num w:numId="9">
-    <w:abstractNumId w:val="12"/>
-  </w:num>
-  <w:num w:numId="10">
-    <w:abstractNumId w:val="13"/>
-  </w:num>
-  <w:num w:numId="11">
-    <w:abstractNumId w:val="14"/>
-  </w:num>
-  <w:num w:numId="12">
-    <w:abstractNumId w:val="15"/>
-  </w:num>
-  <w:num w:numId="13">
-    <w:abstractNumId w:val="16"/>
-  </w:num>
-  <w:num w:numId="14">
-    <w:abstractNumId w:val="17"/>
-  </w:num>
-  <w:num w:numId="15">
-    <w:abstractNumId w:val="18"/>
-  </w:num>
-  <w:num w:numId="16">
-    <w:abstractNumId w:val="19"/>
-  </w:num>
-  <w:num w:numId="17">
-    <w:abstractNumId w:val="20"/>
-  </w:num>
-  <w:num w:numId="18">
-    <w:abstractNumId w:val="21"/>
-  </w:num>
-  <w:num w:numId="19">
-    <w:abstractNumId w:val="22"/>
-  </w:num>
-  <w:num w:numId="20">
-    <w:abstractNumId w:val="23"/>
-  </w:num>
-  <w:num w:numId="21">
-    <w:abstractNumId w:val="24"/>
-  </w:num>
-  <w:num w:numId="22">
-    <w:abstractNumId w:val="25"/>
-  </w:num>
-  <w:num w:numId="23">
-    <w:abstractNumId w:val="26"/>
-  </w:num>
-  <w:num w:numId="24">
-    <w:abstractNumId w:val="27"/>
-  </w:num>
-  <w:num w:numId="25">
-    <w:abstractNumId w:val="28"/>
-  </w:num>
-  <w:num w:numId="26">
-    <w:abstractNumId w:val="29"/>
-  </w:num>
-  <w:num w:numId="27">
-    <w:abstractNumId w:val="30"/>
-  </w:num>
-  <w:num w:numId="28">
-    <w:abstractNumId w:val="31"/>
-  </w:num>
-  <w:num w:numId="29">
+  <w:num w:numId="32">
     <w:abstractNumId w:val="3"/>
   </w:num>
-  <w:num w:numId="30">
-    <w:abstractNumId w:val="4"/>
-  </w:num>
-  <w:num w:numId="31">
+  <w:num w:numId="33">
     <w:abstractNumId w:val="1"/>
   </w:num>
-  <w:num w:numId="32">
-    <w:abstractNumId w:val="2"/>
+  <w:num w:numId="34">
+    <w:abstractNumId w:val="37"/>
   </w:num>
-  <w:num w:numId="33">
-    <w:abstractNumId w:val="0"/>
+  <w:num w:numId="35">
+    <w:abstractNumId w:val="35"/>
   </w:num>
-  <w:num w:numId="34">
+  <w:num w:numId="36">
     <w:abstractNumId w:val="36"/>
   </w:num>
-  <w:num w:numId="35">
+  <w:num w:numId="37">
     <w:abstractNumId w:val="34"/>
   </w:num>
-  <w:num w:numId="36">
-    <w:abstractNumId w:val="35"/>
-  </w:num>
-  <w:num w:numId="37">
-    <w:abstractNumId w:val="33"/>
+  <w:num w:numId="38">
+    <w:abstractNumId w:val="0"/>
   </w:num>
 </w:numbering>
 </file>
@@ -9997,6 +9989,21 @@
     <w:basedOn w:val="a0"/>
     <w:rsid w:val="002D5DEF"/>
   </w:style>
+  <w:style w:type="character" w:customStyle="1" w:styleId="string">
+    <w:name w:val="string"/>
+    <w:basedOn w:val="a0"/>
+    <w:rsid w:val="004F4274"/>
+  </w:style>
+  <w:style w:type="character" w:customStyle="1" w:styleId="comment">
+    <w:name w:val="comment"/>
+    <w:basedOn w:val="a0"/>
+    <w:rsid w:val="004F4274"/>
+  </w:style>
+  <w:style w:type="character" w:customStyle="1" w:styleId="datatypes">
+    <w:name w:val="datatypes"/>
+    <w:basedOn w:val="a0"/>
+    <w:rsid w:val="004F4274"/>
+  </w:style>
 </w:styles>
 </file>
 
@@ -10304,7 +10311,7 @@
 </file>
 
 <file path=customXml/itemProps2.xml><?xml version="1.0" encoding="utf-8"?>
-<ds:datastoreItem xmlns:ds="http://schemas.openxmlformats.org/officeDocument/2006/customXml" ds:itemID="{A3AD653E-DFDA-4827-AF8C-6FCE09ED9B6B}">
+<ds:datastoreItem xmlns:ds="http://schemas.openxmlformats.org/officeDocument/2006/customXml" ds:itemID="{3F99B292-34E5-44A4-98B6-B7F88A1159E8}">
   <ds:schemaRefs>
     <ds:schemaRef ds:uri="http://schemas.openxmlformats.org/wordprocessingml/2006/main"/>
     <ds:schemaRef ds:uri="http://schemas.openxmlformats.org/officeDocument/2006/relationships"/>

--- a/Final_project/Documents/项目详细设计文档2.20（提交）.docx
+++ b/Final_project/Documents/项目详细设计文档2.20（提交）.docx
@@ -270,6 +270,7 @@
             </w:tcBorders>
           </w:tcPr>
           <w:p>
+            <w:proofErr w:type="gramStart"/>
             <w:r>
               <w:rPr>
                 <w:rFonts w:ascii="等线" w:eastAsia="等线" w:hAnsi="等线"/>
@@ -278,7 +279,18 @@
                 <w:sz w:val="30"/>
                 <w:szCs w:val="30"/>
               </w:rPr>
-              <w:t>集换式卡片游戏平台</w:t>
+              <w:t>集换式</w:t>
+            </w:r>
+            <w:proofErr w:type="gramEnd"/>
+            <w:r>
+              <w:rPr>
+                <w:rFonts w:ascii="等线" w:eastAsia="等线" w:hAnsi="等线"/>
+                <w:b/>
+                <w:bCs/>
+                <w:sz w:val="30"/>
+                <w:szCs w:val="30"/>
+              </w:rPr>
+              <w:t>卡片游戏平台</w:t>
             </w:r>
           </w:p>
         </w:tc>
@@ -643,13 +655,41 @@
     <w:p>
       <w:pPr>
         <w:ind w:left="840"/>
-      </w:pPr>
+        <w:rPr>
+          <w:rFonts w:ascii="微软雅黑" w:eastAsia="微软雅黑" w:hAnsi="微软雅黑"/>
+        </w:rPr>
+      </w:pPr>
+      <w:proofErr w:type="gramStart"/>
       <w:r>
         <w:rPr>
           <w:rFonts w:ascii="微软雅黑" w:eastAsia="微软雅黑" w:hAnsi="微软雅黑"/>
           <w:szCs w:val="21"/>
         </w:rPr>
-        <w:t>一个集换式卡片游戏平台，玩家可在该平台通过Hash随机算法抽取不同等级的卡片（卡片星级越高，价值越高，获取难度越大），玩家可以通过卡片市场出售所持有卡片或者从卡片市场通过平台货币购买卡片。平台货币可充值购买，也可提现，玩家可以支付平台货币购买卡片抽取资格。</w:t>
+        <w:t>一个集换式</w:t>
+      </w:r>
+      <w:proofErr w:type="gramEnd"/>
+      <w:r>
+        <w:rPr>
+          <w:rFonts w:ascii="微软雅黑" w:eastAsia="微软雅黑" w:hAnsi="微软雅黑"/>
+          <w:szCs w:val="21"/>
+        </w:rPr>
+        <w:t>卡片游戏平台，玩家可在该平台通过Hash随机算法抽取不同等级的卡片（卡片</w:t>
+      </w:r>
+      <w:proofErr w:type="gramStart"/>
+      <w:r>
+        <w:rPr>
+          <w:rFonts w:ascii="微软雅黑" w:eastAsia="微软雅黑" w:hAnsi="微软雅黑"/>
+          <w:szCs w:val="21"/>
+        </w:rPr>
+        <w:t>星级越</w:t>
+      </w:r>
+      <w:proofErr w:type="gramEnd"/>
+      <w:r>
+        <w:rPr>
+          <w:rFonts w:ascii="微软雅黑" w:eastAsia="微软雅黑" w:hAnsi="微软雅黑"/>
+          <w:szCs w:val="21"/>
+        </w:rPr>
+        <w:t>高，价值越高，获取难度越大），玩家可以通过卡片市场出售所持有卡片或者从卡片市场通过平台货币购买卡片。平台货币可充值购买，也可提现，玩家可以支付平台货币购买卡片抽取资格。</w:t>
       </w:r>
     </w:p>
     <w:p>
@@ -750,9 +790,15 @@
             <w:tcW w:w="1695" w:type="dxa"/>
           </w:tcPr>
           <w:p>
+            <w:pPr>
+              <w:rPr>
+                <w:rFonts w:ascii="微软雅黑" w:eastAsia="微软雅黑" w:hAnsi="微软雅黑"/>
+              </w:rPr>
+            </w:pPr>
+            <w:bookmarkStart w:id="0" w:name="_GoBack"/>
             <w:r>
               <w:rPr>
-                <w:rFonts w:ascii="等线" w:eastAsia="等线" w:hAnsi="等线"/>
+                <w:rFonts w:ascii="微软雅黑" w:eastAsia="微软雅黑" w:hAnsi="微软雅黑"/>
                 <w:color w:val="FF0000"/>
                 <w:sz w:val="24"/>
                 <w:szCs w:val="24"/>
@@ -769,10 +815,13 @@
             <w:pPr>
               <w:jc w:val="left"/>
               <w:cnfStyle w:val="000000100000" w:firstRow="0" w:lastRow="0" w:firstColumn="0" w:lastColumn="0" w:oddVBand="0" w:evenVBand="0" w:oddHBand="1" w:evenHBand="0" w:firstRowFirstColumn="0" w:firstRowLastColumn="0" w:lastRowFirstColumn="0" w:lastRowLastColumn="0"/>
+              <w:rPr>
+                <w:rFonts w:ascii="微软雅黑" w:eastAsia="微软雅黑" w:hAnsi="微软雅黑"/>
+              </w:rPr>
             </w:pPr>
             <w:r>
               <w:rPr>
-                <w:rFonts w:ascii="等线" w:eastAsia="等线" w:hAnsi="等线" w:hint="eastAsia"/>
+                <w:rFonts w:ascii="微软雅黑" w:eastAsia="微软雅黑" w:hAnsi="微软雅黑" w:hint="eastAsia"/>
                 <w:sz w:val="24"/>
                 <w:szCs w:val="24"/>
               </w:rPr>
@@ -780,7 +829,7 @@
             </w:r>
             <w:r>
               <w:rPr>
-                <w:rFonts w:ascii="等线" w:eastAsia="等线" w:hAnsi="等线" w:hint="eastAsia"/>
+                <w:rFonts w:ascii="微软雅黑" w:eastAsia="微软雅黑" w:hAnsi="微软雅黑" w:hint="eastAsia"/>
                 <w:sz w:val="24"/>
                 <w:szCs w:val="24"/>
               </w:rPr>
@@ -788,7 +837,7 @@
             </w:r>
             <w:r>
               <w:rPr>
-                <w:rFonts w:ascii="等线" w:eastAsia="等线" w:hAnsi="等线"/>
+                <w:rFonts w:ascii="微软雅黑" w:eastAsia="微软雅黑" w:hAnsi="微软雅黑"/>
                 <w:sz w:val="24"/>
                 <w:szCs w:val="24"/>
               </w:rPr>
@@ -796,15 +845,51 @@
             </w:r>
             <w:r>
               <w:rPr>
-                <w:rFonts w:ascii="等线" w:eastAsia="等线" w:hAnsi="等线" w:hint="eastAsia"/>
-                <w:sz w:val="24"/>
-                <w:szCs w:val="24"/>
-              </w:rPr>
-              <w:t>通过后获得公钥和私钥，</w:t>
+                <w:rFonts w:ascii="微软雅黑" w:eastAsia="微软雅黑" w:hAnsi="微软雅黑" w:hint="eastAsia"/>
+                <w:sz w:val="24"/>
+                <w:szCs w:val="24"/>
+              </w:rPr>
+              <w:t>通过后获得公</w:t>
+            </w:r>
+            <w:proofErr w:type="gramStart"/>
+            <w:r>
+              <w:rPr>
+                <w:rFonts w:ascii="微软雅黑" w:eastAsia="微软雅黑" w:hAnsi="微软雅黑" w:hint="eastAsia"/>
+                <w:sz w:val="24"/>
+                <w:szCs w:val="24"/>
+              </w:rPr>
+              <w:t>钥</w:t>
+            </w:r>
+            <w:proofErr w:type="gramEnd"/>
+            <w:r>
+              <w:rPr>
+                <w:rFonts w:ascii="微软雅黑" w:eastAsia="微软雅黑" w:hAnsi="微软雅黑" w:hint="eastAsia"/>
+                <w:sz w:val="24"/>
+                <w:szCs w:val="24"/>
+              </w:rPr>
+              <w:t>和</w:t>
+            </w:r>
+            <w:proofErr w:type="gramStart"/>
+            <w:r>
+              <w:rPr>
+                <w:rFonts w:ascii="微软雅黑" w:eastAsia="微软雅黑" w:hAnsi="微软雅黑" w:hint="eastAsia"/>
+                <w:sz w:val="24"/>
+                <w:szCs w:val="24"/>
+              </w:rPr>
+              <w:t>私钥</w:t>
+            </w:r>
+            <w:proofErr w:type="gramEnd"/>
+            <w:r>
+              <w:rPr>
+                <w:rFonts w:ascii="微软雅黑" w:eastAsia="微软雅黑" w:hAnsi="微软雅黑" w:hint="eastAsia"/>
+                <w:sz w:val="24"/>
+                <w:szCs w:val="24"/>
+              </w:rPr>
+              <w:t>，</w:t>
             </w:r>
             <w:r>
               <w:rPr>
-                <w:rFonts w:ascii="等线" w:eastAsia="等线" w:hAnsi="等线"/>
+                <w:rFonts w:ascii="微软雅黑" w:eastAsia="微软雅黑" w:hAnsi="微软雅黑"/>
                 <w:sz w:val="24"/>
                 <w:szCs w:val="24"/>
               </w:rPr>
@@ -812,7 +897,7 @@
             </w:r>
             <w:r>
               <w:rPr>
-                <w:rFonts w:ascii="等线" w:eastAsia="等线" w:hAnsi="等线" w:hint="eastAsia"/>
+                <w:rFonts w:ascii="微软雅黑" w:eastAsia="微软雅黑" w:hAnsi="微软雅黑" w:hint="eastAsia"/>
                 <w:sz w:val="24"/>
                 <w:szCs w:val="24"/>
               </w:rPr>
@@ -821,6 +906,7 @@
           </w:p>
         </w:tc>
       </w:tr>
+      <w:bookmarkEnd w:id="0"/>
       <w:tr>
         <w:trPr>
           <w:trHeight w:val="345"/>
@@ -833,12 +919,13 @@
           <w:p>
             <w:pPr>
               <w:rPr>
+                <w:rFonts w:ascii="微软雅黑" w:eastAsia="微软雅黑" w:hAnsi="微软雅黑"/>
                 <w:color w:val="00B0F0"/>
               </w:rPr>
             </w:pPr>
             <w:r>
               <w:rPr>
-                <w:rFonts w:ascii="等线" w:eastAsia="等线" w:hAnsi="等线"/>
+                <w:rFonts w:ascii="微软雅黑" w:eastAsia="微软雅黑" w:hAnsi="微软雅黑"/>
                 <w:color w:val="00B0F0"/>
                 <w:sz w:val="24"/>
                 <w:szCs w:val="24"/>
@@ -855,16 +942,34 @@
             <w:pPr>
               <w:cnfStyle w:val="000000000000" w:firstRow="0" w:lastRow="0" w:firstColumn="0" w:lastColumn="0" w:oddVBand="0" w:evenVBand="0" w:oddHBand="0" w:evenHBand="0" w:firstRowFirstColumn="0" w:firstRowLastColumn="0" w:lastRowFirstColumn="0" w:lastRowLastColumn="0"/>
               <w:rPr>
-                <w:rFonts w:ascii="等线" w:eastAsia="等线" w:hAnsi="等线"/>
+                <w:rFonts w:ascii="微软雅黑" w:eastAsia="微软雅黑" w:hAnsi="微软雅黑"/>
               </w:rPr>
             </w:pPr>
             <w:r>
               <w:rPr>
-                <w:rFonts w:ascii="等线" w:eastAsia="等线" w:hAnsi="等线"/>
-                <w:sz w:val="24"/>
-                <w:szCs w:val="24"/>
-              </w:rPr>
-              <w:t>用户通过自己的私钥登陆。登陆后从区块链上返回用户信息，前端显示用户信息。</w:t>
+                <w:rFonts w:ascii="微软雅黑" w:eastAsia="微软雅黑" w:hAnsi="微软雅黑"/>
+                <w:sz w:val="24"/>
+                <w:szCs w:val="24"/>
+              </w:rPr>
+              <w:t>用户通过自己的私</w:t>
+            </w:r>
+            <w:proofErr w:type="gramStart"/>
+            <w:r>
+              <w:rPr>
+                <w:rFonts w:ascii="微软雅黑" w:eastAsia="微软雅黑" w:hAnsi="微软雅黑"/>
+                <w:sz w:val="24"/>
+                <w:szCs w:val="24"/>
+              </w:rPr>
+              <w:t>钥</w:t>
+            </w:r>
+            <w:proofErr w:type="gramEnd"/>
+            <w:r>
+              <w:rPr>
+                <w:rFonts w:ascii="微软雅黑" w:eastAsia="微软雅黑" w:hAnsi="微软雅黑"/>
+                <w:sz w:val="24"/>
+                <w:szCs w:val="24"/>
+              </w:rPr>
+              <w:t>登陆。登陆后从区块链上返回用户信息，前端显示用户信息。</w:t>
             </w:r>
           </w:p>
         </w:tc>
@@ -882,20 +987,31 @@
           <w:p>
             <w:pPr>
               <w:rPr>
-                <w:rFonts w:ascii="等线" w:eastAsia="等线" w:hAnsi="等线"/>
+                <w:rFonts w:ascii="微软雅黑" w:eastAsia="微软雅黑" w:hAnsi="微软雅黑"/>
                 <w:color w:val="FF0000"/>
                 <w:sz w:val="24"/>
                 <w:szCs w:val="24"/>
               </w:rPr>
             </w:pPr>
+            <w:proofErr w:type="gramStart"/>
             <w:r>
               <w:rPr>
-                <w:rFonts w:ascii="等线" w:eastAsia="等线" w:hAnsi="等线"/>
+                <w:rFonts w:ascii="微软雅黑" w:eastAsia="微软雅黑" w:hAnsi="微软雅黑"/>
                 <w:color w:val="FF0000"/>
                 <w:sz w:val="24"/>
                 <w:szCs w:val="24"/>
               </w:rPr>
-              <w:t>抽卡资格获取</w:t>
+              <w:t>抽卡资格</w:t>
+            </w:r>
+            <w:proofErr w:type="gramEnd"/>
+            <w:r>
+              <w:rPr>
+                <w:rFonts w:ascii="微软雅黑" w:eastAsia="微软雅黑" w:hAnsi="微软雅黑"/>
+                <w:color w:val="FF0000"/>
+                <w:sz w:val="24"/>
+                <w:szCs w:val="24"/>
+              </w:rPr>
+              <w:t>获取</w:t>
             </w:r>
           </w:p>
         </w:tc>
@@ -906,14 +1022,53 @@
           <w:p>
             <w:pPr>
               <w:cnfStyle w:val="000000100000" w:firstRow="0" w:lastRow="0" w:firstColumn="0" w:lastColumn="0" w:oddVBand="0" w:evenVBand="0" w:oddHBand="1" w:evenHBand="0" w:firstRowFirstColumn="0" w:firstRowLastColumn="0" w:lastRowFirstColumn="0" w:lastRowLastColumn="0"/>
+              <w:rPr>
+                <w:rFonts w:ascii="微软雅黑" w:eastAsia="微软雅黑" w:hAnsi="微软雅黑"/>
+              </w:rPr>
             </w:pPr>
             <w:r>
               <w:rPr>
-                <w:rFonts w:ascii="等线" w:eastAsia="等线" w:hAnsi="等线"/>
-                <w:sz w:val="24"/>
-                <w:szCs w:val="24"/>
-              </w:rPr>
-              <w:t>新创建用户可免费获得5次免费抽卡资格，用户可以通过支付平台货币购买抽卡资格。</w:t>
+                <w:rFonts w:ascii="微软雅黑" w:eastAsia="微软雅黑" w:hAnsi="微软雅黑"/>
+                <w:sz w:val="24"/>
+                <w:szCs w:val="24"/>
+              </w:rPr>
+              <w:t>新创建用户可免费获得5次免费</w:t>
+            </w:r>
+            <w:proofErr w:type="gramStart"/>
+            <w:r>
+              <w:rPr>
+                <w:rFonts w:ascii="微软雅黑" w:eastAsia="微软雅黑" w:hAnsi="微软雅黑"/>
+                <w:sz w:val="24"/>
+                <w:szCs w:val="24"/>
+              </w:rPr>
+              <w:t>抽卡资格</w:t>
+            </w:r>
+            <w:proofErr w:type="gramEnd"/>
+            <w:r>
+              <w:rPr>
+                <w:rFonts w:ascii="微软雅黑" w:eastAsia="微软雅黑" w:hAnsi="微软雅黑"/>
+                <w:sz w:val="24"/>
+                <w:szCs w:val="24"/>
+              </w:rPr>
+              <w:t>，用户可以通过支付平台货币购买</w:t>
+            </w:r>
+            <w:proofErr w:type="gramStart"/>
+            <w:r>
+              <w:rPr>
+                <w:rFonts w:ascii="微软雅黑" w:eastAsia="微软雅黑" w:hAnsi="微软雅黑"/>
+                <w:sz w:val="24"/>
+                <w:szCs w:val="24"/>
+              </w:rPr>
+              <w:t>抽卡资格</w:t>
+            </w:r>
+            <w:proofErr w:type="gramEnd"/>
+            <w:r>
+              <w:rPr>
+                <w:rFonts w:ascii="微软雅黑" w:eastAsia="微软雅黑" w:hAnsi="微软雅黑"/>
+                <w:sz w:val="24"/>
+                <w:szCs w:val="24"/>
+              </w:rPr>
+              <w:t>。</w:t>
             </w:r>
           </w:p>
         </w:tc>
@@ -928,9 +1083,14 @@
             <w:tcW w:w="1695" w:type="dxa"/>
           </w:tcPr>
           <w:p>
+            <w:pPr>
+              <w:rPr>
+                <w:rFonts w:ascii="微软雅黑" w:eastAsia="微软雅黑" w:hAnsi="微软雅黑"/>
+              </w:rPr>
+            </w:pPr>
             <w:r>
               <w:rPr>
-                <w:rFonts w:ascii="等线" w:eastAsia="等线" w:hAnsi="等线"/>
+                <w:rFonts w:ascii="微软雅黑" w:eastAsia="微软雅黑" w:hAnsi="微软雅黑"/>
                 <w:color w:val="FF0000"/>
                 <w:sz w:val="24"/>
                 <w:szCs w:val="24"/>
@@ -946,10 +1106,13 @@
           <w:p>
             <w:pPr>
               <w:cnfStyle w:val="000000000000" w:firstRow="0" w:lastRow="0" w:firstColumn="0" w:lastColumn="0" w:oddVBand="0" w:evenVBand="0" w:oddHBand="0" w:evenHBand="0" w:firstRowFirstColumn="0" w:firstRowLastColumn="0" w:lastRowFirstColumn="0" w:lastRowLastColumn="0"/>
+              <w:rPr>
+                <w:rFonts w:ascii="微软雅黑" w:eastAsia="微软雅黑" w:hAnsi="微软雅黑"/>
+              </w:rPr>
             </w:pPr>
             <w:r>
               <w:rPr>
-                <w:rFonts w:ascii="等线" w:eastAsia="等线" w:hAnsi="等线"/>
+                <w:rFonts w:ascii="微软雅黑" w:eastAsia="微软雅黑" w:hAnsi="微软雅黑"/>
                 <w:sz w:val="24"/>
                 <w:szCs w:val="24"/>
               </w:rPr>
@@ -969,15 +1132,22 @@
             <w:tcW w:w="1695" w:type="dxa"/>
           </w:tcPr>
           <w:p>
+            <w:pPr>
+              <w:rPr>
+                <w:rFonts w:ascii="微软雅黑" w:eastAsia="微软雅黑" w:hAnsi="微软雅黑"/>
+              </w:rPr>
+            </w:pPr>
+            <w:proofErr w:type="gramStart"/>
             <w:r>
               <w:rPr>
-                <w:rFonts w:ascii="等线" w:eastAsia="等线" w:hAnsi="等线"/>
+                <w:rFonts w:ascii="微软雅黑" w:eastAsia="微软雅黑" w:hAnsi="微软雅黑"/>
                 <w:color w:val="FF0000"/>
                 <w:sz w:val="24"/>
                 <w:szCs w:val="24"/>
               </w:rPr>
               <w:t>抽卡</w:t>
             </w:r>
+            <w:proofErr w:type="gramEnd"/>
           </w:p>
         </w:tc>
         <w:tc>
@@ -987,14 +1157,35 @@
           <w:p>
             <w:pPr>
               <w:cnfStyle w:val="000000100000" w:firstRow="0" w:lastRow="0" w:firstColumn="0" w:lastColumn="0" w:oddVBand="0" w:evenVBand="0" w:oddHBand="1" w:evenHBand="0" w:firstRowFirstColumn="0" w:firstRowLastColumn="0" w:lastRowFirstColumn="0" w:lastRowLastColumn="0"/>
+              <w:rPr>
+                <w:rFonts w:ascii="微软雅黑" w:eastAsia="微软雅黑" w:hAnsi="微软雅黑"/>
+              </w:rPr>
             </w:pPr>
             <w:r>
               <w:rPr>
-                <w:rFonts w:ascii="等线" w:eastAsia="等线" w:hAnsi="等线"/>
-                <w:sz w:val="24"/>
-                <w:szCs w:val="24"/>
-              </w:rPr>
-              <w:t>拥有抽卡资格的用户可以抽取卡片，抽取结果由随机算法生成，卡片加入用户卡组。</w:t>
+                <w:rFonts w:ascii="微软雅黑" w:eastAsia="微软雅黑" w:hAnsi="微软雅黑"/>
+                <w:sz w:val="24"/>
+                <w:szCs w:val="24"/>
+              </w:rPr>
+              <w:t>拥有</w:t>
+            </w:r>
+            <w:proofErr w:type="gramStart"/>
+            <w:r>
+              <w:rPr>
+                <w:rFonts w:ascii="微软雅黑" w:eastAsia="微软雅黑" w:hAnsi="微软雅黑"/>
+                <w:sz w:val="24"/>
+                <w:szCs w:val="24"/>
+              </w:rPr>
+              <w:t>抽卡资格</w:t>
+            </w:r>
+            <w:proofErr w:type="gramEnd"/>
+            <w:r>
+              <w:rPr>
+                <w:rFonts w:ascii="微软雅黑" w:eastAsia="微软雅黑" w:hAnsi="微软雅黑"/>
+                <w:sz w:val="24"/>
+                <w:szCs w:val="24"/>
+              </w:rPr>
+              <w:t>的用户可以抽取卡片，抽取结果由随机算法生成，卡片加入用户卡组。</w:t>
             </w:r>
           </w:p>
         </w:tc>
@@ -1009,9 +1200,14 @@
             <w:tcW w:w="1695" w:type="dxa"/>
           </w:tcPr>
           <w:p>
+            <w:pPr>
+              <w:rPr>
+                <w:rFonts w:ascii="微软雅黑" w:eastAsia="微软雅黑" w:hAnsi="微软雅黑"/>
+              </w:rPr>
+            </w:pPr>
             <w:r>
               <w:rPr>
-                <w:rFonts w:ascii="等线" w:eastAsia="等线" w:hAnsi="等线"/>
+                <w:rFonts w:ascii="微软雅黑" w:eastAsia="微软雅黑" w:hAnsi="微软雅黑"/>
                 <w:color w:val="FF0000"/>
                 <w:sz w:val="24"/>
                 <w:szCs w:val="24"/>
@@ -1027,14 +1223,35 @@
           <w:p>
             <w:pPr>
               <w:cnfStyle w:val="000000000000" w:firstRow="0" w:lastRow="0" w:firstColumn="0" w:lastColumn="0" w:oddVBand="0" w:evenVBand="0" w:oddHBand="0" w:evenHBand="0" w:firstRowFirstColumn="0" w:firstRowLastColumn="0" w:lastRowFirstColumn="0" w:lastRowLastColumn="0"/>
+              <w:rPr>
+                <w:rFonts w:ascii="微软雅黑" w:eastAsia="微软雅黑" w:hAnsi="微软雅黑"/>
+              </w:rPr>
             </w:pPr>
             <w:r>
               <w:rPr>
-                <w:rFonts w:ascii="等线" w:eastAsia="等线" w:hAnsi="等线"/>
-                <w:sz w:val="24"/>
-                <w:szCs w:val="24"/>
-              </w:rPr>
-              <w:t>用户可以将自己卡组中的卡片在卡片市场出售以赚取平台货币，也可以使用平台货币在卡片市场购买卡片。交易达成后，卡片由卖方用户卡组转移至买方用户卡组。</w:t>
+                <w:rFonts w:ascii="微软雅黑" w:eastAsia="微软雅黑" w:hAnsi="微软雅黑"/>
+                <w:sz w:val="24"/>
+                <w:szCs w:val="24"/>
+              </w:rPr>
+              <w:t>用户可以将自己卡组中的卡片在卡片市场出售以赚取平台货币，也可以使用平台货币在卡片市场购买卡片。交易达成后，卡片由卖方用户</w:t>
+            </w:r>
+            <w:proofErr w:type="gramStart"/>
+            <w:r>
+              <w:rPr>
+                <w:rFonts w:ascii="微软雅黑" w:eastAsia="微软雅黑" w:hAnsi="微软雅黑"/>
+                <w:sz w:val="24"/>
+                <w:szCs w:val="24"/>
+              </w:rPr>
+              <w:t>卡组转移</w:t>
+            </w:r>
+            <w:proofErr w:type="gramEnd"/>
+            <w:r>
+              <w:rPr>
+                <w:rFonts w:ascii="微软雅黑" w:eastAsia="微软雅黑" w:hAnsi="微软雅黑"/>
+                <w:sz w:val="24"/>
+                <w:szCs w:val="24"/>
+              </w:rPr>
+              <w:t>至买方用户卡组。</w:t>
             </w:r>
           </w:p>
         </w:tc>
@@ -1052,7 +1269,7 @@
           <w:p>
             <w:pPr>
               <w:rPr>
-                <w:rFonts w:ascii="等线" w:eastAsia="等线" w:hAnsi="等线"/>
+                <w:rFonts w:ascii="微软雅黑" w:eastAsia="微软雅黑" w:hAnsi="微软雅黑"/>
                 <w:color w:val="FF0000"/>
                 <w:sz w:val="24"/>
                 <w:szCs w:val="24"/>
@@ -1060,7 +1277,7 @@
             </w:pPr>
             <w:r>
               <w:rPr>
-                <w:rFonts w:ascii="等线" w:eastAsia="等线" w:hAnsi="等线" w:hint="eastAsia"/>
+                <w:rFonts w:ascii="微软雅黑" w:eastAsia="微软雅黑" w:hAnsi="微软雅黑" w:hint="eastAsia"/>
                 <w:color w:val="FF0000"/>
                 <w:sz w:val="24"/>
                 <w:szCs w:val="24"/>
@@ -1077,14 +1294,14 @@
             <w:pPr>
               <w:cnfStyle w:val="000000100000" w:firstRow="0" w:lastRow="0" w:firstColumn="0" w:lastColumn="0" w:oddVBand="0" w:evenVBand="0" w:oddHBand="1" w:evenHBand="0" w:firstRowFirstColumn="0" w:firstRowLastColumn="0" w:lastRowFirstColumn="0" w:lastRowLastColumn="0"/>
               <w:rPr>
-                <w:rFonts w:ascii="等线" w:eastAsia="等线" w:hAnsi="等线" w:hint="eastAsia"/>
+                <w:rFonts w:ascii="微软雅黑" w:eastAsia="微软雅黑" w:hAnsi="微软雅黑"/>
                 <w:sz w:val="24"/>
                 <w:szCs w:val="24"/>
               </w:rPr>
             </w:pPr>
             <w:r>
               <w:rPr>
-                <w:rFonts w:ascii="等线" w:eastAsia="等线" w:hAnsi="等线" w:hint="eastAsia"/>
+                <w:rFonts w:ascii="微软雅黑" w:eastAsia="微软雅黑" w:hAnsi="微软雅黑" w:hint="eastAsia"/>
                 <w:sz w:val="24"/>
                 <w:szCs w:val="24"/>
               </w:rPr>
@@ -1105,7 +1322,7 @@
           <w:p>
             <w:pPr>
               <w:rPr>
-                <w:rFonts w:ascii="等线" w:eastAsia="等线" w:hAnsi="等线"/>
+                <w:rFonts w:ascii="微软雅黑" w:eastAsia="微软雅黑" w:hAnsi="微软雅黑"/>
                 <w:color w:val="FF0000"/>
                 <w:sz w:val="24"/>
                 <w:szCs w:val="24"/>
@@ -1113,7 +1330,7 @@
             </w:pPr>
             <w:r>
               <w:rPr>
-                <w:rFonts w:ascii="等线" w:eastAsia="等线" w:hAnsi="等线" w:hint="eastAsia"/>
+                <w:rFonts w:ascii="微软雅黑" w:eastAsia="微软雅黑" w:hAnsi="微软雅黑" w:hint="eastAsia"/>
                 <w:color w:val="FF0000"/>
                 <w:sz w:val="24"/>
                 <w:szCs w:val="24"/>
@@ -1123,7 +1340,7 @@
             </w:r>
             <w:r>
               <w:rPr>
-                <w:rFonts w:ascii="等线" w:eastAsia="等线" w:hAnsi="等线" w:hint="eastAsia"/>
+                <w:rFonts w:ascii="微软雅黑" w:eastAsia="微软雅黑" w:hAnsi="微软雅黑" w:hint="eastAsia"/>
                 <w:color w:val="FF0000"/>
                 <w:sz w:val="24"/>
                 <w:szCs w:val="24"/>
@@ -1140,14 +1357,14 @@
             <w:pPr>
               <w:cnfStyle w:val="000000000000" w:firstRow="0" w:lastRow="0" w:firstColumn="0" w:lastColumn="0" w:oddVBand="0" w:evenVBand="0" w:oddHBand="0" w:evenHBand="0" w:firstRowFirstColumn="0" w:firstRowLastColumn="0" w:lastRowFirstColumn="0" w:lastRowLastColumn="0"/>
               <w:rPr>
-                <w:rFonts w:ascii="等线" w:eastAsia="等线" w:hAnsi="等线"/>
+                <w:rFonts w:ascii="微软雅黑" w:eastAsia="微软雅黑" w:hAnsi="微软雅黑"/>
                 <w:sz w:val="24"/>
                 <w:szCs w:val="24"/>
               </w:rPr>
             </w:pPr>
             <w:r>
               <w:rPr>
-                <w:rFonts w:ascii="等线" w:eastAsia="等线" w:hAnsi="等线" w:hint="eastAsia"/>
+                <w:rFonts w:ascii="微软雅黑" w:eastAsia="微软雅黑" w:hAnsi="微软雅黑" w:hint="eastAsia"/>
                 <w:sz w:val="24"/>
                 <w:szCs w:val="24"/>
               </w:rPr>
@@ -1155,11 +1372,29 @@
             </w:r>
             <w:r>
               <w:rPr>
-                <w:rFonts w:ascii="等线" w:eastAsia="等线" w:hAnsi="等线" w:hint="eastAsia"/>
-                <w:sz w:val="24"/>
-                <w:szCs w:val="24"/>
-              </w:rPr>
-              <w:t>监督员可获取交易双方地址，像双方发送交易撤回确认。买卖双方授权确认撤回后，仲裁成功，交易回溯。</w:t>
+                <w:rFonts w:ascii="微软雅黑" w:eastAsia="微软雅黑" w:hAnsi="微软雅黑" w:hint="eastAsia"/>
+                <w:sz w:val="24"/>
+                <w:szCs w:val="24"/>
+              </w:rPr>
+              <w:t>监督员可获取交易双方地址，</w:t>
+            </w:r>
+            <w:proofErr w:type="gramStart"/>
+            <w:r>
+              <w:rPr>
+                <w:rFonts w:ascii="微软雅黑" w:eastAsia="微软雅黑" w:hAnsi="微软雅黑" w:hint="eastAsia"/>
+                <w:sz w:val="24"/>
+                <w:szCs w:val="24"/>
+              </w:rPr>
+              <w:t>像双方</w:t>
+            </w:r>
+            <w:proofErr w:type="gramEnd"/>
+            <w:r>
+              <w:rPr>
+                <w:rFonts w:ascii="微软雅黑" w:eastAsia="微软雅黑" w:hAnsi="微软雅黑" w:hint="eastAsia"/>
+                <w:sz w:val="24"/>
+                <w:szCs w:val="24"/>
+              </w:rPr>
+              <w:t>发送交易撤回确认。买卖双方授权确认撤回后，仲裁成功，交易回溯。</w:t>
             </w:r>
           </w:p>
         </w:tc>
@@ -1175,9 +1410,14 @@
             <w:tcW w:w="1695" w:type="dxa"/>
           </w:tcPr>
           <w:p>
+            <w:pPr>
+              <w:rPr>
+                <w:rFonts w:ascii="微软雅黑" w:eastAsia="微软雅黑" w:hAnsi="微软雅黑"/>
+              </w:rPr>
+            </w:pPr>
             <w:r>
               <w:rPr>
-                <w:rFonts w:ascii="等线" w:eastAsia="等线" w:hAnsi="等线"/>
+                <w:rFonts w:ascii="微软雅黑" w:eastAsia="微软雅黑" w:hAnsi="微软雅黑"/>
                 <w:color w:val="FF0000"/>
                 <w:sz w:val="24"/>
                 <w:szCs w:val="24"/>
@@ -1193,10 +1433,13 @@
           <w:p>
             <w:pPr>
               <w:cnfStyle w:val="000000100000" w:firstRow="0" w:lastRow="0" w:firstColumn="0" w:lastColumn="0" w:oddVBand="0" w:evenVBand="0" w:oddHBand="1" w:evenHBand="0" w:firstRowFirstColumn="0" w:firstRowLastColumn="0" w:lastRowFirstColumn="0" w:lastRowLastColumn="0"/>
+              <w:rPr>
+                <w:rFonts w:ascii="微软雅黑" w:eastAsia="微软雅黑" w:hAnsi="微软雅黑"/>
+              </w:rPr>
             </w:pPr>
             <w:r>
               <w:rPr>
-                <w:rFonts w:ascii="等线" w:eastAsia="等线" w:hAnsi="等线"/>
+                <w:rFonts w:ascii="微软雅黑" w:eastAsia="微软雅黑" w:hAnsi="微软雅黑"/>
                 <w:sz w:val="24"/>
                 <w:szCs w:val="24"/>
               </w:rPr>
@@ -1217,14 +1460,14 @@
           <w:p>
             <w:pPr>
               <w:rPr>
-                <w:rFonts w:ascii="等线" w:eastAsia="等线" w:hAnsi="等线"/>
+                <w:rFonts w:ascii="微软雅黑" w:eastAsia="微软雅黑" w:hAnsi="微软雅黑"/>
                 <w:sz w:val="24"/>
                 <w:szCs w:val="24"/>
               </w:rPr>
             </w:pPr>
             <w:r>
               <w:rPr>
-                <w:rFonts w:ascii="等线" w:eastAsia="等线" w:hAnsi="等线" w:hint="eastAsia"/>
+                <w:rFonts w:ascii="微软雅黑" w:eastAsia="微软雅黑" w:hAnsi="微软雅黑" w:hint="eastAsia"/>
                 <w:color w:val="FF0000"/>
                 <w:sz w:val="24"/>
                 <w:szCs w:val="24"/>
@@ -1233,7 +1476,7 @@
             </w:r>
             <w:r>
               <w:rPr>
-                <w:rFonts w:ascii="等线" w:eastAsia="等线" w:hAnsi="等线" w:hint="eastAsia"/>
+                <w:rFonts w:ascii="微软雅黑" w:eastAsia="微软雅黑" w:hAnsi="微软雅黑" w:hint="eastAsia"/>
                 <w:color w:val="FF0000"/>
                 <w:sz w:val="24"/>
                 <w:szCs w:val="24"/>
@@ -1250,14 +1493,14 @@
             <w:pPr>
               <w:cnfStyle w:val="000000000000" w:firstRow="0" w:lastRow="0" w:firstColumn="0" w:lastColumn="0" w:oddVBand="0" w:evenVBand="0" w:oddHBand="0" w:evenHBand="0" w:firstRowFirstColumn="0" w:firstRowLastColumn="0" w:lastRowFirstColumn="0" w:lastRowLastColumn="0"/>
               <w:rPr>
-                <w:rFonts w:ascii="等线" w:eastAsia="等线" w:hAnsi="等线"/>
+                <w:rFonts w:ascii="微软雅黑" w:eastAsia="微软雅黑" w:hAnsi="微软雅黑"/>
                 <w:sz w:val="24"/>
                 <w:szCs w:val="24"/>
               </w:rPr>
             </w:pPr>
             <w:r>
               <w:rPr>
-                <w:rFonts w:ascii="等线" w:eastAsia="等线" w:hAnsi="等线" w:hint="eastAsia"/>
+                <w:rFonts w:ascii="微软雅黑" w:eastAsia="微软雅黑" w:hAnsi="微软雅黑" w:hint="eastAsia"/>
                 <w:sz w:val="24"/>
                 <w:szCs w:val="24"/>
               </w:rPr>
@@ -1265,25 +1508,43 @@
             </w:r>
             <w:r>
               <w:rPr>
-                <w:rFonts w:ascii="等线" w:eastAsia="等线" w:hAnsi="等线" w:hint="eastAsia"/>
-                <w:sz w:val="24"/>
-                <w:szCs w:val="24"/>
-              </w:rPr>
-              <w:t>，公开立绘获取随机</w:t>
+                <w:rFonts w:ascii="微软雅黑" w:eastAsia="微软雅黑" w:hAnsi="微软雅黑" w:hint="eastAsia"/>
+                <w:sz w:val="24"/>
+                <w:szCs w:val="24"/>
+              </w:rPr>
+              <w:t>，</w:t>
+            </w:r>
+            <w:proofErr w:type="gramStart"/>
+            <w:r>
+              <w:rPr>
+                <w:rFonts w:ascii="微软雅黑" w:eastAsia="微软雅黑" w:hAnsi="微软雅黑" w:hint="eastAsia"/>
+                <w:sz w:val="24"/>
+                <w:szCs w:val="24"/>
+              </w:rPr>
+              <w:t>公开立绘获取</w:t>
+            </w:r>
+            <w:proofErr w:type="gramEnd"/>
+            <w:r>
+              <w:rPr>
+                <w:rFonts w:ascii="微软雅黑" w:eastAsia="微软雅黑" w:hAnsi="微软雅黑" w:hint="eastAsia"/>
+                <w:sz w:val="24"/>
+                <w:szCs w:val="24"/>
+              </w:rPr>
+              <w:t>随机</w:t>
             </w:r>
           </w:p>
           <w:p>
             <w:pPr>
               <w:cnfStyle w:val="000000000000" w:firstRow="0" w:lastRow="0" w:firstColumn="0" w:lastColumn="0" w:oddVBand="0" w:evenVBand="0" w:oddHBand="0" w:evenHBand="0" w:firstRowFirstColumn="0" w:firstRowLastColumn="0" w:lastRowFirstColumn="0" w:lastRowLastColumn="0"/>
               <w:rPr>
-                <w:rFonts w:ascii="等线" w:eastAsia="等线" w:hAnsi="等线"/>
+                <w:rFonts w:ascii="微软雅黑" w:eastAsia="微软雅黑" w:hAnsi="微软雅黑"/>
                 <w:sz w:val="24"/>
                 <w:szCs w:val="24"/>
               </w:rPr>
             </w:pPr>
             <w:r>
               <w:rPr>
-                <w:rFonts w:ascii="等线" w:eastAsia="等线" w:hAnsi="等线" w:hint="eastAsia"/>
+                <w:rFonts w:ascii="微软雅黑" w:eastAsia="微软雅黑" w:hAnsi="微软雅黑" w:hint="eastAsia"/>
                 <w:sz w:val="24"/>
                 <w:szCs w:val="24"/>
               </w:rPr>
@@ -1291,7 +1552,7 @@
             </w:r>
             <w:r>
               <w:rPr>
-                <w:rFonts w:ascii="等线" w:eastAsia="等线" w:hAnsi="等线" w:hint="eastAsia"/>
+                <w:rFonts w:ascii="微软雅黑" w:eastAsia="微软雅黑" w:hAnsi="微软雅黑" w:hint="eastAsia"/>
                 <w:sz w:val="24"/>
                 <w:szCs w:val="24"/>
               </w:rPr>
@@ -1299,7 +1560,7 @@
             </w:r>
             <w:r>
               <w:rPr>
-                <w:rFonts w:ascii="等线" w:eastAsia="等线" w:hAnsi="等线"/>
+                <w:rFonts w:ascii="微软雅黑" w:eastAsia="微软雅黑" w:hAnsi="微软雅黑"/>
                 <w:sz w:val="24"/>
                 <w:szCs w:val="24"/>
               </w:rPr>
@@ -1307,15 +1568,33 @@
             </w:r>
             <w:r>
               <w:rPr>
-                <w:rFonts w:ascii="等线" w:eastAsia="等线" w:hAnsi="等线"/>
-                <w:sz w:val="24"/>
-                <w:szCs w:val="24"/>
-              </w:rPr>
-              <w:t>(uint)</w:t>
+                <w:rFonts w:ascii="微软雅黑" w:eastAsia="微软雅黑" w:hAnsi="微软雅黑"/>
+                <w:sz w:val="24"/>
+                <w:szCs w:val="24"/>
+              </w:rPr>
+              <w:t>(</w:t>
+            </w:r>
+            <w:proofErr w:type="spellStart"/>
+            <w:r>
+              <w:rPr>
+                <w:rFonts w:ascii="微软雅黑" w:eastAsia="微软雅黑" w:hAnsi="微软雅黑"/>
+                <w:sz w:val="24"/>
+                <w:szCs w:val="24"/>
+              </w:rPr>
+              <w:t>uint</w:t>
+            </w:r>
+            <w:proofErr w:type="spellEnd"/>
+            <w:r>
+              <w:rPr>
+                <w:rFonts w:ascii="微软雅黑" w:eastAsia="微软雅黑" w:hAnsi="微软雅黑"/>
+                <w:sz w:val="24"/>
+                <w:szCs w:val="24"/>
+              </w:rPr>
+              <w:t>)</w:t>
             </w:r>
             <w:r>
               <w:rPr>
-                <w:rFonts w:ascii="等线" w:eastAsia="等线" w:hAnsi="等线" w:hint="eastAsia"/>
+                <w:rFonts w:ascii="微软雅黑" w:eastAsia="微软雅黑" w:hAnsi="微软雅黑" w:hint="eastAsia"/>
                 <w:sz w:val="24"/>
                 <w:szCs w:val="24"/>
               </w:rPr>
@@ -1323,7 +1602,7 @@
             </w:r>
             <w:r>
               <w:rPr>
-                <w:rFonts w:ascii="等线" w:eastAsia="等线" w:hAnsi="等线" w:hint="eastAsia"/>
+                <w:rFonts w:ascii="微软雅黑" w:eastAsia="微软雅黑" w:hAnsi="微软雅黑" w:hint="eastAsia"/>
                 <w:sz w:val="24"/>
                 <w:szCs w:val="24"/>
               </w:rPr>
@@ -1331,7 +1610,7 @@
             </w:r>
             <w:r>
               <w:rPr>
-                <w:rFonts w:ascii="等线" w:eastAsia="等线" w:hAnsi="等线" w:hint="eastAsia"/>
+                <w:rFonts w:ascii="微软雅黑" w:eastAsia="微软雅黑" w:hAnsi="微软雅黑" w:hint="eastAsia"/>
                 <w:sz w:val="24"/>
                 <w:szCs w:val="24"/>
               </w:rPr>
@@ -1339,7 +1618,7 @@
             </w:r>
             <w:r>
               <w:rPr>
-                <w:rFonts w:ascii="等线" w:eastAsia="等线" w:hAnsi="等线" w:hint="eastAsia"/>
+                <w:rFonts w:ascii="微软雅黑" w:eastAsia="微软雅黑" w:hAnsi="微软雅黑" w:hint="eastAsia"/>
                 <w:sz w:val="24"/>
                 <w:szCs w:val="24"/>
               </w:rPr>
@@ -1347,7 +1626,7 @@
             </w:r>
             <w:r>
               <w:rPr>
-                <w:rFonts w:ascii="等线" w:eastAsia="等线" w:hAnsi="等线"/>
+                <w:rFonts w:ascii="微软雅黑" w:eastAsia="微软雅黑" w:hAnsi="微软雅黑"/>
                 <w:sz w:val="24"/>
                 <w:szCs w:val="24"/>
               </w:rPr>
@@ -1355,7 +1634,7 @@
             </w:r>
             <w:r>
               <w:rPr>
-                <w:rFonts w:ascii="等线" w:eastAsia="等线" w:hAnsi="等线" w:hint="eastAsia"/>
+                <w:rFonts w:ascii="微软雅黑" w:eastAsia="微软雅黑" w:hAnsi="微软雅黑" w:hint="eastAsia"/>
                 <w:sz w:val="24"/>
                 <w:szCs w:val="24"/>
               </w:rPr>
@@ -1363,7 +1642,7 @@
             </w:r>
             <w:r>
               <w:rPr>
-                <w:rFonts w:ascii="等线" w:eastAsia="等线" w:hAnsi="等线" w:hint="eastAsia"/>
+                <w:rFonts w:ascii="微软雅黑" w:eastAsia="微软雅黑" w:hAnsi="微软雅黑" w:hint="eastAsia"/>
                 <w:sz w:val="24"/>
                 <w:szCs w:val="24"/>
               </w:rPr>
@@ -1376,7 +1655,9 @@
     <w:p>
       <w:pPr>
         <w:rPr>
-          <w:rFonts w:ascii="等线" w:eastAsia="等线" w:hAnsi="等线"/>
+          <w:rFonts w:ascii="微软雅黑" w:eastAsia="微软雅黑" w:hAnsi="微软雅黑"/>
+          <w:b/>
+          <w:bCs/>
           <w:sz w:val="24"/>
           <w:szCs w:val="24"/>
         </w:rPr>
@@ -1407,80 +1688,78 @@
           <w:numId w:val="36"/>
         </w:numPr>
         <w:rPr>
+          <w:rFonts w:ascii="微软雅黑" w:eastAsia="微软雅黑" w:hAnsi="微软雅黑"/>
+          <w:b/>
+          <w:bCs/>
           <w:sz w:val="24"/>
           <w:szCs w:val="24"/>
         </w:rPr>
       </w:pPr>
       <w:r>
         <w:rPr>
-          <w:rFonts w:hint="eastAsia"/>
+          <w:rFonts w:ascii="微软雅黑" w:eastAsia="微软雅黑" w:hAnsi="微软雅黑" w:hint="eastAsia"/>
+          <w:b/>
+          <w:bCs/>
           <w:sz w:val="24"/>
           <w:szCs w:val="24"/>
         </w:rPr>
-        <w:t>表格</w:t>
-      </w:r>
-      <w:r>
-        <w:rPr>
-          <w:rFonts w:hint="eastAsia"/>
+        <w:t xml:space="preserve">表格 </w:t>
+      </w:r>
+      <w:r>
+        <w:rPr>
+          <w:rFonts w:ascii="微软雅黑" w:eastAsia="微软雅黑" w:hAnsi="微软雅黑"/>
+          <w:b/>
+          <w:bCs/>
           <w:sz w:val="24"/>
           <w:szCs w:val="24"/>
         </w:rPr>
-        <w:t xml:space="preserve"> </w:t>
-      </w:r>
-      <w:r>
-        <w:rPr>
+        <w:fldChar w:fldCharType="begin"/>
+      </w:r>
+      <w:r>
+        <w:rPr>
+          <w:rFonts w:ascii="微软雅黑" w:eastAsia="微软雅黑" w:hAnsi="微软雅黑"/>
+          <w:b/>
+          <w:bCs/>
           <w:sz w:val="24"/>
           <w:szCs w:val="24"/>
         </w:rPr>
-        <w:fldChar w:fldCharType="begin"/>
-      </w:r>
-      <w:r>
-        <w:rPr>
+        <w:instrText xml:space="preserve"> </w:instrText>
+      </w:r>
+      <w:r>
+        <w:rPr>
+          <w:rFonts w:ascii="微软雅黑" w:eastAsia="微软雅黑" w:hAnsi="微软雅黑" w:hint="eastAsia"/>
+          <w:b/>
+          <w:bCs/>
           <w:sz w:val="24"/>
           <w:szCs w:val="24"/>
         </w:rPr>
-        <w:instrText xml:space="preserve"> </w:instrText>
-      </w:r>
-      <w:r>
-        <w:rPr>
-          <w:rFonts w:hint="eastAsia"/>
+        <w:instrText>SEQ 表格 \* ARABIC</w:instrText>
+      </w:r>
+      <w:r>
+        <w:rPr>
+          <w:rFonts w:ascii="微软雅黑" w:eastAsia="微软雅黑" w:hAnsi="微软雅黑"/>
+          <w:b/>
+          <w:bCs/>
           <w:sz w:val="24"/>
           <w:szCs w:val="24"/>
         </w:rPr>
-        <w:instrText xml:space="preserve">SEQ </w:instrText>
-      </w:r>
-      <w:r>
-        <w:rPr>
-          <w:rFonts w:hint="eastAsia"/>
+        <w:instrText xml:space="preserve"> </w:instrText>
+      </w:r>
+      <w:r>
+        <w:rPr>
+          <w:rFonts w:ascii="微软雅黑" w:eastAsia="微软雅黑" w:hAnsi="微软雅黑"/>
+          <w:b/>
+          <w:bCs/>
           <w:sz w:val="24"/>
           <w:szCs w:val="24"/>
         </w:rPr>
-        <w:instrText>表格</w:instrText>
-      </w:r>
-      <w:r>
-        <w:rPr>
-          <w:rFonts w:hint="eastAsia"/>
-          <w:sz w:val="24"/>
-          <w:szCs w:val="24"/>
-        </w:rPr>
-        <w:instrText xml:space="preserve"> \* ARABIC</w:instrText>
-      </w:r>
-      <w:r>
-        <w:rPr>
-          <w:sz w:val="24"/>
-          <w:szCs w:val="24"/>
-        </w:rPr>
-        <w:instrText xml:space="preserve"> </w:instrText>
-      </w:r>
-      <w:r>
-        <w:rPr>
-          <w:sz w:val="24"/>
-          <w:szCs w:val="24"/>
-        </w:rPr>
         <w:fldChar w:fldCharType="separate"/>
       </w:r>
       <w:r>
         <w:rPr>
+          <w:rFonts w:ascii="微软雅黑" w:eastAsia="微软雅黑" w:hAnsi="微软雅黑"/>
+          <w:b/>
+          <w:bCs/>
           <w:noProof/>
           <w:sz w:val="24"/>
           <w:szCs w:val="24"/>
@@ -1489,6 +1768,9 @@
       </w:r>
       <w:r>
         <w:rPr>
+          <w:rFonts w:ascii="微软雅黑" w:eastAsia="微软雅黑" w:hAnsi="微软雅黑"/>
+          <w:b/>
+          <w:bCs/>
           <w:sz w:val="24"/>
           <w:szCs w:val="24"/>
         </w:rPr>
@@ -1496,6 +1778,9 @@
       </w:r>
       <w:r>
         <w:rPr>
+          <w:rFonts w:ascii="微软雅黑" w:eastAsia="微软雅黑" w:hAnsi="微软雅黑"/>
+          <w:b/>
+          <w:bCs/>
           <w:sz w:val="24"/>
           <w:szCs w:val="24"/>
         </w:rPr>
@@ -1503,7 +1788,9 @@
       </w:r>
       <w:r>
         <w:rPr>
-          <w:rFonts w:hint="eastAsia"/>
+          <w:rFonts w:ascii="微软雅黑" w:eastAsia="微软雅黑" w:hAnsi="微软雅黑" w:hint="eastAsia"/>
+          <w:b/>
+          <w:bCs/>
           <w:sz w:val="24"/>
           <w:szCs w:val="24"/>
         </w:rPr>
@@ -1511,7 +1798,9 @@
       </w:r>
       <w:r>
         <w:rPr>
-          <w:rFonts w:hint="eastAsia"/>
+          <w:rFonts w:ascii="微软雅黑" w:eastAsia="微软雅黑" w:hAnsi="微软雅黑" w:hint="eastAsia"/>
+          <w:b/>
+          <w:bCs/>
           <w:sz w:val="24"/>
           <w:szCs w:val="24"/>
         </w:rPr>
@@ -1519,7 +1808,9 @@
       </w:r>
       <w:r>
         <w:rPr>
-          <w:rFonts w:hint="eastAsia"/>
+          <w:rFonts w:ascii="微软雅黑" w:eastAsia="微软雅黑" w:hAnsi="微软雅黑" w:hint="eastAsia"/>
+          <w:b/>
+          <w:bCs/>
           <w:sz w:val="24"/>
           <w:szCs w:val="24"/>
         </w:rPr>
@@ -1548,14 +1839,14 @@
           <w:p>
             <w:pPr>
               <w:rPr>
-                <w:rFonts w:ascii="等线" w:eastAsia="等线" w:hAnsi="等线"/>
+                <w:rFonts w:ascii="微软雅黑" w:eastAsia="微软雅黑" w:hAnsi="微软雅黑"/>
                 <w:sz w:val="24"/>
                 <w:szCs w:val="24"/>
               </w:rPr>
             </w:pPr>
             <w:r>
               <w:rPr>
-                <w:rFonts w:ascii="等线" w:eastAsia="等线" w:hAnsi="等线" w:hint="eastAsia"/>
+                <w:rFonts w:ascii="微软雅黑" w:eastAsia="微软雅黑" w:hAnsi="微软雅黑" w:hint="eastAsia"/>
                 <w:sz w:val="24"/>
                 <w:szCs w:val="24"/>
               </w:rPr>
@@ -1571,14 +1862,14 @@
             <w:pPr>
               <w:cnfStyle w:val="100000000000" w:firstRow="1" w:lastRow="0" w:firstColumn="0" w:lastColumn="0" w:oddVBand="0" w:evenVBand="0" w:oddHBand="0" w:evenHBand="0" w:firstRowFirstColumn="0" w:firstRowLastColumn="0" w:lastRowFirstColumn="0" w:lastRowLastColumn="0"/>
               <w:rPr>
-                <w:rFonts w:ascii="等线" w:eastAsia="等线" w:hAnsi="等线"/>
+                <w:rFonts w:ascii="微软雅黑" w:eastAsia="微软雅黑" w:hAnsi="微软雅黑"/>
                 <w:sz w:val="24"/>
                 <w:szCs w:val="24"/>
               </w:rPr>
             </w:pPr>
             <w:r>
               <w:rPr>
-                <w:rFonts w:ascii="等线" w:eastAsia="等线" w:hAnsi="等线" w:hint="eastAsia"/>
+                <w:rFonts w:ascii="微软雅黑" w:eastAsia="微软雅黑" w:hAnsi="微软雅黑" w:hint="eastAsia"/>
                 <w:sz w:val="24"/>
                 <w:szCs w:val="24"/>
               </w:rPr>
@@ -1599,14 +1890,14 @@
           <w:p>
             <w:pPr>
               <w:rPr>
-                <w:rFonts w:ascii="等线" w:eastAsia="等线" w:hAnsi="等线"/>
+                <w:rFonts w:ascii="微软雅黑" w:eastAsia="微软雅黑" w:hAnsi="微软雅黑"/>
                 <w:sz w:val="24"/>
                 <w:szCs w:val="24"/>
               </w:rPr>
             </w:pPr>
             <w:r>
               <w:rPr>
-                <w:rFonts w:ascii="等线" w:eastAsia="等线" w:hAnsi="等线" w:hint="eastAsia"/>
+                <w:rFonts w:ascii="微软雅黑" w:eastAsia="微软雅黑" w:hAnsi="微软雅黑" w:hint="eastAsia"/>
                 <w:sz w:val="24"/>
                 <w:szCs w:val="24"/>
               </w:rPr>
@@ -1622,14 +1913,14 @@
             <w:pPr>
               <w:cnfStyle w:val="000000100000" w:firstRow="0" w:lastRow="0" w:firstColumn="0" w:lastColumn="0" w:oddVBand="0" w:evenVBand="0" w:oddHBand="1" w:evenHBand="0" w:firstRowFirstColumn="0" w:firstRowLastColumn="0" w:lastRowFirstColumn="0" w:lastRowLastColumn="0"/>
               <w:rPr>
-                <w:rFonts w:ascii="等线" w:eastAsia="等线" w:hAnsi="等线"/>
+                <w:rFonts w:ascii="微软雅黑" w:eastAsia="微软雅黑" w:hAnsi="微软雅黑"/>
                 <w:sz w:val="24"/>
                 <w:szCs w:val="24"/>
               </w:rPr>
             </w:pPr>
             <w:r>
               <w:rPr>
-                <w:rFonts w:ascii="等线" w:eastAsia="等线" w:hAnsi="等线" w:hint="eastAsia"/>
+                <w:rFonts w:ascii="微软雅黑" w:eastAsia="微软雅黑" w:hAnsi="微软雅黑" w:hint="eastAsia"/>
                 <w:sz w:val="24"/>
                 <w:szCs w:val="24"/>
               </w:rPr>
@@ -1647,14 +1938,14 @@
           <w:p>
             <w:pPr>
               <w:rPr>
-                <w:rFonts w:ascii="等线" w:eastAsia="等线" w:hAnsi="等线"/>
+                <w:rFonts w:ascii="微软雅黑" w:eastAsia="微软雅黑" w:hAnsi="微软雅黑"/>
                 <w:sz w:val="24"/>
                 <w:szCs w:val="24"/>
               </w:rPr>
             </w:pPr>
             <w:r>
               <w:rPr>
-                <w:rFonts w:ascii="等线" w:eastAsia="等线" w:hAnsi="等线" w:hint="eastAsia"/>
+                <w:rFonts w:ascii="微软雅黑" w:eastAsia="微软雅黑" w:hAnsi="微软雅黑" w:hint="eastAsia"/>
                 <w:sz w:val="24"/>
                 <w:szCs w:val="24"/>
               </w:rPr>
@@ -1670,14 +1961,14 @@
             <w:pPr>
               <w:cnfStyle w:val="000000000000" w:firstRow="0" w:lastRow="0" w:firstColumn="0" w:lastColumn="0" w:oddVBand="0" w:evenVBand="0" w:oddHBand="0" w:evenHBand="0" w:firstRowFirstColumn="0" w:firstRowLastColumn="0" w:lastRowFirstColumn="0" w:lastRowLastColumn="0"/>
               <w:rPr>
-                <w:rFonts w:ascii="等线" w:eastAsia="等线" w:hAnsi="等线"/>
+                <w:rFonts w:ascii="微软雅黑" w:eastAsia="微软雅黑" w:hAnsi="微软雅黑"/>
                 <w:sz w:val="24"/>
                 <w:szCs w:val="24"/>
               </w:rPr>
             </w:pPr>
             <w:r>
               <w:rPr>
-                <w:rFonts w:ascii="等线" w:eastAsia="等线" w:hAnsi="等线" w:hint="eastAsia"/>
+                <w:rFonts w:ascii="微软雅黑" w:eastAsia="微软雅黑" w:hAnsi="微软雅黑" w:hint="eastAsia"/>
                 <w:sz w:val="24"/>
                 <w:szCs w:val="24"/>
               </w:rPr>
@@ -1698,14 +1989,14 @@
           <w:p>
             <w:pPr>
               <w:rPr>
-                <w:rFonts w:ascii="等线" w:eastAsia="等线" w:hAnsi="等线"/>
+                <w:rFonts w:ascii="微软雅黑" w:eastAsia="微软雅黑" w:hAnsi="微软雅黑"/>
                 <w:sz w:val="24"/>
                 <w:szCs w:val="24"/>
               </w:rPr>
             </w:pPr>
             <w:r>
               <w:rPr>
-                <w:rFonts w:ascii="等线" w:eastAsia="等线" w:hAnsi="等线" w:hint="eastAsia"/>
+                <w:rFonts w:ascii="微软雅黑" w:eastAsia="微软雅黑" w:hAnsi="微软雅黑" w:hint="eastAsia"/>
                 <w:sz w:val="24"/>
                 <w:szCs w:val="24"/>
               </w:rPr>
@@ -1721,14 +2012,14 @@
             <w:pPr>
               <w:cnfStyle w:val="000000100000" w:firstRow="0" w:lastRow="0" w:firstColumn="0" w:lastColumn="0" w:oddVBand="0" w:evenVBand="0" w:oddHBand="1" w:evenHBand="0" w:firstRowFirstColumn="0" w:firstRowLastColumn="0" w:lastRowFirstColumn="0" w:lastRowLastColumn="0"/>
               <w:rPr>
-                <w:rFonts w:ascii="等线" w:eastAsia="等线" w:hAnsi="等线"/>
+                <w:rFonts w:ascii="微软雅黑" w:eastAsia="微软雅黑" w:hAnsi="微软雅黑"/>
                 <w:sz w:val="24"/>
                 <w:szCs w:val="24"/>
               </w:rPr>
             </w:pPr>
             <w:r>
               <w:rPr>
-                <w:rFonts w:ascii="等线" w:eastAsia="等线" w:hAnsi="等线" w:hint="eastAsia"/>
+                <w:rFonts w:ascii="微软雅黑" w:eastAsia="微软雅黑" w:hAnsi="微软雅黑" w:hint="eastAsia"/>
                 <w:sz w:val="24"/>
                 <w:szCs w:val="24"/>
               </w:rPr>
@@ -1746,14 +2037,14 @@
           <w:p>
             <w:pPr>
               <w:rPr>
-                <w:rFonts w:ascii="等线" w:eastAsia="等线" w:hAnsi="等线"/>
+                <w:rFonts w:ascii="微软雅黑" w:eastAsia="微软雅黑" w:hAnsi="微软雅黑"/>
                 <w:sz w:val="24"/>
                 <w:szCs w:val="24"/>
               </w:rPr>
             </w:pPr>
             <w:r>
               <w:rPr>
-                <w:rFonts w:ascii="等线" w:eastAsia="等线" w:hAnsi="等线" w:hint="eastAsia"/>
+                <w:rFonts w:ascii="微软雅黑" w:eastAsia="微软雅黑" w:hAnsi="微软雅黑" w:hint="eastAsia"/>
                 <w:sz w:val="24"/>
                 <w:szCs w:val="24"/>
               </w:rPr>
@@ -1769,14 +2060,14 @@
             <w:pPr>
               <w:cnfStyle w:val="000000000000" w:firstRow="0" w:lastRow="0" w:firstColumn="0" w:lastColumn="0" w:oddVBand="0" w:evenVBand="0" w:oddHBand="0" w:evenHBand="0" w:firstRowFirstColumn="0" w:firstRowLastColumn="0" w:lastRowFirstColumn="0" w:lastRowLastColumn="0"/>
               <w:rPr>
-                <w:rFonts w:ascii="等线" w:eastAsia="等线" w:hAnsi="等线"/>
+                <w:rFonts w:ascii="微软雅黑" w:eastAsia="微软雅黑" w:hAnsi="微软雅黑"/>
                 <w:sz w:val="24"/>
                 <w:szCs w:val="24"/>
               </w:rPr>
             </w:pPr>
             <w:r>
               <w:rPr>
-                <w:rFonts w:ascii="等线" w:eastAsia="等线" w:hAnsi="等线" w:hint="eastAsia"/>
+                <w:rFonts w:ascii="微软雅黑" w:eastAsia="微软雅黑" w:hAnsi="微软雅黑" w:hint="eastAsia"/>
                 <w:sz w:val="24"/>
                 <w:szCs w:val="24"/>
               </w:rPr>
@@ -1797,14 +2088,14 @@
           <w:p>
             <w:pPr>
               <w:rPr>
-                <w:rFonts w:ascii="等线" w:eastAsia="等线" w:hAnsi="等线"/>
+                <w:rFonts w:ascii="微软雅黑" w:eastAsia="微软雅黑" w:hAnsi="微软雅黑"/>
                 <w:sz w:val="24"/>
                 <w:szCs w:val="24"/>
               </w:rPr>
             </w:pPr>
             <w:r>
               <w:rPr>
-                <w:rFonts w:ascii="等线" w:eastAsia="等线" w:hAnsi="等线" w:hint="eastAsia"/>
+                <w:rFonts w:ascii="微软雅黑" w:eastAsia="微软雅黑" w:hAnsi="微软雅黑" w:hint="eastAsia"/>
                 <w:sz w:val="24"/>
                 <w:szCs w:val="24"/>
               </w:rPr>
@@ -1820,14 +2111,14 @@
             <w:pPr>
               <w:cnfStyle w:val="000000100000" w:firstRow="0" w:lastRow="0" w:firstColumn="0" w:lastColumn="0" w:oddVBand="0" w:evenVBand="0" w:oddHBand="1" w:evenHBand="0" w:firstRowFirstColumn="0" w:firstRowLastColumn="0" w:lastRowFirstColumn="0" w:lastRowLastColumn="0"/>
               <w:rPr>
-                <w:rFonts w:ascii="等线" w:eastAsia="等线" w:hAnsi="等线"/>
+                <w:rFonts w:ascii="微软雅黑" w:eastAsia="微软雅黑" w:hAnsi="微软雅黑"/>
                 <w:sz w:val="24"/>
                 <w:szCs w:val="24"/>
               </w:rPr>
             </w:pPr>
             <w:r>
               <w:rPr>
-                <w:rFonts w:ascii="等线" w:eastAsia="等线" w:hAnsi="等线" w:hint="eastAsia"/>
+                <w:rFonts w:ascii="微软雅黑" w:eastAsia="微软雅黑" w:hAnsi="微软雅黑" w:hint="eastAsia"/>
                 <w:sz w:val="24"/>
                 <w:szCs w:val="24"/>
               </w:rPr>
@@ -1845,14 +2136,14 @@
           <w:p>
             <w:pPr>
               <w:rPr>
-                <w:rFonts w:ascii="等线" w:eastAsia="等线" w:hAnsi="等线"/>
+                <w:rFonts w:ascii="微软雅黑" w:eastAsia="微软雅黑" w:hAnsi="微软雅黑"/>
                 <w:sz w:val="24"/>
                 <w:szCs w:val="24"/>
               </w:rPr>
             </w:pPr>
             <w:r>
               <w:rPr>
-                <w:rFonts w:ascii="等线" w:eastAsia="等线" w:hAnsi="等线" w:hint="eastAsia"/>
+                <w:rFonts w:ascii="微软雅黑" w:eastAsia="微软雅黑" w:hAnsi="微软雅黑" w:hint="eastAsia"/>
                 <w:sz w:val="24"/>
                 <w:szCs w:val="24"/>
               </w:rPr>
@@ -1868,14 +2159,14 @@
             <w:pPr>
               <w:cnfStyle w:val="000000000000" w:firstRow="0" w:lastRow="0" w:firstColumn="0" w:lastColumn="0" w:oddVBand="0" w:evenVBand="0" w:oddHBand="0" w:evenHBand="0" w:firstRowFirstColumn="0" w:firstRowLastColumn="0" w:lastRowFirstColumn="0" w:lastRowLastColumn="0"/>
               <w:rPr>
-                <w:rFonts w:ascii="等线" w:eastAsia="等线" w:hAnsi="等线"/>
+                <w:rFonts w:ascii="微软雅黑" w:eastAsia="微软雅黑" w:hAnsi="微软雅黑"/>
                 <w:sz w:val="24"/>
                 <w:szCs w:val="24"/>
               </w:rPr>
             </w:pPr>
             <w:r>
               <w:rPr>
-                <w:rFonts w:ascii="等线" w:eastAsia="等线" w:hAnsi="等线" w:hint="eastAsia"/>
+                <w:rFonts w:ascii="微软雅黑" w:eastAsia="微软雅黑" w:hAnsi="微软雅黑" w:hint="eastAsia"/>
                 <w:sz w:val="24"/>
                 <w:szCs w:val="24"/>
               </w:rPr>
@@ -1946,6 +2237,7 @@
           <w:szCs w:val="18"/>
         </w:rPr>
       </w:pPr>
+      <w:proofErr w:type="spellStart"/>
       <w:r>
         <w:rPr>
           <w:rFonts w:ascii="Consolas" w:eastAsia="宋体" w:hAnsi="Consolas" w:cs="宋体"/>
@@ -1955,7 +2247,19 @@
           <w:szCs w:val="18"/>
           <w:bdr w:val="none" w:sz="0" w:space="0" w:color="auto" w:frame="1"/>
         </w:rPr>
-        <w:t>uint nonce = 0;  </w:t>
+        <w:t>uint</w:t>
+      </w:r>
+      <w:proofErr w:type="spellEnd"/>
+      <w:r>
+        <w:rPr>
+          <w:rFonts w:ascii="Consolas" w:eastAsia="宋体" w:hAnsi="Consolas" w:cs="宋体"/>
+          <w:color w:val="000000"/>
+          <w:kern w:val="0"/>
+          <w:sz w:val="18"/>
+          <w:szCs w:val="18"/>
+          <w:bdr w:val="none" w:sz="0" w:space="0" w:color="auto" w:frame="1"/>
+        </w:rPr>
+        <w:t> nonce = 0;  </w:t>
       </w:r>
     </w:p>
     <w:p>
@@ -1988,7 +2292,31 @@
           <w:szCs w:val="18"/>
           <w:bdr w:val="none" w:sz="0" w:space="0" w:color="auto" w:frame="1"/>
         </w:rPr>
-        <w:t>    function drawCard(string wish)external pure returns(int8, uint){  </w:t>
+        <w:t>    function </w:t>
+      </w:r>
+      <w:proofErr w:type="gramStart"/>
+      <w:r>
+        <w:rPr>
+          <w:rFonts w:ascii="Consolas" w:eastAsia="宋体" w:hAnsi="Consolas" w:cs="宋体"/>
+          <w:color w:val="000000"/>
+          <w:kern w:val="0"/>
+          <w:sz w:val="18"/>
+          <w:szCs w:val="18"/>
+          <w:bdr w:val="none" w:sz="0" w:space="0" w:color="auto" w:frame="1"/>
+        </w:rPr>
+        <w:t>drawCard(</w:t>
+      </w:r>
+      <w:proofErr w:type="gramEnd"/>
+      <w:r>
+        <w:rPr>
+          <w:rFonts w:ascii="Consolas" w:eastAsia="宋体" w:hAnsi="Consolas" w:cs="宋体"/>
+          <w:color w:val="000000"/>
+          <w:kern w:val="0"/>
+          <w:sz w:val="18"/>
+          <w:szCs w:val="18"/>
+          <w:bdr w:val="none" w:sz="0" w:space="0" w:color="auto" w:frame="1"/>
+        </w:rPr>
+        <w:t>string wish)external pure returns(int8, uint){  </w:t>
       </w:r>
     </w:p>
     <w:p>
@@ -2021,7 +2349,31 @@
           <w:szCs w:val="18"/>
           <w:bdr w:val="none" w:sz="0" w:space="0" w:color="auto" w:frame="1"/>
         </w:rPr>
-        <w:t>        uint cardId = uint(keccak256(abi.encodePacked(wish))) +   </w:t>
+        <w:t>        uint cardId = uint(keccak256(</w:t>
+      </w:r>
+      <w:proofErr w:type="gramStart"/>
+      <w:r>
+        <w:rPr>
+          <w:rFonts w:ascii="Consolas" w:eastAsia="宋体" w:hAnsi="Consolas" w:cs="宋体"/>
+          <w:color w:val="000000"/>
+          <w:kern w:val="0"/>
+          <w:sz w:val="18"/>
+          <w:szCs w:val="18"/>
+          <w:bdr w:val="none" w:sz="0" w:space="0" w:color="auto" w:frame="1"/>
+        </w:rPr>
+        <w:t>abi.encodePacked</w:t>
+      </w:r>
+      <w:proofErr w:type="gramEnd"/>
+      <w:r>
+        <w:rPr>
+          <w:rFonts w:ascii="Consolas" w:eastAsia="宋体" w:hAnsi="Consolas" w:cs="宋体"/>
+          <w:color w:val="000000"/>
+          <w:kern w:val="0"/>
+          <w:sz w:val="18"/>
+          <w:szCs w:val="18"/>
+          <w:bdr w:val="none" w:sz="0" w:space="0" w:color="auto" w:frame="1"/>
+        </w:rPr>
+        <w:t>(wish))) +   </w:t>
       </w:r>
     </w:p>
     <w:p>
@@ -2054,7 +2406,68 @@
           <w:szCs w:val="18"/>
           <w:bdr w:val="none" w:sz="0" w:space="0" w:color="auto" w:frame="1"/>
         </w:rPr>
-        <w:t>                uint(keccak256(now, msg.sender, nonce));  </w:t>
+        <w:t>                </w:t>
+      </w:r>
+      <w:proofErr w:type="spellStart"/>
+      <w:proofErr w:type="gramStart"/>
+      <w:r>
+        <w:rPr>
+          <w:rFonts w:ascii="Consolas" w:eastAsia="宋体" w:hAnsi="Consolas" w:cs="宋体"/>
+          <w:color w:val="000000"/>
+          <w:kern w:val="0"/>
+          <w:sz w:val="18"/>
+          <w:szCs w:val="18"/>
+          <w:bdr w:val="none" w:sz="0" w:space="0" w:color="auto" w:frame="1"/>
+        </w:rPr>
+        <w:t>uint</w:t>
+      </w:r>
+      <w:proofErr w:type="spellEnd"/>
+      <w:r>
+        <w:rPr>
+          <w:rFonts w:ascii="Consolas" w:eastAsia="宋体" w:hAnsi="Consolas" w:cs="宋体"/>
+          <w:color w:val="000000"/>
+          <w:kern w:val="0"/>
+          <w:sz w:val="18"/>
+          <w:szCs w:val="18"/>
+          <w:bdr w:val="none" w:sz="0" w:space="0" w:color="auto" w:frame="1"/>
+        </w:rPr>
+        <w:t>(</w:t>
+      </w:r>
+      <w:proofErr w:type="gramEnd"/>
+      <w:r>
+        <w:rPr>
+          <w:rFonts w:ascii="Consolas" w:eastAsia="宋体" w:hAnsi="Consolas" w:cs="宋体"/>
+          <w:color w:val="000000"/>
+          <w:kern w:val="0"/>
+          <w:sz w:val="18"/>
+          <w:szCs w:val="18"/>
+          <w:bdr w:val="none" w:sz="0" w:space="0" w:color="auto" w:frame="1"/>
+        </w:rPr>
+        <w:t>keccak256(now, </w:t>
+      </w:r>
+      <w:proofErr w:type="spellStart"/>
+      <w:r>
+        <w:rPr>
+          <w:rFonts w:ascii="Consolas" w:eastAsia="宋体" w:hAnsi="Consolas" w:cs="宋体"/>
+          <w:color w:val="000000"/>
+          <w:kern w:val="0"/>
+          <w:sz w:val="18"/>
+          <w:szCs w:val="18"/>
+          <w:bdr w:val="none" w:sz="0" w:space="0" w:color="auto" w:frame="1"/>
+        </w:rPr>
+        <w:t>msg.sender</w:t>
+      </w:r>
+      <w:proofErr w:type="spellEnd"/>
+      <w:r>
+        <w:rPr>
+          <w:rFonts w:ascii="Consolas" w:eastAsia="宋体" w:hAnsi="Consolas" w:cs="宋体"/>
+          <w:color w:val="000000"/>
+          <w:kern w:val="0"/>
+          <w:sz w:val="18"/>
+          <w:szCs w:val="18"/>
+          <w:bdr w:val="none" w:sz="0" w:space="0" w:color="auto" w:frame="1"/>
+        </w:rPr>
+        <w:t>, nonce));  </w:t>
       </w:r>
     </w:p>
     <w:p>
@@ -2087,7 +2500,56 @@
           <w:szCs w:val="18"/>
           <w:bdr w:val="none" w:sz="0" w:space="0" w:color="auto" w:frame="1"/>
         </w:rPr>
-        <w:t>        uint rand = cashId % 10000;  </w:t>
+        <w:lastRenderedPageBreak/>
+        <w:t>        </w:t>
+      </w:r>
+      <w:proofErr w:type="spellStart"/>
+      <w:r>
+        <w:rPr>
+          <w:rFonts w:ascii="Consolas" w:eastAsia="宋体" w:hAnsi="Consolas" w:cs="宋体"/>
+          <w:color w:val="000000"/>
+          <w:kern w:val="0"/>
+          <w:sz w:val="18"/>
+          <w:szCs w:val="18"/>
+          <w:bdr w:val="none" w:sz="0" w:space="0" w:color="auto" w:frame="1"/>
+        </w:rPr>
+        <w:t>uint</w:t>
+      </w:r>
+      <w:proofErr w:type="spellEnd"/>
+      <w:r>
+        <w:rPr>
+          <w:rFonts w:ascii="Consolas" w:eastAsia="宋体" w:hAnsi="Consolas" w:cs="宋体"/>
+          <w:color w:val="000000"/>
+          <w:kern w:val="0"/>
+          <w:sz w:val="18"/>
+          <w:szCs w:val="18"/>
+          <w:bdr w:val="none" w:sz="0" w:space="0" w:color="auto" w:frame="1"/>
+        </w:rPr>
+        <w:t> rand = </w:t>
+      </w:r>
+      <w:proofErr w:type="spellStart"/>
+      <w:r>
+        <w:rPr>
+          <w:rFonts w:ascii="Consolas" w:eastAsia="宋体" w:hAnsi="Consolas" w:cs="宋体"/>
+          <w:color w:val="000000"/>
+          <w:kern w:val="0"/>
+          <w:sz w:val="18"/>
+          <w:szCs w:val="18"/>
+          <w:bdr w:val="none" w:sz="0" w:space="0" w:color="auto" w:frame="1"/>
+        </w:rPr>
+        <w:t>cashId</w:t>
+      </w:r>
+      <w:proofErr w:type="spellEnd"/>
+      <w:r>
+        <w:rPr>
+          <w:rFonts w:ascii="Consolas" w:eastAsia="宋体" w:hAnsi="Consolas" w:cs="宋体"/>
+          <w:color w:val="000000"/>
+          <w:kern w:val="0"/>
+          <w:sz w:val="18"/>
+          <w:szCs w:val="18"/>
+          <w:bdr w:val="none" w:sz="0" w:space="0" w:color="auto" w:frame="1"/>
+        </w:rPr>
+        <w:t> % 10000;  </w:t>
       </w:r>
     </w:p>
     <w:p>
@@ -2120,7 +2582,6 @@
           <w:szCs w:val="18"/>
           <w:bdr w:val="none" w:sz="0" w:space="0" w:color="auto" w:frame="1"/>
         </w:rPr>
-        <w:lastRenderedPageBreak/>
         <w:t>        nonce++;  </w:t>
       </w:r>
     </w:p>
@@ -2189,6 +2650,7 @@
         </w:rPr>
         <w:t>        </w:t>
       </w:r>
+      <w:proofErr w:type="gramStart"/>
       <w:r>
         <w:rPr>
           <w:rFonts w:ascii="Consolas" w:eastAsia="宋体" w:hAnsi="Consolas" w:cs="宋体"/>
@@ -2211,7 +2673,19 @@
           <w:szCs w:val="18"/>
           <w:bdr w:val="none" w:sz="0" w:space="0" w:color="auto" w:frame="1"/>
         </w:rPr>
-        <w:t>(rand &lt; 5000){  </w:t>
+        <w:t>(</w:t>
+      </w:r>
+      <w:proofErr w:type="gramEnd"/>
+      <w:r>
+        <w:rPr>
+          <w:rFonts w:ascii="Consolas" w:eastAsia="宋体" w:hAnsi="Consolas" w:cs="宋体"/>
+          <w:color w:val="000000"/>
+          <w:kern w:val="0"/>
+          <w:sz w:val="18"/>
+          <w:szCs w:val="18"/>
+          <w:bdr w:val="none" w:sz="0" w:space="0" w:color="auto" w:frame="1"/>
+        </w:rPr>
+        <w:t>rand &lt; 5000){  </w:t>
       </w:r>
     </w:p>
     <w:p>
@@ -2277,7 +2751,19 @@
           <w:szCs w:val="18"/>
           <w:bdr w:val="none" w:sz="0" w:space="0" w:color="auto" w:frame="1"/>
         </w:rPr>
-        <w:t>        }</w:t>
+        <w:t>        </w:t>
+      </w:r>
+      <w:proofErr w:type="gramStart"/>
+      <w:r>
+        <w:rPr>
+          <w:rFonts w:ascii="Consolas" w:eastAsia="宋体" w:hAnsi="Consolas" w:cs="宋体"/>
+          <w:color w:val="000000"/>
+          <w:kern w:val="0"/>
+          <w:sz w:val="18"/>
+          <w:szCs w:val="18"/>
+          <w:bdr w:val="none" w:sz="0" w:space="0" w:color="auto" w:frame="1"/>
+        </w:rPr>
+        <w:t>}</w:t>
       </w:r>
       <w:r>
         <w:rPr>
@@ -2292,6 +2778,7 @@
         </w:rPr>
         <w:t>else</w:t>
       </w:r>
+      <w:proofErr w:type="gramEnd"/>
       <w:r>
         <w:rPr>
           <w:rFonts w:ascii="Consolas" w:eastAsia="宋体" w:hAnsi="Consolas" w:cs="宋体"/>
@@ -2391,7 +2878,19 @@
           <w:szCs w:val="18"/>
           <w:bdr w:val="none" w:sz="0" w:space="0" w:color="auto" w:frame="1"/>
         </w:rPr>
-        <w:t>        }</w:t>
+        <w:t>        </w:t>
+      </w:r>
+      <w:proofErr w:type="gramStart"/>
+      <w:r>
+        <w:rPr>
+          <w:rFonts w:ascii="Consolas" w:eastAsia="宋体" w:hAnsi="Consolas" w:cs="宋体"/>
+          <w:color w:val="000000"/>
+          <w:kern w:val="0"/>
+          <w:sz w:val="18"/>
+          <w:szCs w:val="18"/>
+          <w:bdr w:val="none" w:sz="0" w:space="0" w:color="auto" w:frame="1"/>
+        </w:rPr>
+        <w:t>}</w:t>
       </w:r>
       <w:r>
         <w:rPr>
@@ -2406,6 +2905,7 @@
         </w:rPr>
         <w:t>else</w:t>
       </w:r>
+      <w:proofErr w:type="gramEnd"/>
       <w:r>
         <w:rPr>
           <w:rFonts w:ascii="Consolas" w:eastAsia="宋体" w:hAnsi="Consolas" w:cs="宋体"/>
@@ -2505,7 +3005,19 @@
           <w:szCs w:val="18"/>
           <w:bdr w:val="none" w:sz="0" w:space="0" w:color="auto" w:frame="1"/>
         </w:rPr>
-        <w:t>        }</w:t>
+        <w:t>        </w:t>
+      </w:r>
+      <w:proofErr w:type="gramStart"/>
+      <w:r>
+        <w:rPr>
+          <w:rFonts w:ascii="Consolas" w:eastAsia="宋体" w:hAnsi="Consolas" w:cs="宋体"/>
+          <w:color w:val="000000"/>
+          <w:kern w:val="0"/>
+          <w:sz w:val="18"/>
+          <w:szCs w:val="18"/>
+          <w:bdr w:val="none" w:sz="0" w:space="0" w:color="auto" w:frame="1"/>
+        </w:rPr>
+        <w:t>}</w:t>
       </w:r>
       <w:r>
         <w:rPr>
@@ -2520,6 +3032,7 @@
         </w:rPr>
         <w:t>else</w:t>
       </w:r>
+      <w:proofErr w:type="gramEnd"/>
       <w:r>
         <w:rPr>
           <w:rFonts w:ascii="Consolas" w:eastAsia="宋体" w:hAnsi="Consolas" w:cs="宋体"/>
@@ -2619,7 +3132,19 @@
           <w:szCs w:val="18"/>
           <w:bdr w:val="none" w:sz="0" w:space="0" w:color="auto" w:frame="1"/>
         </w:rPr>
-        <w:t>        }</w:t>
+        <w:t>        </w:t>
+      </w:r>
+      <w:proofErr w:type="gramStart"/>
+      <w:r>
+        <w:rPr>
+          <w:rFonts w:ascii="Consolas" w:eastAsia="宋体" w:hAnsi="Consolas" w:cs="宋体"/>
+          <w:color w:val="000000"/>
+          <w:kern w:val="0"/>
+          <w:sz w:val="18"/>
+          <w:szCs w:val="18"/>
+          <w:bdr w:val="none" w:sz="0" w:space="0" w:color="auto" w:frame="1"/>
+        </w:rPr>
+        <w:t>}</w:t>
       </w:r>
       <w:r>
         <w:rPr>
@@ -2634,6 +3159,7 @@
         </w:rPr>
         <w:t>else</w:t>
       </w:r>
+      <w:proofErr w:type="gramEnd"/>
       <w:r>
         <w:rPr>
           <w:rFonts w:ascii="Consolas" w:eastAsia="宋体" w:hAnsi="Consolas" w:cs="宋体"/>
@@ -2733,7 +3259,19 @@
           <w:szCs w:val="18"/>
           <w:bdr w:val="none" w:sz="0" w:space="0" w:color="auto" w:frame="1"/>
         </w:rPr>
-        <w:t>        }</w:t>
+        <w:t>        </w:t>
+      </w:r>
+      <w:proofErr w:type="gramStart"/>
+      <w:r>
+        <w:rPr>
+          <w:rFonts w:ascii="Consolas" w:eastAsia="宋体" w:hAnsi="Consolas" w:cs="宋体"/>
+          <w:color w:val="000000"/>
+          <w:kern w:val="0"/>
+          <w:sz w:val="18"/>
+          <w:szCs w:val="18"/>
+          <w:bdr w:val="none" w:sz="0" w:space="0" w:color="auto" w:frame="1"/>
+        </w:rPr>
+        <w:t>}</w:t>
       </w:r>
       <w:r>
         <w:rPr>
@@ -2748,6 +3286,7 @@
         </w:rPr>
         <w:t>else</w:t>
       </w:r>
+      <w:proofErr w:type="gramEnd"/>
       <w:r>
         <w:rPr>
           <w:rFonts w:ascii="Consolas" w:eastAsia="宋体" w:hAnsi="Consolas" w:cs="宋体"/>
@@ -2880,7 +3419,31 @@
           <w:szCs w:val="18"/>
           <w:bdr w:val="none" w:sz="0" w:space="0" w:color="auto" w:frame="1"/>
         </w:rPr>
-        <w:t> (level, cardId);  </w:t>
+        <w:t> (level, </w:t>
+      </w:r>
+      <w:proofErr w:type="spellStart"/>
+      <w:r>
+        <w:rPr>
+          <w:rFonts w:ascii="Consolas" w:eastAsia="宋体" w:hAnsi="Consolas" w:cs="宋体"/>
+          <w:color w:val="000000"/>
+          <w:kern w:val="0"/>
+          <w:sz w:val="18"/>
+          <w:szCs w:val="18"/>
+          <w:bdr w:val="none" w:sz="0" w:space="0" w:color="auto" w:frame="1"/>
+        </w:rPr>
+        <w:t>cardId</w:t>
+      </w:r>
+      <w:proofErr w:type="spellEnd"/>
+      <w:r>
+        <w:rPr>
+          <w:rFonts w:ascii="Consolas" w:eastAsia="宋体" w:hAnsi="Consolas" w:cs="宋体"/>
+          <w:color w:val="000000"/>
+          <w:kern w:val="0"/>
+          <w:sz w:val="18"/>
+          <w:szCs w:val="18"/>
+          <w:bdr w:val="none" w:sz="0" w:space="0" w:color="auto" w:frame="1"/>
+        </w:rPr>
+        <w:t>);  </w:t>
       </w:r>
     </w:p>
     <w:p>
@@ -2935,14 +3498,14 @@
         </w:numPr>
         <w:ind w:left="840" w:firstLineChars="0" w:hanging="420"/>
         <w:rPr>
-          <w:rFonts w:ascii="等线" w:eastAsia="等线" w:hAnsi="等线"/>
+          <w:rFonts w:ascii="微软雅黑" w:eastAsia="微软雅黑" w:hAnsi="微软雅黑"/>
           <w:sz w:val="24"/>
           <w:szCs w:val="24"/>
         </w:rPr>
       </w:pPr>
       <w:r>
         <w:rPr>
-          <w:rFonts w:ascii="等线" w:eastAsia="等线" w:hAnsi="等线"/>
+          <w:rFonts w:ascii="微软雅黑" w:eastAsia="微软雅黑" w:hAnsi="微软雅黑"/>
           <w:b/>
           <w:bCs/>
           <w:sz w:val="24"/>
@@ -2979,14 +3542,14 @@
           <w:p>
             <w:pPr>
               <w:rPr>
-                <w:rFonts w:ascii="等线" w:eastAsia="等线" w:hAnsi="等线"/>
+                <w:rFonts w:ascii="微软雅黑" w:eastAsia="微软雅黑" w:hAnsi="微软雅黑"/>
                 <w:sz w:val="24"/>
                 <w:szCs w:val="24"/>
               </w:rPr>
             </w:pPr>
             <w:r>
               <w:rPr>
-                <w:rFonts w:ascii="等线" w:eastAsia="等线" w:hAnsi="等线"/>
+                <w:rFonts w:ascii="微软雅黑" w:eastAsia="微软雅黑" w:hAnsi="微软雅黑"/>
                 <w:sz w:val="24"/>
                 <w:szCs w:val="24"/>
               </w:rPr>
@@ -3007,14 +3570,14 @@
           <w:p>
             <w:pPr>
               <w:rPr>
-                <w:rFonts w:ascii="等线" w:eastAsia="等线" w:hAnsi="等线"/>
+                <w:rFonts w:ascii="微软雅黑" w:eastAsia="微软雅黑" w:hAnsi="微软雅黑"/>
                 <w:sz w:val="24"/>
                 <w:szCs w:val="24"/>
               </w:rPr>
             </w:pPr>
             <w:r>
               <w:rPr>
-                <w:rFonts w:ascii="等线" w:eastAsia="等线" w:hAnsi="等线"/>
+                <w:rFonts w:ascii="微软雅黑" w:eastAsia="微软雅黑" w:hAnsi="微软雅黑"/>
                 <w:sz w:val="24"/>
                 <w:szCs w:val="24"/>
               </w:rPr>
@@ -3040,14 +3603,14 @@
           <w:p>
             <w:pPr>
               <w:rPr>
-                <w:rFonts w:ascii="等线" w:eastAsia="等线" w:hAnsi="等线"/>
+                <w:rFonts w:ascii="微软雅黑" w:eastAsia="微软雅黑" w:hAnsi="微软雅黑"/>
                 <w:sz w:val="24"/>
                 <w:szCs w:val="24"/>
               </w:rPr>
             </w:pPr>
             <w:r>
               <w:rPr>
-                <w:rFonts w:ascii="等线" w:eastAsia="等线" w:hAnsi="等线"/>
+                <w:rFonts w:ascii="微软雅黑" w:eastAsia="微软雅黑" w:hAnsi="微软雅黑"/>
                 <w:sz w:val="24"/>
                 <w:szCs w:val="24"/>
               </w:rPr>
@@ -3068,18 +3631,36 @@
           <w:p>
             <w:pPr>
               <w:rPr>
-                <w:rFonts w:ascii="等线" w:eastAsia="等线" w:hAnsi="等线"/>
+                <w:rFonts w:ascii="微软雅黑" w:eastAsia="微软雅黑" w:hAnsi="微软雅黑"/>
                 <w:sz w:val="24"/>
                 <w:szCs w:val="24"/>
               </w:rPr>
             </w:pPr>
             <w:r>
               <w:rPr>
-                <w:rFonts w:ascii="等线" w:eastAsia="等线" w:hAnsi="等线" w:hint="eastAsia"/>
-                <w:sz w:val="24"/>
-                <w:szCs w:val="24"/>
-              </w:rPr>
-              <w:t>功能函数由区块链合约实现，代码公开。仅用户能查看自身资产，平台没有接口可以调用相关信息。</w:t>
+                <w:rFonts w:ascii="微软雅黑" w:eastAsia="微软雅黑" w:hAnsi="微软雅黑" w:hint="eastAsia"/>
+                <w:sz w:val="24"/>
+                <w:szCs w:val="24"/>
+              </w:rPr>
+              <w:t>功能函数由区块链合约实现，代码公开。</w:t>
+            </w:r>
+            <w:proofErr w:type="gramStart"/>
+            <w:r>
+              <w:rPr>
+                <w:rFonts w:ascii="微软雅黑" w:eastAsia="微软雅黑" w:hAnsi="微软雅黑" w:hint="eastAsia"/>
+                <w:sz w:val="24"/>
+                <w:szCs w:val="24"/>
+              </w:rPr>
+              <w:t>仅用户</w:t>
+            </w:r>
+            <w:proofErr w:type="gramEnd"/>
+            <w:r>
+              <w:rPr>
+                <w:rFonts w:ascii="微软雅黑" w:eastAsia="微软雅黑" w:hAnsi="微软雅黑" w:hint="eastAsia"/>
+                <w:sz w:val="24"/>
+                <w:szCs w:val="24"/>
+              </w:rPr>
+              <w:t>能查看自身资产，平台没有接口可以调用相关信息。</w:t>
             </w:r>
           </w:p>
         </w:tc>
@@ -3101,14 +3682,14 @@
           <w:p>
             <w:pPr>
               <w:rPr>
-                <w:rFonts w:ascii="等线" w:eastAsia="等线" w:hAnsi="等线"/>
+                <w:rFonts w:ascii="微软雅黑" w:eastAsia="微软雅黑" w:hAnsi="微软雅黑"/>
                 <w:sz w:val="24"/>
                 <w:szCs w:val="24"/>
               </w:rPr>
             </w:pPr>
             <w:r>
               <w:rPr>
-                <w:rFonts w:ascii="等线" w:eastAsia="等线" w:hAnsi="等线"/>
+                <w:rFonts w:ascii="微软雅黑" w:eastAsia="微软雅黑" w:hAnsi="微软雅黑"/>
                 <w:sz w:val="24"/>
                 <w:szCs w:val="24"/>
               </w:rPr>
@@ -3129,14 +3710,14 @@
           <w:p>
             <w:pPr>
               <w:rPr>
-                <w:rFonts w:ascii="等线" w:eastAsia="等线" w:hAnsi="等线"/>
+                <w:rFonts w:ascii="微软雅黑" w:eastAsia="微软雅黑" w:hAnsi="微软雅黑"/>
                 <w:sz w:val="24"/>
                 <w:szCs w:val="24"/>
               </w:rPr>
             </w:pPr>
             <w:r>
               <w:rPr>
-                <w:rFonts w:ascii="等线" w:eastAsia="等线" w:hAnsi="等线" w:hint="eastAsia"/>
+                <w:rFonts w:ascii="微软雅黑" w:eastAsia="微软雅黑" w:hAnsi="微软雅黑" w:hint="eastAsia"/>
                 <w:sz w:val="24"/>
                 <w:szCs w:val="24"/>
               </w:rPr>
@@ -3144,7 +3725,7 @@
             </w:r>
             <w:r>
               <w:rPr>
-                <w:rFonts w:ascii="等线" w:eastAsia="等线" w:hAnsi="等线" w:hint="eastAsia"/>
+                <w:rFonts w:ascii="微软雅黑" w:eastAsia="微软雅黑" w:hAnsi="微软雅黑" w:hint="eastAsia"/>
                 <w:sz w:val="24"/>
                 <w:szCs w:val="24"/>
               </w:rPr>
@@ -3152,7 +3733,7 @@
             </w:r>
             <w:r>
               <w:rPr>
-                <w:rFonts w:ascii="等线" w:eastAsia="等线" w:hAnsi="等线" w:hint="eastAsia"/>
+                <w:rFonts w:ascii="微软雅黑" w:eastAsia="微软雅黑" w:hAnsi="微软雅黑" w:hint="eastAsia"/>
                 <w:sz w:val="24"/>
                 <w:szCs w:val="24"/>
               </w:rPr>
@@ -3171,14 +3752,14 @@
         </w:numPr>
         <w:ind w:left="840" w:firstLineChars="0" w:hanging="420"/>
         <w:rPr>
-          <w:rFonts w:ascii="等线" w:eastAsia="等线" w:hAnsi="等线"/>
+          <w:rFonts w:ascii="微软雅黑" w:eastAsia="微软雅黑" w:hAnsi="微软雅黑"/>
           <w:sz w:val="24"/>
           <w:szCs w:val="24"/>
         </w:rPr>
       </w:pPr>
       <w:r>
         <w:rPr>
-          <w:rFonts w:ascii="等线" w:eastAsia="等线" w:hAnsi="等线" w:hint="eastAsia"/>
+          <w:rFonts w:ascii="微软雅黑" w:eastAsia="微软雅黑" w:hAnsi="微软雅黑" w:hint="eastAsia"/>
           <w:b/>
           <w:bCs/>
           <w:sz w:val="24"/>
@@ -3196,14 +3777,18 @@
         </w:numPr>
         <w:ind w:firstLineChars="0"/>
         <w:rPr>
-          <w:rFonts w:ascii="等线" w:eastAsia="等线" w:hAnsi="等线"/>
+          <w:rFonts w:ascii="微软雅黑" w:eastAsia="微软雅黑" w:hAnsi="微软雅黑"/>
+          <w:b/>
+          <w:bCs/>
           <w:sz w:val="24"/>
           <w:szCs w:val="24"/>
         </w:rPr>
       </w:pPr>
       <w:r>
         <w:rPr>
-          <w:rFonts w:ascii="等线" w:eastAsia="等线" w:hAnsi="等线" w:hint="eastAsia"/>
+          <w:rFonts w:ascii="微软雅黑" w:eastAsia="微软雅黑" w:hAnsi="微软雅黑" w:hint="eastAsia"/>
+          <w:b/>
+          <w:bCs/>
           <w:sz w:val="24"/>
           <w:szCs w:val="24"/>
         </w:rPr>
@@ -3285,14 +3870,18 @@
         </w:numPr>
         <w:ind w:firstLineChars="0"/>
         <w:rPr>
-          <w:rFonts w:ascii="等线" w:eastAsia="等线" w:hAnsi="等线"/>
+          <w:rFonts w:ascii="微软雅黑" w:eastAsia="微软雅黑" w:hAnsi="微软雅黑"/>
+          <w:b/>
+          <w:bCs/>
           <w:sz w:val="24"/>
           <w:szCs w:val="24"/>
         </w:rPr>
       </w:pPr>
       <w:r>
         <w:rPr>
-          <w:rFonts w:ascii="等线" w:eastAsia="等线" w:hAnsi="等线" w:hint="eastAsia"/>
+          <w:rFonts w:ascii="微软雅黑" w:eastAsia="微软雅黑" w:hAnsi="微软雅黑" w:hint="eastAsia"/>
+          <w:b/>
+          <w:bCs/>
           <w:sz w:val="24"/>
           <w:szCs w:val="24"/>
         </w:rPr>
@@ -3300,7 +3889,9 @@
       </w:r>
       <w:r>
         <w:rPr>
-          <w:rFonts w:ascii="等线" w:eastAsia="等线" w:hAnsi="等线" w:hint="eastAsia"/>
+          <w:rFonts w:ascii="微软雅黑" w:eastAsia="微软雅黑" w:hAnsi="微软雅黑" w:hint="eastAsia"/>
+          <w:b/>
+          <w:bCs/>
           <w:sz w:val="24"/>
           <w:szCs w:val="24"/>
         </w:rPr>
@@ -3308,7 +3899,9 @@
       </w:r>
       <w:r>
         <w:rPr>
-          <w:rFonts w:ascii="等线" w:eastAsia="等线" w:hAnsi="等线" w:hint="eastAsia"/>
+          <w:rFonts w:ascii="微软雅黑" w:eastAsia="微软雅黑" w:hAnsi="微软雅黑" w:hint="eastAsia"/>
+          <w:b/>
+          <w:bCs/>
           <w:sz w:val="24"/>
           <w:szCs w:val="24"/>
         </w:rPr>
@@ -3386,14 +3979,18 @@
         </w:numPr>
         <w:ind w:firstLineChars="0"/>
         <w:rPr>
-          <w:rFonts w:ascii="等线" w:eastAsia="等线" w:hAnsi="等线"/>
+          <w:rFonts w:ascii="微软雅黑" w:eastAsia="微软雅黑" w:hAnsi="微软雅黑"/>
+          <w:b/>
+          <w:bCs/>
           <w:sz w:val="24"/>
           <w:szCs w:val="24"/>
         </w:rPr>
       </w:pPr>
       <w:r>
         <w:rPr>
-          <w:rFonts w:ascii="等线" w:eastAsia="等线" w:hAnsi="等线" w:hint="eastAsia"/>
+          <w:rFonts w:ascii="微软雅黑" w:eastAsia="微软雅黑" w:hAnsi="微软雅黑" w:hint="eastAsia"/>
+          <w:b/>
+          <w:bCs/>
           <w:sz w:val="24"/>
           <w:szCs w:val="24"/>
         </w:rPr>
@@ -3540,14 +4137,14 @@
         </w:numPr>
         <w:ind w:left="840" w:firstLineChars="0" w:hanging="420"/>
         <w:rPr>
-          <w:rFonts w:ascii="等线" w:eastAsia="等线" w:hAnsi="等线"/>
+          <w:rFonts w:ascii="微软雅黑" w:eastAsia="微软雅黑" w:hAnsi="微软雅黑"/>
           <w:sz w:val="24"/>
           <w:szCs w:val="24"/>
         </w:rPr>
       </w:pPr>
       <w:r>
         <w:rPr>
-          <w:rFonts w:ascii="等线" w:eastAsia="等线" w:hAnsi="等线"/>
+          <w:rFonts w:ascii="微软雅黑" w:eastAsia="微软雅黑" w:hAnsi="微软雅黑"/>
           <w:b/>
           <w:bCs/>
           <w:sz w:val="24"/>
@@ -3621,14 +4218,14 @@
     <w:p>
       <w:pPr>
         <w:rPr>
-          <w:rFonts w:ascii="等线" w:eastAsia="等线" w:hAnsi="等线"/>
+          <w:rFonts w:ascii="微软雅黑" w:eastAsia="微软雅黑" w:hAnsi="微软雅黑"/>
           <w:sz w:val="24"/>
           <w:szCs w:val="24"/>
         </w:rPr>
       </w:pPr>
       <w:r>
         <w:rPr>
-          <w:rFonts w:ascii="等线" w:eastAsia="等线" w:hAnsi="等线" w:hint="eastAsia"/>
+          <w:rFonts w:ascii="微软雅黑" w:eastAsia="微软雅黑" w:hAnsi="微软雅黑" w:hint="eastAsia"/>
           <w:sz w:val="24"/>
           <w:szCs w:val="24"/>
         </w:rPr>
@@ -3638,14 +4235,14 @@
     <w:p>
       <w:pPr>
         <w:rPr>
-          <w:rFonts w:ascii="等线" w:eastAsia="等线" w:hAnsi="等线"/>
+          <w:rFonts w:ascii="微软雅黑" w:eastAsia="微软雅黑" w:hAnsi="微软雅黑"/>
           <w:sz w:val="24"/>
           <w:szCs w:val="24"/>
         </w:rPr>
       </w:pPr>
       <w:r>
         <w:rPr>
-          <w:rFonts w:ascii="等线" w:eastAsia="等线" w:hAnsi="等线" w:hint="eastAsia"/>
+          <w:rFonts w:ascii="微软雅黑" w:eastAsia="微软雅黑" w:hAnsi="微软雅黑" w:hint="eastAsia"/>
           <w:sz w:val="24"/>
           <w:szCs w:val="24"/>
         </w:rPr>
@@ -3661,12 +4258,12 @@
         </w:numPr>
         <w:ind w:left="480" w:hangingChars="200" w:hanging="480"/>
         <w:rPr>
-          <w:rFonts w:ascii="等线" w:eastAsia="等线" w:hAnsi="等线"/>
-        </w:rPr>
-      </w:pPr>
-      <w:r>
-        <w:rPr>
-          <w:rFonts w:ascii="等线" w:eastAsia="等线" w:hAnsi="等线"/>
+          <w:rFonts w:ascii="微软雅黑" w:eastAsia="微软雅黑" w:hAnsi="微软雅黑"/>
+        </w:rPr>
+      </w:pPr>
+      <w:r>
+        <w:rPr>
+          <w:rFonts w:ascii="微软雅黑" w:eastAsia="微软雅黑" w:hAnsi="微软雅黑"/>
           <w:b/>
           <w:bCs/>
           <w:sz w:val="24"/>
@@ -3685,14 +4282,386 @@
         </w:numPr>
         <w:ind w:firstLineChars="0"/>
         <w:rPr>
+          <w:rFonts w:ascii="微软雅黑" w:eastAsia="微软雅黑" w:hAnsi="微软雅黑"/>
+        </w:rPr>
+      </w:pPr>
+      <w:r>
+        <w:rPr>
+          <w:rFonts w:ascii="微软雅黑" w:eastAsia="微软雅黑" w:hAnsi="微软雅黑" w:hint="eastAsia"/>
+        </w:rPr>
+        <w:t>智能合约</w:t>
+      </w:r>
+    </w:p>
+    <w:p>
+      <w:pPr>
+        <w:pStyle w:val="a8"/>
+        <w:numPr>
+          <w:ilvl w:val="2"/>
+          <w:numId w:val="34"/>
+        </w:numPr>
+        <w:ind w:firstLineChars="0"/>
+        <w:rPr>
           <w:rFonts w:ascii="等线" w:eastAsia="等线" w:hAnsi="等线"/>
-        </w:rPr>
-      </w:pPr>
+          <w:b/>
+          <w:bCs/>
+          <w:sz w:val="24"/>
+          <w:szCs w:val="24"/>
+        </w:rPr>
+      </w:pPr>
+      <w:proofErr w:type="spellStart"/>
+      <w:r>
+        <w:rPr>
+          <w:rFonts w:ascii="等线" w:eastAsia="等线" w:hAnsi="等线"/>
+          <w:b/>
+          <w:bCs/>
+          <w:sz w:val="24"/>
+          <w:szCs w:val="24"/>
+        </w:rPr>
+        <w:t>AccountManagementContract</w:t>
+      </w:r>
+      <w:proofErr w:type="spellEnd"/>
       <w:r>
         <w:rPr>
           <w:rFonts w:ascii="等线" w:eastAsia="等线" w:hAnsi="等线" w:hint="eastAsia"/>
-        </w:rPr>
-        <w:t>智能合约</w:t>
+          <w:b/>
+          <w:bCs/>
+          <w:sz w:val="24"/>
+          <w:szCs w:val="24"/>
+        </w:rPr>
+        <w:t>（用户管理合约）</w:t>
+      </w:r>
+    </w:p>
+    <w:p>
+      <w:pPr>
+        <w:pStyle w:val="a8"/>
+        <w:numPr>
+          <w:ilvl w:val="2"/>
+          <w:numId w:val="34"/>
+        </w:numPr>
+        <w:ind w:firstLineChars="0"/>
+        <w:rPr>
+          <w:rFonts w:ascii="等线" w:eastAsia="等线" w:hAnsi="等线"/>
+          <w:b/>
+          <w:bCs/>
+          <w:sz w:val="24"/>
+          <w:szCs w:val="24"/>
+        </w:rPr>
+      </w:pPr>
+      <w:proofErr w:type="spellStart"/>
+      <w:r>
+        <w:rPr>
+          <w:rFonts w:ascii="等线" w:eastAsia="等线" w:hAnsi="等线" w:hint="eastAsia"/>
+          <w:b/>
+          <w:bCs/>
+          <w:sz w:val="24"/>
+          <w:szCs w:val="24"/>
+        </w:rPr>
+        <w:t>C</w:t>
+      </w:r>
+      <w:r>
+        <w:rPr>
+          <w:rFonts w:ascii="等线" w:eastAsia="等线" w:hAnsi="等线"/>
+          <w:b/>
+          <w:bCs/>
+          <w:sz w:val="24"/>
+          <w:szCs w:val="24"/>
+        </w:rPr>
+        <w:t>ardManagementC</w:t>
+      </w:r>
+      <w:r>
+        <w:rPr>
+          <w:rFonts w:ascii="等线" w:eastAsia="等线" w:hAnsi="等线" w:hint="eastAsia"/>
+          <w:b/>
+          <w:bCs/>
+          <w:sz w:val="24"/>
+          <w:szCs w:val="24"/>
+        </w:rPr>
+        <w:t>ontra</w:t>
+      </w:r>
+      <w:r>
+        <w:rPr>
+          <w:rFonts w:ascii="等线" w:eastAsia="等线" w:hAnsi="等线"/>
+          <w:b/>
+          <w:bCs/>
+          <w:sz w:val="24"/>
+          <w:szCs w:val="24"/>
+        </w:rPr>
+        <w:t>ct</w:t>
+      </w:r>
+      <w:proofErr w:type="spellEnd"/>
+      <w:r>
+        <w:rPr>
+          <w:rFonts w:ascii="等线" w:eastAsia="等线" w:hAnsi="等线"/>
+          <w:b/>
+          <w:bCs/>
+          <w:sz w:val="24"/>
+          <w:szCs w:val="24"/>
+        </w:rPr>
+        <w:t>(</w:t>
+      </w:r>
+      <w:r>
+        <w:rPr>
+          <w:rFonts w:ascii="等线" w:eastAsia="等线" w:hAnsi="等线" w:hint="eastAsia"/>
+          <w:b/>
+          <w:bCs/>
+          <w:sz w:val="24"/>
+          <w:szCs w:val="24"/>
+        </w:rPr>
+        <w:t>卡片管理合约</w:t>
+      </w:r>
+      <w:r>
+        <w:rPr>
+          <w:rFonts w:ascii="等线" w:eastAsia="等线" w:hAnsi="等线"/>
+          <w:b/>
+          <w:bCs/>
+          <w:sz w:val="24"/>
+          <w:szCs w:val="24"/>
+        </w:rPr>
+        <w:t>)</w:t>
+      </w:r>
+    </w:p>
+    <w:p>
+      <w:pPr>
+        <w:pStyle w:val="a8"/>
+        <w:numPr>
+          <w:ilvl w:val="2"/>
+          <w:numId w:val="34"/>
+        </w:numPr>
+        <w:ind w:firstLineChars="0"/>
+        <w:rPr>
+          <w:rFonts w:ascii="等线" w:eastAsia="等线" w:hAnsi="等线"/>
+          <w:b/>
+          <w:bCs/>
+          <w:sz w:val="24"/>
+          <w:szCs w:val="24"/>
+        </w:rPr>
+      </w:pPr>
+      <w:proofErr w:type="spellStart"/>
+      <w:r>
+        <w:rPr>
+          <w:rFonts w:ascii="等线" w:eastAsia="等线" w:hAnsi="等线" w:hint="eastAsia"/>
+          <w:b/>
+          <w:bCs/>
+          <w:sz w:val="24"/>
+          <w:szCs w:val="24"/>
+        </w:rPr>
+        <w:t>M</w:t>
+      </w:r>
+      <w:r>
+        <w:rPr>
+          <w:rFonts w:ascii="等线" w:eastAsia="等线" w:hAnsi="等线"/>
+          <w:b/>
+          <w:bCs/>
+          <w:sz w:val="24"/>
+          <w:szCs w:val="24"/>
+        </w:rPr>
+        <w:t>arketContract</w:t>
+      </w:r>
+      <w:proofErr w:type="spellEnd"/>
+      <w:r>
+        <w:rPr>
+          <w:rFonts w:ascii="等线" w:eastAsia="等线" w:hAnsi="等线"/>
+          <w:b/>
+          <w:bCs/>
+          <w:sz w:val="24"/>
+          <w:szCs w:val="24"/>
+        </w:rPr>
+        <w:t>(</w:t>
+      </w:r>
+      <w:r>
+        <w:rPr>
+          <w:rFonts w:ascii="等线" w:eastAsia="等线" w:hAnsi="等线" w:hint="eastAsia"/>
+          <w:b/>
+          <w:bCs/>
+          <w:sz w:val="24"/>
+          <w:szCs w:val="24"/>
+        </w:rPr>
+        <w:t>市场合约</w:t>
+      </w:r>
+      <w:r>
+        <w:rPr>
+          <w:rFonts w:ascii="等线" w:eastAsia="等线" w:hAnsi="等线"/>
+          <w:b/>
+          <w:bCs/>
+          <w:sz w:val="24"/>
+          <w:szCs w:val="24"/>
+        </w:rPr>
+        <w:t>)</w:t>
+      </w:r>
+    </w:p>
+    <w:p>
+      <w:pPr>
+        <w:pStyle w:val="a8"/>
+        <w:numPr>
+          <w:ilvl w:val="2"/>
+          <w:numId w:val="34"/>
+        </w:numPr>
+        <w:ind w:firstLineChars="0"/>
+        <w:rPr>
+          <w:rFonts w:ascii="等线" w:eastAsia="等线" w:hAnsi="等线"/>
+          <w:b/>
+          <w:bCs/>
+          <w:sz w:val="24"/>
+          <w:szCs w:val="24"/>
+        </w:rPr>
+      </w:pPr>
+      <w:proofErr w:type="spellStart"/>
+      <w:r>
+        <w:rPr>
+          <w:rFonts w:ascii="等线" w:eastAsia="等线" w:hAnsi="等线" w:hint="eastAsia"/>
+          <w:b/>
+          <w:bCs/>
+          <w:sz w:val="24"/>
+          <w:szCs w:val="24"/>
+        </w:rPr>
+        <w:t>R</w:t>
+      </w:r>
+      <w:r>
+        <w:rPr>
+          <w:rFonts w:ascii="等线" w:eastAsia="等线" w:hAnsi="等线"/>
+          <w:b/>
+          <w:bCs/>
+          <w:sz w:val="24"/>
+          <w:szCs w:val="24"/>
+        </w:rPr>
+        <w:t>everseManagementC</w:t>
+      </w:r>
+      <w:r>
+        <w:rPr>
+          <w:rFonts w:ascii="等线" w:eastAsia="等线" w:hAnsi="等线" w:hint="eastAsia"/>
+          <w:b/>
+          <w:bCs/>
+          <w:sz w:val="24"/>
+          <w:szCs w:val="24"/>
+        </w:rPr>
+        <w:t>ont</w:t>
+      </w:r>
+      <w:r>
+        <w:rPr>
+          <w:rFonts w:ascii="等线" w:eastAsia="等线" w:hAnsi="等线"/>
+          <w:b/>
+          <w:bCs/>
+          <w:sz w:val="24"/>
+          <w:szCs w:val="24"/>
+        </w:rPr>
+        <w:t>ract</w:t>
+      </w:r>
+      <w:proofErr w:type="spellEnd"/>
+      <w:r>
+        <w:rPr>
+          <w:rFonts w:ascii="等线" w:eastAsia="等线" w:hAnsi="等线" w:hint="eastAsia"/>
+          <w:b/>
+          <w:bCs/>
+          <w:sz w:val="24"/>
+          <w:szCs w:val="24"/>
+        </w:rPr>
+        <w:t>（仲裁合约）</w:t>
+      </w:r>
+    </w:p>
+    <w:p>
+      <w:pPr>
+        <w:pStyle w:val="a8"/>
+        <w:numPr>
+          <w:ilvl w:val="2"/>
+          <w:numId w:val="34"/>
+        </w:numPr>
+        <w:ind w:firstLineChars="0"/>
+        <w:rPr>
+          <w:rFonts w:ascii="等线" w:eastAsia="等线" w:hAnsi="等线"/>
+          <w:b/>
+          <w:bCs/>
+          <w:sz w:val="24"/>
+          <w:szCs w:val="24"/>
+        </w:rPr>
+      </w:pPr>
+      <w:proofErr w:type="spellStart"/>
+      <w:r>
+        <w:rPr>
+          <w:rFonts w:ascii="等线" w:eastAsia="等线" w:hAnsi="等线" w:hint="eastAsia"/>
+          <w:b/>
+          <w:bCs/>
+          <w:sz w:val="24"/>
+          <w:szCs w:val="24"/>
+        </w:rPr>
+        <w:t>T</w:t>
+      </w:r>
+      <w:r>
+        <w:rPr>
+          <w:rFonts w:ascii="等线" w:eastAsia="等线" w:hAnsi="等线"/>
+          <w:b/>
+          <w:bCs/>
+          <w:sz w:val="24"/>
+          <w:szCs w:val="24"/>
+        </w:rPr>
+        <w:t>ransactionManagementC</w:t>
+      </w:r>
+      <w:r>
+        <w:rPr>
+          <w:rFonts w:ascii="等线" w:eastAsia="等线" w:hAnsi="等线" w:hint="eastAsia"/>
+          <w:b/>
+          <w:bCs/>
+          <w:sz w:val="24"/>
+          <w:szCs w:val="24"/>
+        </w:rPr>
+        <w:t>ont</w:t>
+      </w:r>
+      <w:r>
+        <w:rPr>
+          <w:rFonts w:ascii="等线" w:eastAsia="等线" w:hAnsi="等线"/>
+          <w:b/>
+          <w:bCs/>
+          <w:sz w:val="24"/>
+          <w:szCs w:val="24"/>
+        </w:rPr>
+        <w:t>ract</w:t>
+      </w:r>
+      <w:proofErr w:type="spellEnd"/>
+      <w:r>
+        <w:rPr>
+          <w:rFonts w:ascii="等线" w:eastAsia="等线" w:hAnsi="等线" w:hint="eastAsia"/>
+          <w:b/>
+          <w:bCs/>
+          <w:sz w:val="24"/>
+          <w:szCs w:val="24"/>
+        </w:rPr>
+        <w:t>（交易管理合约）</w:t>
+      </w:r>
+    </w:p>
+    <w:p>
+      <w:pPr>
+        <w:pStyle w:val="a8"/>
+        <w:numPr>
+          <w:ilvl w:val="2"/>
+          <w:numId w:val="34"/>
+        </w:numPr>
+        <w:ind w:firstLineChars="0"/>
+        <w:rPr>
+          <w:rFonts w:ascii="等线" w:eastAsia="等线" w:hAnsi="等线" w:hint="eastAsia"/>
+          <w:b/>
+          <w:bCs/>
+          <w:sz w:val="24"/>
+          <w:szCs w:val="24"/>
+        </w:rPr>
+      </w:pPr>
+      <w:r>
+        <w:rPr>
+          <w:rFonts w:ascii="等线" w:eastAsia="等线" w:hAnsi="等线" w:hint="eastAsia"/>
+          <w:b/>
+          <w:bCs/>
+          <w:sz w:val="24"/>
+          <w:szCs w:val="24"/>
+        </w:rPr>
+        <w:t>O</w:t>
+      </w:r>
+      <w:r>
+        <w:rPr>
+          <w:rFonts w:ascii="等线" w:eastAsia="等线" w:hAnsi="等线"/>
+          <w:b/>
+          <w:bCs/>
+          <w:sz w:val="24"/>
+          <w:szCs w:val="24"/>
+        </w:rPr>
+        <w:t>wnable</w:t>
       </w:r>
     </w:p>
     <w:p>
@@ -3704,12 +4673,12 @@
         </w:numPr>
         <w:ind w:firstLineChars="0"/>
         <w:rPr>
-          <w:rFonts w:ascii="等线" w:eastAsia="等线" w:hAnsi="等线"/>
-        </w:rPr>
-      </w:pPr>
-      <w:r>
-        <w:rPr>
-          <w:rFonts w:ascii="等线" w:eastAsia="等线" w:hAnsi="等线" w:hint="eastAsia"/>
+          <w:rFonts w:ascii="微软雅黑" w:eastAsia="微软雅黑" w:hAnsi="微软雅黑"/>
+        </w:rPr>
+      </w:pPr>
+      <w:r>
+        <w:rPr>
+          <w:rFonts w:ascii="微软雅黑" w:eastAsia="微软雅黑" w:hAnsi="微软雅黑" w:hint="eastAsia"/>
         </w:rPr>
         <w:t>界面设计</w:t>
       </w:r>
@@ -3762,803 +4731,59 @@
           </wp:inline>
         </w:drawing>
       </w:r>
+      <w:r>
+        <w:rPr>
+          <w:rFonts w:ascii="等线" w:eastAsia="等线" w:hAnsi="等线"/>
+          <w:szCs w:val="21"/>
+        </w:rPr>
+        <w:t>测试</w:t>
+      </w:r>
     </w:p>
     <w:p>
       <w:pPr>
-        <w:pStyle w:val="a8"/>
-        <w:numPr>
-          <w:ilvl w:val="0"/>
-          <w:numId w:val="1"/>
-        </w:numPr>
-        <w:ind w:left="480" w:hangingChars="200" w:hanging="480"/>
         <w:rPr>
           <w:rFonts w:ascii="等线" w:eastAsia="等线" w:hAnsi="等线"/>
-          <w:b/>
-          <w:bCs/>
+        </w:rPr>
+      </w:pPr>
+    </w:p>
+    <w:p>
+      <w:pPr>
+        <w:rPr>
+          <w:rFonts w:ascii="等线" w:eastAsia="等线" w:hAnsi="等线"/>
+        </w:rPr>
+      </w:pPr>
+      <w:r>
+        <w:rPr>
+          <w:rFonts w:ascii="等线" w:eastAsia="等线" w:hAnsi="等线"/>
+          <w:szCs w:val="21"/>
+        </w:rPr>
+        <w:t>逻辑部署方案</w:t>
+      </w:r>
+    </w:p>
+    <w:p>
+      <w:pPr>
+        <w:rPr>
+          <w:rFonts w:ascii="等线" w:eastAsia="等线" w:hAnsi="等线"/>
+          <w:szCs w:val="21"/>
+        </w:rPr>
+      </w:pPr>
+      <w:r>
+        <w:rPr>
+          <w:rFonts w:ascii="等线" w:eastAsia="等线" w:hAnsi="等线"/>
+          <w:szCs w:val="21"/>
+        </w:rPr>
+        <w:t>物理部署方案</w:t>
+      </w:r>
+    </w:p>
+    <w:p>
+      <w:pPr>
+        <w:spacing w:line="480" w:lineRule="auto"/>
+        <w:rPr>
+          <w:rFonts w:ascii="等线" w:eastAsia="等线" w:hAnsi="等线" w:hint="eastAsia"/>
           <w:sz w:val="24"/>
           <w:szCs w:val="24"/>
         </w:rPr>
       </w:pPr>
-      <w:r>
-        <w:rPr>
-          <w:rFonts w:ascii="等线" w:eastAsia="等线" w:hAnsi="等线"/>
-          <w:b/>
-          <w:bCs/>
-          <w:sz w:val="24"/>
-          <w:szCs w:val="24"/>
-        </w:rPr>
-        <w:t>智能合约</w:t>
-      </w:r>
-    </w:p>
-    <w:p>
-      <w:pPr>
-        <w:pStyle w:val="a8"/>
-        <w:numPr>
-          <w:ilvl w:val="2"/>
-          <w:numId w:val="1"/>
-        </w:numPr>
-        <w:ind w:firstLineChars="0"/>
-        <w:rPr>
-          <w:rFonts w:ascii="等线" w:eastAsia="等线" w:hAnsi="等线"/>
-          <w:b/>
-          <w:bCs/>
-          <w:sz w:val="24"/>
-          <w:szCs w:val="24"/>
-        </w:rPr>
-      </w:pPr>
-      <w:r>
-        <w:rPr>
-          <w:rFonts w:ascii="等线" w:eastAsia="等线" w:hAnsi="等线"/>
-          <w:b/>
-          <w:bCs/>
-          <w:sz w:val="24"/>
-          <w:szCs w:val="24"/>
-        </w:rPr>
-        <w:t>AccountManagementContract</w:t>
-      </w:r>
-      <w:r>
-        <w:rPr>
-          <w:rFonts w:ascii="等线" w:eastAsia="等线" w:hAnsi="等线" w:hint="eastAsia"/>
-          <w:b/>
-          <w:bCs/>
-          <w:sz w:val="24"/>
-          <w:szCs w:val="24"/>
-        </w:rPr>
-        <w:t>（用户管理合约）</w:t>
-      </w:r>
-    </w:p>
-    <w:p>
-      <w:pPr>
-        <w:pStyle w:val="a8"/>
-        <w:numPr>
-          <w:ilvl w:val="2"/>
-          <w:numId w:val="1"/>
-        </w:numPr>
-        <w:ind w:firstLineChars="0"/>
-        <w:rPr>
-          <w:rFonts w:ascii="等线" w:eastAsia="等线" w:hAnsi="等线"/>
-          <w:b/>
-          <w:bCs/>
-          <w:sz w:val="24"/>
-          <w:szCs w:val="24"/>
-        </w:rPr>
-      </w:pPr>
-      <w:r>
-        <w:rPr>
-          <w:rFonts w:ascii="等线" w:eastAsia="等线" w:hAnsi="等线" w:hint="eastAsia"/>
-          <w:b/>
-          <w:bCs/>
-          <w:sz w:val="24"/>
-          <w:szCs w:val="24"/>
-        </w:rPr>
-        <w:t>C</w:t>
-      </w:r>
-      <w:r>
-        <w:rPr>
-          <w:rFonts w:ascii="等线" w:eastAsia="等线" w:hAnsi="等线"/>
-          <w:b/>
-          <w:bCs/>
-          <w:sz w:val="24"/>
-          <w:szCs w:val="24"/>
-        </w:rPr>
-        <w:t>ardManagementC</w:t>
-      </w:r>
-      <w:r>
-        <w:rPr>
-          <w:rFonts w:ascii="等线" w:eastAsia="等线" w:hAnsi="等线" w:hint="eastAsia"/>
-          <w:b/>
-          <w:bCs/>
-          <w:sz w:val="24"/>
-          <w:szCs w:val="24"/>
-        </w:rPr>
-        <w:t>ontra</w:t>
-      </w:r>
-      <w:r>
-        <w:rPr>
-          <w:rFonts w:ascii="等线" w:eastAsia="等线" w:hAnsi="等线"/>
-          <w:b/>
-          <w:bCs/>
-          <w:sz w:val="24"/>
-          <w:szCs w:val="24"/>
-        </w:rPr>
-        <w:t>ct(</w:t>
-      </w:r>
-      <w:r>
-        <w:rPr>
-          <w:rFonts w:ascii="等线" w:eastAsia="等线" w:hAnsi="等线" w:hint="eastAsia"/>
-          <w:b/>
-          <w:bCs/>
-          <w:sz w:val="24"/>
-          <w:szCs w:val="24"/>
-        </w:rPr>
-        <w:t>卡片管理合约</w:t>
-      </w:r>
-      <w:r>
-        <w:rPr>
-          <w:rFonts w:ascii="等线" w:eastAsia="等线" w:hAnsi="等线"/>
-          <w:b/>
-          <w:bCs/>
-          <w:sz w:val="24"/>
-          <w:szCs w:val="24"/>
-        </w:rPr>
-        <w:t>)</w:t>
-      </w:r>
-    </w:p>
-    <w:p>
-      <w:pPr>
-        <w:pStyle w:val="a8"/>
-        <w:numPr>
-          <w:ilvl w:val="2"/>
-          <w:numId w:val="1"/>
-        </w:numPr>
-        <w:ind w:firstLineChars="0"/>
-        <w:rPr>
-          <w:rFonts w:ascii="等线" w:eastAsia="等线" w:hAnsi="等线"/>
-          <w:b/>
-          <w:bCs/>
-          <w:sz w:val="24"/>
-          <w:szCs w:val="24"/>
-        </w:rPr>
-      </w:pPr>
-      <w:r>
-        <w:rPr>
-          <w:rFonts w:ascii="等线" w:eastAsia="等线" w:hAnsi="等线" w:hint="eastAsia"/>
-          <w:b/>
-          <w:bCs/>
-          <w:sz w:val="24"/>
-          <w:szCs w:val="24"/>
-        </w:rPr>
-        <w:t>M</w:t>
-      </w:r>
-      <w:r>
-        <w:rPr>
-          <w:rFonts w:ascii="等线" w:eastAsia="等线" w:hAnsi="等线"/>
-          <w:b/>
-          <w:bCs/>
-          <w:sz w:val="24"/>
-          <w:szCs w:val="24"/>
-        </w:rPr>
-        <w:t>arketContract(</w:t>
-      </w:r>
-      <w:r>
-        <w:rPr>
-          <w:rFonts w:ascii="等线" w:eastAsia="等线" w:hAnsi="等线" w:hint="eastAsia"/>
-          <w:b/>
-          <w:bCs/>
-          <w:sz w:val="24"/>
-          <w:szCs w:val="24"/>
-        </w:rPr>
-        <w:t>市场合约</w:t>
-      </w:r>
-      <w:r>
-        <w:rPr>
-          <w:rFonts w:ascii="等线" w:eastAsia="等线" w:hAnsi="等线"/>
-          <w:b/>
-          <w:bCs/>
-          <w:sz w:val="24"/>
-          <w:szCs w:val="24"/>
-        </w:rPr>
-        <w:t>)</w:t>
-      </w:r>
-    </w:p>
-    <w:p>
-      <w:pPr>
-        <w:pStyle w:val="a8"/>
-        <w:numPr>
-          <w:ilvl w:val="2"/>
-          <w:numId w:val="1"/>
-        </w:numPr>
-        <w:ind w:firstLineChars="0"/>
-        <w:rPr>
-          <w:rFonts w:ascii="等线" w:eastAsia="等线" w:hAnsi="等线"/>
-          <w:b/>
-          <w:bCs/>
-          <w:sz w:val="24"/>
-          <w:szCs w:val="24"/>
-        </w:rPr>
-      </w:pPr>
-      <w:r>
-        <w:rPr>
-          <w:rFonts w:ascii="等线" w:eastAsia="等线" w:hAnsi="等线" w:hint="eastAsia"/>
-          <w:b/>
-          <w:bCs/>
-          <w:sz w:val="24"/>
-          <w:szCs w:val="24"/>
-        </w:rPr>
-        <w:t>R</w:t>
-      </w:r>
-      <w:r>
-        <w:rPr>
-          <w:rFonts w:ascii="等线" w:eastAsia="等线" w:hAnsi="等线"/>
-          <w:b/>
-          <w:bCs/>
-          <w:sz w:val="24"/>
-          <w:szCs w:val="24"/>
-        </w:rPr>
-        <w:t>everseManagementC</w:t>
-      </w:r>
-      <w:r>
-        <w:rPr>
-          <w:rFonts w:ascii="等线" w:eastAsia="等线" w:hAnsi="等线" w:hint="eastAsia"/>
-          <w:b/>
-          <w:bCs/>
-          <w:sz w:val="24"/>
-          <w:szCs w:val="24"/>
-        </w:rPr>
-        <w:t>ont</w:t>
-      </w:r>
-      <w:r>
-        <w:rPr>
-          <w:rFonts w:ascii="等线" w:eastAsia="等线" w:hAnsi="等线"/>
-          <w:b/>
-          <w:bCs/>
-          <w:sz w:val="24"/>
-          <w:szCs w:val="24"/>
-        </w:rPr>
-        <w:t>ract</w:t>
-      </w:r>
-      <w:r>
-        <w:rPr>
-          <w:rFonts w:ascii="等线" w:eastAsia="等线" w:hAnsi="等线" w:hint="eastAsia"/>
-          <w:b/>
-          <w:bCs/>
-          <w:sz w:val="24"/>
-          <w:szCs w:val="24"/>
-        </w:rPr>
-        <w:t>（仲裁合约）</w:t>
-      </w:r>
-    </w:p>
-    <w:p>
-      <w:pPr>
-        <w:pStyle w:val="a8"/>
-        <w:numPr>
-          <w:ilvl w:val="2"/>
-          <w:numId w:val="1"/>
-        </w:numPr>
-        <w:ind w:firstLineChars="0"/>
-        <w:rPr>
-          <w:rFonts w:ascii="等线" w:eastAsia="等线" w:hAnsi="等线"/>
-          <w:b/>
-          <w:bCs/>
-          <w:sz w:val="24"/>
-          <w:szCs w:val="24"/>
-        </w:rPr>
-      </w:pPr>
-      <w:r>
-        <w:rPr>
-          <w:rFonts w:ascii="等线" w:eastAsia="等线" w:hAnsi="等线" w:hint="eastAsia"/>
-          <w:b/>
-          <w:bCs/>
-          <w:sz w:val="24"/>
-          <w:szCs w:val="24"/>
-        </w:rPr>
-        <w:t>T</w:t>
-      </w:r>
-      <w:r>
-        <w:rPr>
-          <w:rFonts w:ascii="等线" w:eastAsia="等线" w:hAnsi="等线"/>
-          <w:b/>
-          <w:bCs/>
-          <w:sz w:val="24"/>
-          <w:szCs w:val="24"/>
-        </w:rPr>
-        <w:t>ransactionManagementC</w:t>
-      </w:r>
-      <w:r>
-        <w:rPr>
-          <w:rFonts w:ascii="等线" w:eastAsia="等线" w:hAnsi="等线" w:hint="eastAsia"/>
-          <w:b/>
-          <w:bCs/>
-          <w:sz w:val="24"/>
-          <w:szCs w:val="24"/>
-        </w:rPr>
-        <w:t>ont</w:t>
-      </w:r>
-      <w:r>
-        <w:rPr>
-          <w:rFonts w:ascii="等线" w:eastAsia="等线" w:hAnsi="等线"/>
-          <w:b/>
-          <w:bCs/>
-          <w:sz w:val="24"/>
-          <w:szCs w:val="24"/>
-        </w:rPr>
-        <w:t>ract</w:t>
-      </w:r>
-      <w:r>
-        <w:rPr>
-          <w:rFonts w:ascii="等线" w:eastAsia="等线" w:hAnsi="等线" w:hint="eastAsia"/>
-          <w:b/>
-          <w:bCs/>
-          <w:sz w:val="24"/>
-          <w:szCs w:val="24"/>
-        </w:rPr>
-        <w:t>（交易管理合约）</w:t>
-      </w:r>
-    </w:p>
-    <w:p>
-      <w:pPr>
-        <w:pStyle w:val="a8"/>
-        <w:numPr>
-          <w:ilvl w:val="2"/>
-          <w:numId w:val="1"/>
-        </w:numPr>
-        <w:ind w:firstLineChars="0"/>
-        <w:rPr>
-          <w:rFonts w:ascii="等线" w:eastAsia="等线" w:hAnsi="等线" w:hint="eastAsia"/>
-          <w:b/>
-          <w:bCs/>
-          <w:sz w:val="24"/>
-          <w:szCs w:val="24"/>
-        </w:rPr>
-      </w:pPr>
-      <w:r>
-        <w:rPr>
-          <w:rFonts w:ascii="等线" w:eastAsia="等线" w:hAnsi="等线" w:hint="eastAsia"/>
-          <w:b/>
-          <w:bCs/>
-          <w:sz w:val="24"/>
-          <w:szCs w:val="24"/>
-        </w:rPr>
-        <w:t>O</w:t>
-      </w:r>
-      <w:r>
-        <w:rPr>
-          <w:rFonts w:ascii="等线" w:eastAsia="等线" w:hAnsi="等线"/>
-          <w:b/>
-          <w:bCs/>
-          <w:sz w:val="24"/>
-          <w:szCs w:val="24"/>
-        </w:rPr>
-        <w:t>wnable</w:t>
-      </w:r>
-      <w:bookmarkStart w:id="0" w:name="_GoBack"/>
-      <w:bookmarkEnd w:id="0"/>
-    </w:p>
-    <w:p>
-      <w:pPr>
-        <w:ind w:left="908"/>
-        <w:rPr>
-          <w:rFonts w:ascii="等线" w:eastAsia="等线" w:hAnsi="等线" w:hint="eastAsia"/>
-          <w:b/>
-          <w:bCs/>
-          <w:sz w:val="24"/>
-          <w:szCs w:val="24"/>
-        </w:rPr>
-      </w:pPr>
-    </w:p>
-    <w:p>
-      <w:pPr>
-        <w:ind w:left="908"/>
-        <w:rPr>
-          <w:rFonts w:ascii="等线" w:eastAsia="等线" w:hAnsi="等线" w:hint="eastAsia"/>
-          <w:b/>
-          <w:bCs/>
-          <w:sz w:val="24"/>
-          <w:szCs w:val="24"/>
-        </w:rPr>
-      </w:pPr>
-    </w:p>
-    <w:p>
-      <w:pPr>
-        <w:rPr>
-          <w:rFonts w:ascii="等线" w:eastAsia="等线" w:hAnsi="等线"/>
-        </w:rPr>
-      </w:pPr>
-      <w:r>
-        <w:rPr>
-          <w:rFonts w:ascii="等线" w:eastAsia="等线" w:hAnsi="等线"/>
-          <w:szCs w:val="21"/>
-        </w:rPr>
-        <w:t>界面</w:t>
-      </w:r>
-    </w:p>
-    <w:p>
-      <w:pPr>
-        <w:rPr>
-          <w:rFonts w:ascii="等线" w:eastAsia="等线" w:hAnsi="等线"/>
-        </w:rPr>
-      </w:pPr>
-      <w:r>
-        <w:rPr>
-          <w:rFonts w:ascii="等线" w:eastAsia="等线" w:hAnsi="等线"/>
-          <w:szCs w:val="21"/>
-        </w:rPr>
-        <w:t>测试</w:t>
-      </w:r>
-    </w:p>
-    <w:p>
-      <w:pPr>
-        <w:rPr>
-          <w:rFonts w:ascii="等线" w:eastAsia="等线" w:hAnsi="等线"/>
-        </w:rPr>
-      </w:pPr>
-    </w:p>
-    <w:p>
-      <w:pPr>
-        <w:rPr>
-          <w:rFonts w:ascii="等线" w:eastAsia="等线" w:hAnsi="等线"/>
-        </w:rPr>
-      </w:pPr>
-      <w:r>
-        <w:rPr>
-          <w:rFonts w:ascii="等线" w:eastAsia="等线" w:hAnsi="等线"/>
-          <w:szCs w:val="21"/>
-        </w:rPr>
-        <w:lastRenderedPageBreak/>
-        <w:t>逻辑部署方案</w:t>
-      </w:r>
-    </w:p>
-    <w:p>
-      <w:pPr>
-        <w:rPr>
-          <w:rFonts w:ascii="等线" w:eastAsia="等线" w:hAnsi="等线"/>
-          <w:szCs w:val="21"/>
-        </w:rPr>
-      </w:pPr>
-      <w:r>
-        <w:rPr>
-          <w:rFonts w:ascii="等线" w:eastAsia="等线" w:hAnsi="等线"/>
-          <w:szCs w:val="21"/>
-        </w:rPr>
-        <w:t>物理部署方案</w:t>
-      </w:r>
-    </w:p>
-    <w:p>
-      <w:pPr>
-        <w:rPr>
-          <w:rFonts w:ascii="等线" w:eastAsia="等线" w:hAnsi="等线"/>
-          <w:szCs w:val="21"/>
-        </w:rPr>
-      </w:pPr>
-    </w:p>
-    <w:p>
-      <w:pPr>
-        <w:rPr>
-          <w:rFonts w:ascii="等线" w:eastAsia="等线" w:hAnsi="等线"/>
-        </w:rPr>
-      </w:pPr>
-    </w:p>
-    <w:p>
-      <w:pPr>
-        <w:spacing w:line="480" w:lineRule="auto"/>
-        <w:rPr>
-          <w:rFonts w:ascii="等线" w:eastAsia="等线" w:hAnsi="等线"/>
-          <w:sz w:val="24"/>
-          <w:szCs w:val="24"/>
-        </w:rPr>
-      </w:pPr>
-    </w:p>
-    <w:p>
-      <w:pPr>
-        <w:spacing w:line="480" w:lineRule="auto"/>
-        <w:rPr>
-          <w:rFonts w:ascii="等线" w:eastAsia="等线" w:hAnsi="等线"/>
-          <w:sz w:val="24"/>
-          <w:szCs w:val="24"/>
-        </w:rPr>
-      </w:pPr>
-      <w:r>
-        <w:rPr>
-          <w:rFonts w:ascii="等线" w:eastAsia="等线" w:hAnsi="等线"/>
-          <w:color w:val="0000FF"/>
-          <w:sz w:val="24"/>
-          <w:szCs w:val="24"/>
-        </w:rPr>
-        <w:t>注意：</w:t>
-      </w:r>
-    </w:p>
-    <w:p>
-      <w:pPr>
-        <w:pStyle w:val="a8"/>
-        <w:numPr>
-          <w:ilvl w:val="0"/>
-          <w:numId w:val="4"/>
-        </w:numPr>
-        <w:spacing w:line="480" w:lineRule="auto"/>
-        <w:ind w:left="720" w:firstLineChars="0" w:hanging="720"/>
-        <w:rPr>
-          <w:rFonts w:ascii="等线" w:eastAsia="等线" w:hAnsi="等线"/>
-          <w:sz w:val="24"/>
-          <w:szCs w:val="24"/>
-        </w:rPr>
-      </w:pPr>
-      <w:r>
-        <w:rPr>
-          <w:rFonts w:ascii="等线" w:eastAsia="等线" w:hAnsi="等线"/>
-          <w:color w:val="0000FF"/>
-          <w:sz w:val="24"/>
-          <w:szCs w:val="24"/>
-        </w:rPr>
-        <w:t>正文部分（标题行用小四号字加粗，正文内容用小四号字）</w:t>
-      </w:r>
-    </w:p>
-    <w:p>
-      <w:pPr>
-        <w:pStyle w:val="a8"/>
-        <w:numPr>
-          <w:ilvl w:val="0"/>
-          <w:numId w:val="4"/>
-        </w:numPr>
-        <w:spacing w:line="480" w:lineRule="auto"/>
-        <w:ind w:left="720" w:firstLineChars="0" w:hanging="720"/>
-        <w:rPr>
-          <w:rFonts w:ascii="等线" w:eastAsia="等线" w:hAnsi="等线"/>
-          <w:sz w:val="24"/>
-          <w:szCs w:val="24"/>
-        </w:rPr>
-      </w:pPr>
-      <w:r>
-        <w:rPr>
-          <w:rFonts w:ascii="等线" w:eastAsia="等线" w:hAnsi="等线"/>
-          <w:color w:val="0000FF"/>
-          <w:sz w:val="24"/>
-          <w:szCs w:val="24"/>
-        </w:rPr>
-        <w:t>图表清晰</w:t>
-      </w:r>
-    </w:p>
-    <w:p>
-      <w:pPr>
-        <w:rPr>
-          <w:rFonts w:ascii="等线" w:eastAsia="等线" w:hAnsi="等线"/>
-        </w:rPr>
-      </w:pPr>
-    </w:p>
-    <w:p>
-      <w:pPr>
-        <w:rPr>
-          <w:b/>
-          <w:bCs/>
-          <w:sz w:val="32"/>
-          <w:szCs w:val="32"/>
-        </w:rPr>
-      </w:pPr>
-      <w:r>
-        <w:rPr>
-          <w:b/>
-          <w:bCs/>
-          <w:sz w:val="32"/>
-          <w:szCs w:val="32"/>
-        </w:rPr>
-        <w:t>M</w:t>
-      </w:r>
-      <w:r>
-        <w:rPr>
-          <w:rFonts w:hint="eastAsia"/>
-          <w:b/>
-          <w:bCs/>
-          <w:sz w:val="32"/>
-          <w:szCs w:val="32"/>
-        </w:rPr>
-        <w:t>a</w:t>
-      </w:r>
-      <w:r>
-        <w:rPr>
-          <w:b/>
-          <w:bCs/>
-          <w:sz w:val="32"/>
-          <w:szCs w:val="32"/>
-        </w:rPr>
-        <w:t>pping Cards</w:t>
-      </w:r>
-      <w:r>
-        <w:rPr>
-          <w:rFonts w:hint="eastAsia"/>
-          <w:b/>
-          <w:bCs/>
-          <w:sz w:val="32"/>
-          <w:szCs w:val="32"/>
-        </w:rPr>
-        <w:t>：保存所有生成了的卡片</w:t>
-      </w:r>
-    </w:p>
-    <w:p>
-      <w:pPr>
-        <w:rPr>
-          <w:b/>
-          <w:bCs/>
-          <w:sz w:val="32"/>
-          <w:szCs w:val="32"/>
-        </w:rPr>
-      </w:pPr>
-      <w:r>
-        <w:rPr>
-          <w:b/>
-          <w:bCs/>
-          <w:sz w:val="32"/>
-          <w:szCs w:val="32"/>
-        </w:rPr>
-        <w:t>string[ ]c</w:t>
-      </w:r>
-      <w:r>
-        <w:rPr>
-          <w:rFonts w:hint="eastAsia"/>
-          <w:b/>
-          <w:bCs/>
-          <w:sz w:val="32"/>
-          <w:szCs w:val="32"/>
-        </w:rPr>
-        <w:t>a</w:t>
-      </w:r>
-      <w:r>
-        <w:rPr>
-          <w:b/>
-          <w:bCs/>
-          <w:sz w:val="32"/>
-          <w:szCs w:val="32"/>
-        </w:rPr>
-        <w:t>rdsOnSale</w:t>
-      </w:r>
-      <w:r>
-        <w:rPr>
-          <w:rFonts w:hint="eastAsia"/>
-          <w:b/>
-          <w:bCs/>
-          <w:sz w:val="32"/>
-          <w:szCs w:val="32"/>
-        </w:rPr>
-        <w:t>：保存着所有上架了的卡片</w:t>
-      </w:r>
-    </w:p>
-    <w:p>
-      <w:pPr>
-        <w:rPr>
-          <w:b/>
-          <w:bCs/>
-          <w:sz w:val="32"/>
-          <w:szCs w:val="32"/>
-        </w:rPr>
-      </w:pPr>
-      <w:r>
-        <w:rPr>
-          <w:b/>
-          <w:bCs/>
-          <w:sz w:val="32"/>
-          <w:szCs w:val="32"/>
-        </w:rPr>
-        <w:t>string[ ]cardsId</w:t>
-      </w:r>
-      <w:r>
-        <w:rPr>
-          <w:rFonts w:hint="eastAsia"/>
-          <w:b/>
-          <w:bCs/>
-          <w:sz w:val="32"/>
-          <w:szCs w:val="32"/>
-        </w:rPr>
-        <w:t>：每个账户的卡包</w:t>
-      </w:r>
-    </w:p>
-    <w:p>
-      <w:pPr>
-        <w:rPr>
-          <w:b/>
-          <w:bCs/>
-          <w:sz w:val="32"/>
-          <w:szCs w:val="32"/>
-        </w:rPr>
-      </w:pPr>
-    </w:p>
-    <w:p>
-      <w:pPr>
-        <w:pStyle w:val="a8"/>
-        <w:numPr>
-          <w:ilvl w:val="3"/>
-          <w:numId w:val="4"/>
-        </w:numPr>
-        <w:ind w:firstLineChars="0"/>
-        <w:rPr>
-          <w:b/>
-          <w:bCs/>
-          <w:sz w:val="32"/>
-          <w:szCs w:val="32"/>
-        </w:rPr>
-      </w:pPr>
-      <w:r>
-        <w:rPr>
-          <w:rFonts w:hint="eastAsia"/>
-          <w:b/>
-          <w:bCs/>
-          <w:sz w:val="32"/>
-          <w:szCs w:val="32"/>
-        </w:rPr>
-        <w:t>整理函数，调整函数文件位置，删除冗余，添加缺失功能函数。</w:t>
-      </w:r>
-    </w:p>
-    <w:p>
-      <w:pPr>
-        <w:pStyle w:val="a8"/>
-        <w:numPr>
-          <w:ilvl w:val="3"/>
-          <w:numId w:val="4"/>
-        </w:numPr>
-        <w:ind w:firstLineChars="0"/>
-        <w:rPr>
-          <w:b/>
-          <w:bCs/>
-          <w:sz w:val="32"/>
-          <w:szCs w:val="32"/>
-        </w:rPr>
-      </w:pPr>
-      <w:r>
-        <w:rPr>
-          <w:rFonts w:hint="eastAsia"/>
-          <w:b/>
-          <w:bCs/>
-          <w:sz w:val="32"/>
-          <w:szCs w:val="32"/>
-        </w:rPr>
-        <w:t>检查</w:t>
-      </w:r>
-      <w:r>
-        <w:rPr>
-          <w:rFonts w:hint="eastAsia"/>
-          <w:b/>
-          <w:bCs/>
-          <w:sz w:val="32"/>
-          <w:szCs w:val="32"/>
-        </w:rPr>
-        <w:t>card</w:t>
-      </w:r>
-      <w:r>
-        <w:rPr>
-          <w:b/>
-          <w:bCs/>
-          <w:sz w:val="32"/>
-          <w:szCs w:val="32"/>
-        </w:rPr>
-        <w:t>ID</w:t>
-      </w:r>
-      <w:r>
-        <w:rPr>
-          <w:rFonts w:hint="eastAsia"/>
-          <w:b/>
-          <w:bCs/>
-          <w:sz w:val="32"/>
-          <w:szCs w:val="32"/>
-        </w:rPr>
-        <w:t>的</w:t>
-      </w:r>
-      <w:r>
-        <w:rPr>
-          <w:rFonts w:hint="eastAsia"/>
-          <w:b/>
-          <w:bCs/>
-          <w:sz w:val="32"/>
-          <w:szCs w:val="32"/>
-        </w:rPr>
-        <w:t>uint</w:t>
-      </w:r>
-      <w:r>
-        <w:rPr>
-          <w:rFonts w:hint="eastAsia"/>
-          <w:b/>
-          <w:bCs/>
-          <w:sz w:val="32"/>
-          <w:szCs w:val="32"/>
-        </w:rPr>
-        <w:t>更改。</w:t>
-      </w:r>
     </w:p>
     <w:sectPr>
       <w:pgSz w:w="11900" w:h="16840"/>
@@ -5481,7 +5706,7 @@
   <w:abstractNum w:abstractNumId="8" w15:restartNumberingAfterBreak="0">
     <w:nsid w:val="5AA9374C"/>
     <w:multiLevelType w:val="multilevel"/>
-    <w:tmpl w:val="BB7AC844"/>
+    <w:tmpl w:val="F01AA8E8"/>
     <w:lvl w:ilvl="0">
       <w:numFmt w:val="none"/>
       <w:lvlText w:val=""/>
@@ -5502,7 +5727,9 @@
         <w:ind w:left="509" w:hanging="226"/>
       </w:pPr>
       <w:rPr>
-        <w:rFonts w:ascii="等线" w:eastAsia="等线" w:hAnsi="等线"/>
+        <w:rFonts w:ascii="微软雅黑" w:eastAsia="微软雅黑" w:hAnsi="微软雅黑"/>
+        <w:b/>
+        <w:bCs/>
         <w:sz w:val="24"/>
         <w:szCs w:val="24"/>
       </w:rPr>
@@ -10311,7 +10538,7 @@
 </file>
 
 <file path=customXml/itemProps2.xml><?xml version="1.0" encoding="utf-8"?>
-<ds:datastoreItem xmlns:ds="http://schemas.openxmlformats.org/officeDocument/2006/customXml" ds:itemID="{3F99B292-34E5-44A4-98B6-B7F88A1159E8}">
+<ds:datastoreItem xmlns:ds="http://schemas.openxmlformats.org/officeDocument/2006/customXml" ds:itemID="{B4B2EFCF-6DEA-4DA3-A1CE-EC721CD4BF82}">
   <ds:schemaRefs>
     <ds:schemaRef ds:uri="http://schemas.openxmlformats.org/wordprocessingml/2006/main"/>
     <ds:schemaRef ds:uri="http://schemas.openxmlformats.org/officeDocument/2006/relationships"/>

--- a/Final_project/Documents/项目详细设计文档2.20（提交）.docx
+++ b/Final_project/Documents/项目详细设计文档2.20（提交）.docx
@@ -270,7 +270,6 @@
             </w:tcBorders>
           </w:tcPr>
           <w:p>
-            <w:proofErr w:type="gramStart"/>
             <w:r>
               <w:rPr>
                 <w:rFonts w:ascii="等线" w:eastAsia="等线" w:hAnsi="等线"/>
@@ -279,18 +278,7 @@
                 <w:sz w:val="30"/>
                 <w:szCs w:val="30"/>
               </w:rPr>
-              <w:t>集换式</w:t>
-            </w:r>
-            <w:proofErr w:type="gramEnd"/>
-            <w:r>
-              <w:rPr>
-                <w:rFonts w:ascii="等线" w:eastAsia="等线" w:hAnsi="等线"/>
-                <w:b/>
-                <w:bCs/>
-                <w:sz w:val="30"/>
-                <w:szCs w:val="30"/>
-              </w:rPr>
-              <w:t>卡片游戏平台</w:t>
+              <w:t>集换式卡片游戏平台</w:t>
             </w:r>
           </w:p>
         </w:tc>
@@ -659,37 +647,12 @@
           <w:rFonts w:ascii="微软雅黑" w:eastAsia="微软雅黑" w:hAnsi="微软雅黑"/>
         </w:rPr>
       </w:pPr>
-      <w:proofErr w:type="gramStart"/>
       <w:r>
         <w:rPr>
           <w:rFonts w:ascii="微软雅黑" w:eastAsia="微软雅黑" w:hAnsi="微软雅黑"/>
           <w:szCs w:val="21"/>
         </w:rPr>
-        <w:t>一个集换式</w:t>
-      </w:r>
-      <w:proofErr w:type="gramEnd"/>
-      <w:r>
-        <w:rPr>
-          <w:rFonts w:ascii="微软雅黑" w:eastAsia="微软雅黑" w:hAnsi="微软雅黑"/>
-          <w:szCs w:val="21"/>
-        </w:rPr>
-        <w:t>卡片游戏平台，玩家可在该平台通过Hash随机算法抽取不同等级的卡片（卡片</w:t>
-      </w:r>
-      <w:proofErr w:type="gramStart"/>
-      <w:r>
-        <w:rPr>
-          <w:rFonts w:ascii="微软雅黑" w:eastAsia="微软雅黑" w:hAnsi="微软雅黑"/>
-          <w:szCs w:val="21"/>
-        </w:rPr>
-        <w:t>星级越</w:t>
-      </w:r>
-      <w:proofErr w:type="gramEnd"/>
-      <w:r>
-        <w:rPr>
-          <w:rFonts w:ascii="微软雅黑" w:eastAsia="微软雅黑" w:hAnsi="微软雅黑"/>
-          <w:szCs w:val="21"/>
-        </w:rPr>
-        <w:t>高，价值越高，获取难度越大），玩家可以通过卡片市场出售所持有卡片或者从卡片市场通过平台货币购买卡片。平台货币可充值购买，也可提现，玩家可以支付平台货币购买卡片抽取资格。</w:t>
+        <w:t>一个集换式卡片游戏平台，玩家可在该平台通过Hash随机算法抽取不同等级的卡片（卡片星级越高，价值越高，获取难度越大），玩家可以通过卡片市场出售所持有卡片或者从卡片市场通过平台货币购买卡片。平台货币可充值购买，也可提现，玩家可以支付平台货币购买卡片抽取资格。</w:t>
       </w:r>
     </w:p>
     <w:p>
@@ -795,7 +758,6 @@
                 <w:rFonts w:ascii="微软雅黑" w:eastAsia="微软雅黑" w:hAnsi="微软雅黑"/>
               </w:rPr>
             </w:pPr>
-            <w:bookmarkStart w:id="0" w:name="_GoBack"/>
             <w:r>
               <w:rPr>
                 <w:rFonts w:ascii="微软雅黑" w:eastAsia="微软雅黑" w:hAnsi="微软雅黑"/>
@@ -849,43 +811,7 @@
                 <w:sz w:val="24"/>
                 <w:szCs w:val="24"/>
               </w:rPr>
-              <w:t>通过后获得公</w:t>
-            </w:r>
-            <w:proofErr w:type="gramStart"/>
-            <w:r>
-              <w:rPr>
-                <w:rFonts w:ascii="微软雅黑" w:eastAsia="微软雅黑" w:hAnsi="微软雅黑" w:hint="eastAsia"/>
-                <w:sz w:val="24"/>
-                <w:szCs w:val="24"/>
-              </w:rPr>
-              <w:t>钥</w:t>
-            </w:r>
-            <w:proofErr w:type="gramEnd"/>
-            <w:r>
-              <w:rPr>
-                <w:rFonts w:ascii="微软雅黑" w:eastAsia="微软雅黑" w:hAnsi="微软雅黑" w:hint="eastAsia"/>
-                <w:sz w:val="24"/>
-                <w:szCs w:val="24"/>
-              </w:rPr>
-              <w:t>和</w:t>
-            </w:r>
-            <w:proofErr w:type="gramStart"/>
-            <w:r>
-              <w:rPr>
-                <w:rFonts w:ascii="微软雅黑" w:eastAsia="微软雅黑" w:hAnsi="微软雅黑" w:hint="eastAsia"/>
-                <w:sz w:val="24"/>
-                <w:szCs w:val="24"/>
-              </w:rPr>
-              <w:t>私钥</w:t>
-            </w:r>
-            <w:proofErr w:type="gramEnd"/>
-            <w:r>
-              <w:rPr>
-                <w:rFonts w:ascii="微软雅黑" w:eastAsia="微软雅黑" w:hAnsi="微软雅黑" w:hint="eastAsia"/>
-                <w:sz w:val="24"/>
-                <w:szCs w:val="24"/>
-              </w:rPr>
-              <w:t>，</w:t>
+              <w:t>通过后获得公钥和私钥，</w:t>
             </w:r>
             <w:r>
               <w:rPr>
@@ -906,7 +832,6 @@
           </w:p>
         </w:tc>
       </w:tr>
-      <w:bookmarkEnd w:id="0"/>
       <w:tr>
         <w:trPr>
           <w:trHeight w:val="345"/>
@@ -926,7 +851,7 @@
             <w:r>
               <w:rPr>
                 <w:rFonts w:ascii="微软雅黑" w:eastAsia="微软雅黑" w:hAnsi="微软雅黑"/>
-                <w:color w:val="00B0F0"/>
+                <w:color w:val="FF0000"/>
                 <w:sz w:val="24"/>
                 <w:szCs w:val="24"/>
               </w:rPr>
@@ -951,25 +876,7 @@
                 <w:sz w:val="24"/>
                 <w:szCs w:val="24"/>
               </w:rPr>
-              <w:t>用户通过自己的私</w:t>
-            </w:r>
-            <w:proofErr w:type="gramStart"/>
-            <w:r>
-              <w:rPr>
-                <w:rFonts w:ascii="微软雅黑" w:eastAsia="微软雅黑" w:hAnsi="微软雅黑"/>
-                <w:sz w:val="24"/>
-                <w:szCs w:val="24"/>
-              </w:rPr>
-              <w:t>钥</w:t>
-            </w:r>
-            <w:proofErr w:type="gramEnd"/>
-            <w:r>
-              <w:rPr>
-                <w:rFonts w:ascii="微软雅黑" w:eastAsia="微软雅黑" w:hAnsi="微软雅黑"/>
-                <w:sz w:val="24"/>
-                <w:szCs w:val="24"/>
-              </w:rPr>
-              <w:t>登陆。登陆后从区块链上返回用户信息，前端显示用户信息。</w:t>
+              <w:t>用户通过自己的私钥登陆。登陆后从区块链上返回用户信息，前端显示用户信息。</w:t>
             </w:r>
           </w:p>
         </w:tc>
@@ -993,7 +900,6 @@
                 <w:szCs w:val="24"/>
               </w:rPr>
             </w:pPr>
-            <w:proofErr w:type="gramStart"/>
             <w:r>
               <w:rPr>
                 <w:rFonts w:ascii="微软雅黑" w:eastAsia="微软雅黑" w:hAnsi="微软雅黑"/>
@@ -1001,17 +907,7 @@
                 <w:sz w:val="24"/>
                 <w:szCs w:val="24"/>
               </w:rPr>
-              <w:t>抽卡资格</w:t>
-            </w:r>
-            <w:proofErr w:type="gramEnd"/>
-            <w:r>
-              <w:rPr>
-                <w:rFonts w:ascii="微软雅黑" w:eastAsia="微软雅黑" w:hAnsi="微软雅黑"/>
-                <w:color w:val="FF0000"/>
-                <w:sz w:val="24"/>
-                <w:szCs w:val="24"/>
-              </w:rPr>
-              <w:t>获取</w:t>
+              <w:t>抽卡资格获取</w:t>
             </w:r>
           </w:p>
         </w:tc>
@@ -1032,43 +928,7 @@
                 <w:sz w:val="24"/>
                 <w:szCs w:val="24"/>
               </w:rPr>
-              <w:t>新创建用户可免费获得5次免费</w:t>
-            </w:r>
-            <w:proofErr w:type="gramStart"/>
-            <w:r>
-              <w:rPr>
-                <w:rFonts w:ascii="微软雅黑" w:eastAsia="微软雅黑" w:hAnsi="微软雅黑"/>
-                <w:sz w:val="24"/>
-                <w:szCs w:val="24"/>
-              </w:rPr>
-              <w:t>抽卡资格</w:t>
-            </w:r>
-            <w:proofErr w:type="gramEnd"/>
-            <w:r>
-              <w:rPr>
-                <w:rFonts w:ascii="微软雅黑" w:eastAsia="微软雅黑" w:hAnsi="微软雅黑"/>
-                <w:sz w:val="24"/>
-                <w:szCs w:val="24"/>
-              </w:rPr>
-              <w:t>，用户可以通过支付平台货币购买</w:t>
-            </w:r>
-            <w:proofErr w:type="gramStart"/>
-            <w:r>
-              <w:rPr>
-                <w:rFonts w:ascii="微软雅黑" w:eastAsia="微软雅黑" w:hAnsi="微软雅黑"/>
-                <w:sz w:val="24"/>
-                <w:szCs w:val="24"/>
-              </w:rPr>
-              <w:t>抽卡资格</w:t>
-            </w:r>
-            <w:proofErr w:type="gramEnd"/>
-            <w:r>
-              <w:rPr>
-                <w:rFonts w:ascii="微软雅黑" w:eastAsia="微软雅黑" w:hAnsi="微软雅黑"/>
-                <w:sz w:val="24"/>
-                <w:szCs w:val="24"/>
-              </w:rPr>
-              <w:t>。</w:t>
+              <w:t>新创建用户可免费获得5次免费抽卡资格，用户可以通过支付平台货币购买抽卡资格。</w:t>
             </w:r>
           </w:p>
         </w:tc>
@@ -1137,7 +997,6 @@
                 <w:rFonts w:ascii="微软雅黑" w:eastAsia="微软雅黑" w:hAnsi="微软雅黑"/>
               </w:rPr>
             </w:pPr>
-            <w:proofErr w:type="gramStart"/>
             <w:r>
               <w:rPr>
                 <w:rFonts w:ascii="微软雅黑" w:eastAsia="微软雅黑" w:hAnsi="微软雅黑"/>
@@ -1147,7 +1006,6 @@
               </w:rPr>
               <w:t>抽卡</w:t>
             </w:r>
-            <w:proofErr w:type="gramEnd"/>
           </w:p>
         </w:tc>
         <w:tc>
@@ -1167,25 +1025,7 @@
                 <w:sz w:val="24"/>
                 <w:szCs w:val="24"/>
               </w:rPr>
-              <w:t>拥有</w:t>
-            </w:r>
-            <w:proofErr w:type="gramStart"/>
-            <w:r>
-              <w:rPr>
-                <w:rFonts w:ascii="微软雅黑" w:eastAsia="微软雅黑" w:hAnsi="微软雅黑"/>
-                <w:sz w:val="24"/>
-                <w:szCs w:val="24"/>
-              </w:rPr>
-              <w:t>抽卡资格</w:t>
-            </w:r>
-            <w:proofErr w:type="gramEnd"/>
-            <w:r>
-              <w:rPr>
-                <w:rFonts w:ascii="微软雅黑" w:eastAsia="微软雅黑" w:hAnsi="微软雅黑"/>
-                <w:sz w:val="24"/>
-                <w:szCs w:val="24"/>
-              </w:rPr>
-              <w:t>的用户可以抽取卡片，抽取结果由随机算法生成，卡片加入用户卡组。</w:t>
+              <w:t>拥有抽卡资格的用户可以抽取卡片，抽取结果由随机算法生成，卡片加入用户卡组。</w:t>
             </w:r>
           </w:p>
         </w:tc>
@@ -1233,25 +1073,7 @@
                 <w:sz w:val="24"/>
                 <w:szCs w:val="24"/>
               </w:rPr>
-              <w:t>用户可以将自己卡组中的卡片在卡片市场出售以赚取平台货币，也可以使用平台货币在卡片市场购买卡片。交易达成后，卡片由卖方用户</w:t>
-            </w:r>
-            <w:proofErr w:type="gramStart"/>
-            <w:r>
-              <w:rPr>
-                <w:rFonts w:ascii="微软雅黑" w:eastAsia="微软雅黑" w:hAnsi="微软雅黑"/>
-                <w:sz w:val="24"/>
-                <w:szCs w:val="24"/>
-              </w:rPr>
-              <w:t>卡组转移</w:t>
-            </w:r>
-            <w:proofErr w:type="gramEnd"/>
-            <w:r>
-              <w:rPr>
-                <w:rFonts w:ascii="微软雅黑" w:eastAsia="微软雅黑" w:hAnsi="微软雅黑"/>
-                <w:sz w:val="24"/>
-                <w:szCs w:val="24"/>
-              </w:rPr>
-              <w:t>至买方用户卡组。</w:t>
+              <w:t>用户可以将自己卡组中的卡片在卡片市场出售以赚取平台货币，也可以使用平台货币在卡片市场购买卡片。交易达成后，卡片由卖方用户卡组转移至买方用户卡组。</w:t>
             </w:r>
           </w:p>
         </w:tc>
@@ -1376,25 +1198,7 @@
                 <w:sz w:val="24"/>
                 <w:szCs w:val="24"/>
               </w:rPr>
-              <w:t>监督员可获取交易双方地址，</w:t>
-            </w:r>
-            <w:proofErr w:type="gramStart"/>
-            <w:r>
-              <w:rPr>
-                <w:rFonts w:ascii="微软雅黑" w:eastAsia="微软雅黑" w:hAnsi="微软雅黑" w:hint="eastAsia"/>
-                <w:sz w:val="24"/>
-                <w:szCs w:val="24"/>
-              </w:rPr>
-              <w:t>像双方</w:t>
-            </w:r>
-            <w:proofErr w:type="gramEnd"/>
-            <w:r>
-              <w:rPr>
-                <w:rFonts w:ascii="微软雅黑" w:eastAsia="微软雅黑" w:hAnsi="微软雅黑" w:hint="eastAsia"/>
-                <w:sz w:val="24"/>
-                <w:szCs w:val="24"/>
-              </w:rPr>
-              <w:t>发送交易撤回确认。买卖双方授权确认撤回后，仲裁成功，交易回溯。</w:t>
+              <w:t>监督员可获取交易双方地址，像双方发送交易撤回确认。买卖双方授权确认撤回后，仲裁成功，交易回溯。</w:t>
             </w:r>
           </w:p>
         </w:tc>
@@ -1512,25 +1316,7 @@
                 <w:sz w:val="24"/>
                 <w:szCs w:val="24"/>
               </w:rPr>
-              <w:t>，</w:t>
-            </w:r>
-            <w:proofErr w:type="gramStart"/>
-            <w:r>
-              <w:rPr>
-                <w:rFonts w:ascii="微软雅黑" w:eastAsia="微软雅黑" w:hAnsi="微软雅黑" w:hint="eastAsia"/>
-                <w:sz w:val="24"/>
-                <w:szCs w:val="24"/>
-              </w:rPr>
-              <w:t>公开立绘获取</w:t>
-            </w:r>
-            <w:proofErr w:type="gramEnd"/>
-            <w:r>
-              <w:rPr>
-                <w:rFonts w:ascii="微软雅黑" w:eastAsia="微软雅黑" w:hAnsi="微软雅黑" w:hint="eastAsia"/>
-                <w:sz w:val="24"/>
-                <w:szCs w:val="24"/>
-              </w:rPr>
-              <w:t>随机</w:t>
+              <w:t>，公开立绘获取随机</w:t>
             </w:r>
           </w:p>
           <w:p>
@@ -1572,25 +1358,7 @@
                 <w:sz w:val="24"/>
                 <w:szCs w:val="24"/>
               </w:rPr>
-              <w:t>(</w:t>
-            </w:r>
-            <w:proofErr w:type="spellStart"/>
-            <w:r>
-              <w:rPr>
-                <w:rFonts w:ascii="微软雅黑" w:eastAsia="微软雅黑" w:hAnsi="微软雅黑"/>
-                <w:sz w:val="24"/>
-                <w:szCs w:val="24"/>
-              </w:rPr>
-              <w:t>uint</w:t>
-            </w:r>
-            <w:proofErr w:type="spellEnd"/>
-            <w:r>
-              <w:rPr>
-                <w:rFonts w:ascii="微软雅黑" w:eastAsia="微软雅黑" w:hAnsi="微软雅黑"/>
-                <w:sz w:val="24"/>
-                <w:szCs w:val="24"/>
-              </w:rPr>
-              <w:t>)</w:t>
+              <w:t>(uint)</w:t>
             </w:r>
             <w:r>
               <w:rPr>
@@ -2237,7 +2005,6 @@
           <w:szCs w:val="18"/>
         </w:rPr>
       </w:pPr>
-      <w:proofErr w:type="spellStart"/>
       <w:r>
         <w:rPr>
           <w:rFonts w:ascii="Consolas" w:eastAsia="宋体" w:hAnsi="Consolas" w:cs="宋体"/>
@@ -2247,19 +2014,7 @@
           <w:szCs w:val="18"/>
           <w:bdr w:val="none" w:sz="0" w:space="0" w:color="auto" w:frame="1"/>
         </w:rPr>
-        <w:t>uint</w:t>
-      </w:r>
-      <w:proofErr w:type="spellEnd"/>
-      <w:r>
-        <w:rPr>
-          <w:rFonts w:ascii="Consolas" w:eastAsia="宋体" w:hAnsi="Consolas" w:cs="宋体"/>
-          <w:color w:val="000000"/>
-          <w:kern w:val="0"/>
-          <w:sz w:val="18"/>
-          <w:szCs w:val="18"/>
-          <w:bdr w:val="none" w:sz="0" w:space="0" w:color="auto" w:frame="1"/>
-        </w:rPr>
-        <w:t> nonce = 0;  </w:t>
+        <w:t>uint nonce = 0;  </w:t>
       </w:r>
     </w:p>
     <w:p>
@@ -2292,31 +2047,7 @@
           <w:szCs w:val="18"/>
           <w:bdr w:val="none" w:sz="0" w:space="0" w:color="auto" w:frame="1"/>
         </w:rPr>
-        <w:t>    function </w:t>
-      </w:r>
-      <w:proofErr w:type="gramStart"/>
-      <w:r>
-        <w:rPr>
-          <w:rFonts w:ascii="Consolas" w:eastAsia="宋体" w:hAnsi="Consolas" w:cs="宋体"/>
-          <w:color w:val="000000"/>
-          <w:kern w:val="0"/>
-          <w:sz w:val="18"/>
-          <w:szCs w:val="18"/>
-          <w:bdr w:val="none" w:sz="0" w:space="0" w:color="auto" w:frame="1"/>
-        </w:rPr>
-        <w:t>drawCard(</w:t>
-      </w:r>
-      <w:proofErr w:type="gramEnd"/>
-      <w:r>
-        <w:rPr>
-          <w:rFonts w:ascii="Consolas" w:eastAsia="宋体" w:hAnsi="Consolas" w:cs="宋体"/>
-          <w:color w:val="000000"/>
-          <w:kern w:val="0"/>
-          <w:sz w:val="18"/>
-          <w:szCs w:val="18"/>
-          <w:bdr w:val="none" w:sz="0" w:space="0" w:color="auto" w:frame="1"/>
-        </w:rPr>
-        <w:t>string wish)external pure returns(int8, uint){  </w:t>
+        <w:t>    function drawCard(string wish)external pure returns(int8, uint){  </w:t>
       </w:r>
     </w:p>
     <w:p>
@@ -2349,31 +2080,7 @@
           <w:szCs w:val="18"/>
           <w:bdr w:val="none" w:sz="0" w:space="0" w:color="auto" w:frame="1"/>
         </w:rPr>
-        <w:t>        uint cardId = uint(keccak256(</w:t>
-      </w:r>
-      <w:proofErr w:type="gramStart"/>
-      <w:r>
-        <w:rPr>
-          <w:rFonts w:ascii="Consolas" w:eastAsia="宋体" w:hAnsi="Consolas" w:cs="宋体"/>
-          <w:color w:val="000000"/>
-          <w:kern w:val="0"/>
-          <w:sz w:val="18"/>
-          <w:szCs w:val="18"/>
-          <w:bdr w:val="none" w:sz="0" w:space="0" w:color="auto" w:frame="1"/>
-        </w:rPr>
-        <w:t>abi.encodePacked</w:t>
-      </w:r>
-      <w:proofErr w:type="gramEnd"/>
-      <w:r>
-        <w:rPr>
-          <w:rFonts w:ascii="Consolas" w:eastAsia="宋体" w:hAnsi="Consolas" w:cs="宋体"/>
-          <w:color w:val="000000"/>
-          <w:kern w:val="0"/>
-          <w:sz w:val="18"/>
-          <w:szCs w:val="18"/>
-          <w:bdr w:val="none" w:sz="0" w:space="0" w:color="auto" w:frame="1"/>
-        </w:rPr>
-        <w:t>(wish))) +   </w:t>
+        <w:t>        uint cardId = uint(keccak256(abi.encodePacked(wish))) +   </w:t>
       </w:r>
     </w:p>
     <w:p>
@@ -2406,68 +2113,7 @@
           <w:szCs w:val="18"/>
           <w:bdr w:val="none" w:sz="0" w:space="0" w:color="auto" w:frame="1"/>
         </w:rPr>
-        <w:t>                </w:t>
-      </w:r>
-      <w:proofErr w:type="spellStart"/>
-      <w:proofErr w:type="gramStart"/>
-      <w:r>
-        <w:rPr>
-          <w:rFonts w:ascii="Consolas" w:eastAsia="宋体" w:hAnsi="Consolas" w:cs="宋体"/>
-          <w:color w:val="000000"/>
-          <w:kern w:val="0"/>
-          <w:sz w:val="18"/>
-          <w:szCs w:val="18"/>
-          <w:bdr w:val="none" w:sz="0" w:space="0" w:color="auto" w:frame="1"/>
-        </w:rPr>
-        <w:t>uint</w:t>
-      </w:r>
-      <w:proofErr w:type="spellEnd"/>
-      <w:r>
-        <w:rPr>
-          <w:rFonts w:ascii="Consolas" w:eastAsia="宋体" w:hAnsi="Consolas" w:cs="宋体"/>
-          <w:color w:val="000000"/>
-          <w:kern w:val="0"/>
-          <w:sz w:val="18"/>
-          <w:szCs w:val="18"/>
-          <w:bdr w:val="none" w:sz="0" w:space="0" w:color="auto" w:frame="1"/>
-        </w:rPr>
-        <w:t>(</w:t>
-      </w:r>
-      <w:proofErr w:type="gramEnd"/>
-      <w:r>
-        <w:rPr>
-          <w:rFonts w:ascii="Consolas" w:eastAsia="宋体" w:hAnsi="Consolas" w:cs="宋体"/>
-          <w:color w:val="000000"/>
-          <w:kern w:val="0"/>
-          <w:sz w:val="18"/>
-          <w:szCs w:val="18"/>
-          <w:bdr w:val="none" w:sz="0" w:space="0" w:color="auto" w:frame="1"/>
-        </w:rPr>
-        <w:t>keccak256(now, </w:t>
-      </w:r>
-      <w:proofErr w:type="spellStart"/>
-      <w:r>
-        <w:rPr>
-          <w:rFonts w:ascii="Consolas" w:eastAsia="宋体" w:hAnsi="Consolas" w:cs="宋体"/>
-          <w:color w:val="000000"/>
-          <w:kern w:val="0"/>
-          <w:sz w:val="18"/>
-          <w:szCs w:val="18"/>
-          <w:bdr w:val="none" w:sz="0" w:space="0" w:color="auto" w:frame="1"/>
-        </w:rPr>
-        <w:t>msg.sender</w:t>
-      </w:r>
-      <w:proofErr w:type="spellEnd"/>
-      <w:r>
-        <w:rPr>
-          <w:rFonts w:ascii="Consolas" w:eastAsia="宋体" w:hAnsi="Consolas" w:cs="宋体"/>
-          <w:color w:val="000000"/>
-          <w:kern w:val="0"/>
-          <w:sz w:val="18"/>
-          <w:szCs w:val="18"/>
-          <w:bdr w:val="none" w:sz="0" w:space="0" w:color="auto" w:frame="1"/>
-        </w:rPr>
-        <w:t>, nonce));  </w:t>
+        <w:t>                uint(keccak256(now, msg.sender, nonce));  </w:t>
       </w:r>
     </w:p>
     <w:p>
@@ -2501,55 +2147,7 @@
           <w:bdr w:val="none" w:sz="0" w:space="0" w:color="auto" w:frame="1"/>
         </w:rPr>
         <w:lastRenderedPageBreak/>
-        <w:t>        </w:t>
-      </w:r>
-      <w:proofErr w:type="spellStart"/>
-      <w:r>
-        <w:rPr>
-          <w:rFonts w:ascii="Consolas" w:eastAsia="宋体" w:hAnsi="Consolas" w:cs="宋体"/>
-          <w:color w:val="000000"/>
-          <w:kern w:val="0"/>
-          <w:sz w:val="18"/>
-          <w:szCs w:val="18"/>
-          <w:bdr w:val="none" w:sz="0" w:space="0" w:color="auto" w:frame="1"/>
-        </w:rPr>
-        <w:t>uint</w:t>
-      </w:r>
-      <w:proofErr w:type="spellEnd"/>
-      <w:r>
-        <w:rPr>
-          <w:rFonts w:ascii="Consolas" w:eastAsia="宋体" w:hAnsi="Consolas" w:cs="宋体"/>
-          <w:color w:val="000000"/>
-          <w:kern w:val="0"/>
-          <w:sz w:val="18"/>
-          <w:szCs w:val="18"/>
-          <w:bdr w:val="none" w:sz="0" w:space="0" w:color="auto" w:frame="1"/>
-        </w:rPr>
-        <w:t> rand = </w:t>
-      </w:r>
-      <w:proofErr w:type="spellStart"/>
-      <w:r>
-        <w:rPr>
-          <w:rFonts w:ascii="Consolas" w:eastAsia="宋体" w:hAnsi="Consolas" w:cs="宋体"/>
-          <w:color w:val="000000"/>
-          <w:kern w:val="0"/>
-          <w:sz w:val="18"/>
-          <w:szCs w:val="18"/>
-          <w:bdr w:val="none" w:sz="0" w:space="0" w:color="auto" w:frame="1"/>
-        </w:rPr>
-        <w:t>cashId</w:t>
-      </w:r>
-      <w:proofErr w:type="spellEnd"/>
-      <w:r>
-        <w:rPr>
-          <w:rFonts w:ascii="Consolas" w:eastAsia="宋体" w:hAnsi="Consolas" w:cs="宋体"/>
-          <w:color w:val="000000"/>
-          <w:kern w:val="0"/>
-          <w:sz w:val="18"/>
-          <w:szCs w:val="18"/>
-          <w:bdr w:val="none" w:sz="0" w:space="0" w:color="auto" w:frame="1"/>
-        </w:rPr>
-        <w:t> % 10000;  </w:t>
+        <w:t>        uint rand = cashId % 10000;  </w:t>
       </w:r>
     </w:p>
     <w:p>
@@ -2650,7 +2248,6 @@
         </w:rPr>
         <w:t>        </w:t>
       </w:r>
-      <w:proofErr w:type="gramStart"/>
       <w:r>
         <w:rPr>
           <w:rFonts w:ascii="Consolas" w:eastAsia="宋体" w:hAnsi="Consolas" w:cs="宋体"/>
@@ -2673,19 +2270,7 @@
           <w:szCs w:val="18"/>
           <w:bdr w:val="none" w:sz="0" w:space="0" w:color="auto" w:frame="1"/>
         </w:rPr>
-        <w:t>(</w:t>
-      </w:r>
-      <w:proofErr w:type="gramEnd"/>
-      <w:r>
-        <w:rPr>
-          <w:rFonts w:ascii="Consolas" w:eastAsia="宋体" w:hAnsi="Consolas" w:cs="宋体"/>
-          <w:color w:val="000000"/>
-          <w:kern w:val="0"/>
-          <w:sz w:val="18"/>
-          <w:szCs w:val="18"/>
-          <w:bdr w:val="none" w:sz="0" w:space="0" w:color="auto" w:frame="1"/>
-        </w:rPr>
-        <w:t>rand &lt; 5000){  </w:t>
+        <w:t>(rand &lt; 5000){  </w:t>
       </w:r>
     </w:p>
     <w:p>
@@ -2751,19 +2336,7 @@
           <w:szCs w:val="18"/>
           <w:bdr w:val="none" w:sz="0" w:space="0" w:color="auto" w:frame="1"/>
         </w:rPr>
-        <w:t>        </w:t>
-      </w:r>
-      <w:proofErr w:type="gramStart"/>
-      <w:r>
-        <w:rPr>
-          <w:rFonts w:ascii="Consolas" w:eastAsia="宋体" w:hAnsi="Consolas" w:cs="宋体"/>
-          <w:color w:val="000000"/>
-          <w:kern w:val="0"/>
-          <w:sz w:val="18"/>
-          <w:szCs w:val="18"/>
-          <w:bdr w:val="none" w:sz="0" w:space="0" w:color="auto" w:frame="1"/>
-        </w:rPr>
-        <w:t>}</w:t>
+        <w:t>        }</w:t>
       </w:r>
       <w:r>
         <w:rPr>
@@ -2778,7 +2351,6 @@
         </w:rPr>
         <w:t>else</w:t>
       </w:r>
-      <w:proofErr w:type="gramEnd"/>
       <w:r>
         <w:rPr>
           <w:rFonts w:ascii="Consolas" w:eastAsia="宋体" w:hAnsi="Consolas" w:cs="宋体"/>
@@ -2878,19 +2450,7 @@
           <w:szCs w:val="18"/>
           <w:bdr w:val="none" w:sz="0" w:space="0" w:color="auto" w:frame="1"/>
         </w:rPr>
-        <w:t>        </w:t>
-      </w:r>
-      <w:proofErr w:type="gramStart"/>
-      <w:r>
-        <w:rPr>
-          <w:rFonts w:ascii="Consolas" w:eastAsia="宋体" w:hAnsi="Consolas" w:cs="宋体"/>
-          <w:color w:val="000000"/>
-          <w:kern w:val="0"/>
-          <w:sz w:val="18"/>
-          <w:szCs w:val="18"/>
-          <w:bdr w:val="none" w:sz="0" w:space="0" w:color="auto" w:frame="1"/>
-        </w:rPr>
-        <w:t>}</w:t>
+        <w:t>        }</w:t>
       </w:r>
       <w:r>
         <w:rPr>
@@ -2905,7 +2465,6 @@
         </w:rPr>
         <w:t>else</w:t>
       </w:r>
-      <w:proofErr w:type="gramEnd"/>
       <w:r>
         <w:rPr>
           <w:rFonts w:ascii="Consolas" w:eastAsia="宋体" w:hAnsi="Consolas" w:cs="宋体"/>
@@ -3005,19 +2564,7 @@
           <w:szCs w:val="18"/>
           <w:bdr w:val="none" w:sz="0" w:space="0" w:color="auto" w:frame="1"/>
         </w:rPr>
-        <w:t>        </w:t>
-      </w:r>
-      <w:proofErr w:type="gramStart"/>
-      <w:r>
-        <w:rPr>
-          <w:rFonts w:ascii="Consolas" w:eastAsia="宋体" w:hAnsi="Consolas" w:cs="宋体"/>
-          <w:color w:val="000000"/>
-          <w:kern w:val="0"/>
-          <w:sz w:val="18"/>
-          <w:szCs w:val="18"/>
-          <w:bdr w:val="none" w:sz="0" w:space="0" w:color="auto" w:frame="1"/>
-        </w:rPr>
-        <w:t>}</w:t>
+        <w:t>        }</w:t>
       </w:r>
       <w:r>
         <w:rPr>
@@ -3032,7 +2579,6 @@
         </w:rPr>
         <w:t>else</w:t>
       </w:r>
-      <w:proofErr w:type="gramEnd"/>
       <w:r>
         <w:rPr>
           <w:rFonts w:ascii="Consolas" w:eastAsia="宋体" w:hAnsi="Consolas" w:cs="宋体"/>
@@ -3132,19 +2678,7 @@
           <w:szCs w:val="18"/>
           <w:bdr w:val="none" w:sz="0" w:space="0" w:color="auto" w:frame="1"/>
         </w:rPr>
-        <w:t>        </w:t>
-      </w:r>
-      <w:proofErr w:type="gramStart"/>
-      <w:r>
-        <w:rPr>
-          <w:rFonts w:ascii="Consolas" w:eastAsia="宋体" w:hAnsi="Consolas" w:cs="宋体"/>
-          <w:color w:val="000000"/>
-          <w:kern w:val="0"/>
-          <w:sz w:val="18"/>
-          <w:szCs w:val="18"/>
-          <w:bdr w:val="none" w:sz="0" w:space="0" w:color="auto" w:frame="1"/>
-        </w:rPr>
-        <w:t>}</w:t>
+        <w:t>        }</w:t>
       </w:r>
       <w:r>
         <w:rPr>
@@ -3159,7 +2693,6 @@
         </w:rPr>
         <w:t>else</w:t>
       </w:r>
-      <w:proofErr w:type="gramEnd"/>
       <w:r>
         <w:rPr>
           <w:rFonts w:ascii="Consolas" w:eastAsia="宋体" w:hAnsi="Consolas" w:cs="宋体"/>
@@ -3259,19 +2792,7 @@
           <w:szCs w:val="18"/>
           <w:bdr w:val="none" w:sz="0" w:space="0" w:color="auto" w:frame="1"/>
         </w:rPr>
-        <w:t>        </w:t>
-      </w:r>
-      <w:proofErr w:type="gramStart"/>
-      <w:r>
-        <w:rPr>
-          <w:rFonts w:ascii="Consolas" w:eastAsia="宋体" w:hAnsi="Consolas" w:cs="宋体"/>
-          <w:color w:val="000000"/>
-          <w:kern w:val="0"/>
-          <w:sz w:val="18"/>
-          <w:szCs w:val="18"/>
-          <w:bdr w:val="none" w:sz="0" w:space="0" w:color="auto" w:frame="1"/>
-        </w:rPr>
-        <w:t>}</w:t>
+        <w:t>        }</w:t>
       </w:r>
       <w:r>
         <w:rPr>
@@ -3286,7 +2807,6 @@
         </w:rPr>
         <w:t>else</w:t>
       </w:r>
-      <w:proofErr w:type="gramEnd"/>
       <w:r>
         <w:rPr>
           <w:rFonts w:ascii="Consolas" w:eastAsia="宋体" w:hAnsi="Consolas" w:cs="宋体"/>
@@ -3419,31 +2939,7 @@
           <w:szCs w:val="18"/>
           <w:bdr w:val="none" w:sz="0" w:space="0" w:color="auto" w:frame="1"/>
         </w:rPr>
-        <w:t> (level, </w:t>
-      </w:r>
-      <w:proofErr w:type="spellStart"/>
-      <w:r>
-        <w:rPr>
-          <w:rFonts w:ascii="Consolas" w:eastAsia="宋体" w:hAnsi="Consolas" w:cs="宋体"/>
-          <w:color w:val="000000"/>
-          <w:kern w:val="0"/>
-          <w:sz w:val="18"/>
-          <w:szCs w:val="18"/>
-          <w:bdr w:val="none" w:sz="0" w:space="0" w:color="auto" w:frame="1"/>
-        </w:rPr>
-        <w:t>cardId</w:t>
-      </w:r>
-      <w:proofErr w:type="spellEnd"/>
-      <w:r>
-        <w:rPr>
-          <w:rFonts w:ascii="Consolas" w:eastAsia="宋体" w:hAnsi="Consolas" w:cs="宋体"/>
-          <w:color w:val="000000"/>
-          <w:kern w:val="0"/>
-          <w:sz w:val="18"/>
-          <w:szCs w:val="18"/>
-          <w:bdr w:val="none" w:sz="0" w:space="0" w:color="auto" w:frame="1"/>
-        </w:rPr>
-        <w:t>);  </w:t>
+        <w:t> (level, cardId);  </w:t>
       </w:r>
     </w:p>
     <w:p>
@@ -3642,25 +3138,7 @@
                 <w:sz w:val="24"/>
                 <w:szCs w:val="24"/>
               </w:rPr>
-              <w:t>功能函数由区块链合约实现，代码公开。</w:t>
-            </w:r>
-            <w:proofErr w:type="gramStart"/>
-            <w:r>
-              <w:rPr>
-                <w:rFonts w:ascii="微软雅黑" w:eastAsia="微软雅黑" w:hAnsi="微软雅黑" w:hint="eastAsia"/>
-                <w:sz w:val="24"/>
-                <w:szCs w:val="24"/>
-              </w:rPr>
-              <w:t>仅用户</w:t>
-            </w:r>
-            <w:proofErr w:type="gramEnd"/>
-            <w:r>
-              <w:rPr>
-                <w:rFonts w:ascii="微软雅黑" w:eastAsia="微软雅黑" w:hAnsi="微软雅黑" w:hint="eastAsia"/>
-                <w:sz w:val="24"/>
-                <w:szCs w:val="24"/>
-              </w:rPr>
-              <w:t>能查看自身资产，平台没有接口可以调用相关信息。</w:t>
+              <w:t>功能函数由区块链合约实现，代码公开。仅用户能查看自身资产，平台没有接口可以调用相关信息。</w:t>
             </w:r>
           </w:p>
         </w:tc>
@@ -3812,10 +3290,10 @@
         </w:rPr>
         <w:lastRenderedPageBreak/>
         <w:drawing>
-          <wp:inline distT="0" distB="0" distL="0" distR="0" wp14:anchorId="43E48A3E" wp14:editId="3C1AADC1">
-            <wp:extent cx="5158296" cy="2949375"/>
-            <wp:effectExtent l="0" t="0" r="4445" b="3810"/>
-            <wp:docPr id="4" name="图片 4" descr="D:\Bin\948167893\Image\C2C\_~`6MLMSD4LA)~]U0]H_B80.png"/>
+          <wp:inline distT="0" distB="0" distL="0" distR="0" wp14:anchorId="60568DA0" wp14:editId="6030304C">
+            <wp:extent cx="5270500" cy="4923155"/>
+            <wp:effectExtent l="0" t="0" r="6350" b="0"/>
+            <wp:docPr id="3" name="图片 3" descr="D:\Bin\948167893\Image\C2C\WHW1]YTG0TOXPZ$U8G7ETCR.png"/>
             <wp:cNvGraphicFramePr>
               <a:graphicFrameLocks xmlns:a="http://schemas.openxmlformats.org/drawingml/2006/main" noChangeAspect="1"/>
             </wp:cNvGraphicFramePr>
@@ -3823,7 +3301,7 @@
               <a:graphicData uri="http://schemas.openxmlformats.org/drawingml/2006/picture">
                 <pic:pic xmlns:pic="http://schemas.openxmlformats.org/drawingml/2006/picture">
                   <pic:nvPicPr>
-                    <pic:cNvPr id="0" name="Picture 1" descr="D:\Bin\948167893\Image\C2C\_~`6MLMSD4LA)~]U0]H_B80.png"/>
+                    <pic:cNvPr id="0" name="Picture 7" descr="D:\Bin\948167893\Image\C2C\WHW1]YTG0TOXPZ$U8G7ETCR.png"/>
                     <pic:cNvPicPr>
                       <a:picLocks noChangeAspect="1" noChangeArrowheads="1"/>
                     </pic:cNvPicPr>
@@ -3844,7 +3322,7 @@
                   <pic:spPr bwMode="auto">
                     <a:xfrm>
                       <a:off x="0" y="0"/>
-                      <a:ext cx="5244432" cy="2998625"/>
+                      <a:ext cx="5270500" cy="4923155"/>
                     </a:xfrm>
                     <a:prstGeom prst="rect">
                       <a:avLst/>
@@ -3972,6 +3450,24 @@
     </w:p>
     <w:p>
       <w:pPr>
+        <w:rPr>
+          <w:rFonts w:ascii="等线" w:eastAsia="等线" w:hAnsi="等线"/>
+          <w:sz w:val="24"/>
+          <w:szCs w:val="24"/>
+        </w:rPr>
+      </w:pPr>
+    </w:p>
+    <w:p>
+      <w:pPr>
+        <w:rPr>
+          <w:rFonts w:ascii="等线" w:eastAsia="等线" w:hAnsi="等线" w:hint="eastAsia"/>
+          <w:sz w:val="24"/>
+          <w:szCs w:val="24"/>
+        </w:rPr>
+      </w:pPr>
+    </w:p>
+    <w:p>
+      <w:pPr>
         <w:pStyle w:val="a8"/>
         <w:numPr>
           <w:ilvl w:val="0"/>
@@ -3994,6 +3490,7 @@
           <w:sz w:val="24"/>
           <w:szCs w:val="24"/>
         </w:rPr>
+        <w:lastRenderedPageBreak/>
         <w:t>交易仲裁</w:t>
       </w:r>
     </w:p>
@@ -4002,7 +3499,7 @@
         <w:widowControl/>
         <w:jc w:val="left"/>
         <w:rPr>
-          <w:rFonts w:ascii="宋体" w:eastAsia="宋体" w:hAnsi="宋体" w:cs="宋体"/>
+          <w:rFonts w:ascii="宋体" w:eastAsia="宋体" w:hAnsi="宋体" w:cs="宋体" w:hint="eastAsia"/>
           <w:kern w:val="0"/>
           <w:sz w:val="24"/>
           <w:szCs w:val="24"/>
@@ -4013,10 +3510,10 @@
           <w:noProof/>
         </w:rPr>
         <w:drawing>
-          <wp:inline distT="0" distB="0" distL="0" distR="0" wp14:anchorId="29093F1B" wp14:editId="6FDE13CD">
-            <wp:extent cx="5270500" cy="1372235"/>
-            <wp:effectExtent l="0" t="0" r="6350" b="0"/>
-            <wp:docPr id="10" name="图片 10" descr="D:\Bin\948167893\Image\C2C\7`H3~[31S8(_VORG[2R{D{V.png"/>
+          <wp:inline distT="0" distB="0" distL="0" distR="0" wp14:anchorId="03DD9ABD" wp14:editId="0572761C">
+            <wp:extent cx="5270500" cy="1289685"/>
+            <wp:effectExtent l="0" t="0" r="6350" b="5715"/>
+            <wp:docPr id="6" name="图片 6" descr="D:\Bin\948167893\Image\C2C\H]3VS17_%U@}8JAS3]APS(F.png"/>
             <wp:cNvGraphicFramePr>
               <a:graphicFrameLocks xmlns:a="http://schemas.openxmlformats.org/drawingml/2006/main" noChangeAspect="1"/>
             </wp:cNvGraphicFramePr>
@@ -4024,7 +3521,7 @@
               <a:graphicData uri="http://schemas.openxmlformats.org/drawingml/2006/picture">
                 <pic:pic xmlns:pic="http://schemas.openxmlformats.org/drawingml/2006/picture">
                   <pic:nvPicPr>
-                    <pic:cNvPr id="0" name="Picture 11" descr="D:\Bin\948167893\Image\C2C\7`H3~[31S8(_VORG[2R{D{V.png"/>
+                    <pic:cNvPr id="0" name="Picture 8" descr="D:\Bin\948167893\Image\C2C\H]3VS17_%U@}8JAS3]APS(F.png"/>
                     <pic:cNvPicPr>
                       <a:picLocks noChangeAspect="1" noChangeArrowheads="1"/>
                     </pic:cNvPicPr>
@@ -4045,7 +3542,7 @@
                   <pic:spPr bwMode="auto">
                     <a:xfrm>
                       <a:off x="0" y="0"/>
-                      <a:ext cx="5270500" cy="1372235"/>
+                      <a:ext cx="5270500" cy="1289685"/>
                     </a:xfrm>
                     <a:prstGeom prst="rect">
                       <a:avLst/>
@@ -4061,11 +3558,13 @@
           </wp:inline>
         </w:drawing>
       </w:r>
+      <w:bookmarkStart w:id="0" w:name="_GoBack"/>
+      <w:bookmarkEnd w:id="0"/>
     </w:p>
     <w:p>
       <w:pPr>
         <w:rPr>
-          <w:rFonts w:ascii="等线" w:eastAsia="等线" w:hAnsi="等线"/>
+          <w:rFonts w:ascii="等线" w:eastAsia="等线" w:hAnsi="等线" w:hint="eastAsia"/>
           <w:sz w:val="24"/>
           <w:szCs w:val="24"/>
         </w:rPr>
@@ -4077,7 +3576,6 @@
           <w:sz w:val="24"/>
           <w:szCs w:val="24"/>
         </w:rPr>
-        <w:lastRenderedPageBreak/>
         <w:drawing>
           <wp:inline distT="0" distB="0" distL="0" distR="0" wp14:anchorId="0AD19656" wp14:editId="7AB37AB1">
             <wp:extent cx="5270500" cy="3590925"/>
@@ -4165,6 +3663,7 @@
         <w:rPr>
           <w:noProof/>
         </w:rPr>
+        <w:lastRenderedPageBreak/>
         <w:drawing>
           <wp:inline distT="0" distB="0" distL="0" distR="0" wp14:anchorId="044A9E41" wp14:editId="5E64EC70">
             <wp:extent cx="5270500" cy="3569970"/>
@@ -4269,7 +3768,6 @@
           <w:sz w:val="24"/>
           <w:szCs w:val="24"/>
         </w:rPr>
-        <w:lastRenderedPageBreak/>
         <w:t>系统设计</w:t>
       </w:r>
     </w:p>
@@ -4308,7 +3806,6 @@
           <w:szCs w:val="24"/>
         </w:rPr>
       </w:pPr>
-      <w:proofErr w:type="spellStart"/>
       <w:r>
         <w:rPr>
           <w:rFonts w:ascii="等线" w:eastAsia="等线" w:hAnsi="等线"/>
@@ -4319,7 +3816,6 @@
         </w:rPr>
         <w:t>AccountManagementContract</w:t>
       </w:r>
-      <w:proofErr w:type="spellEnd"/>
       <w:r>
         <w:rPr>
           <w:rFonts w:ascii="等线" w:eastAsia="等线" w:hAnsi="等线" w:hint="eastAsia"/>
@@ -4347,7 +3843,6 @@
           <w:szCs w:val="24"/>
         </w:rPr>
       </w:pPr>
-      <w:proofErr w:type="spellStart"/>
       <w:r>
         <w:rPr>
           <w:rFonts w:ascii="等线" w:eastAsia="等线" w:hAnsi="等线" w:hint="eastAsia"/>
@@ -4386,18 +3881,7 @@
           <w:sz w:val="24"/>
           <w:szCs w:val="24"/>
         </w:rPr>
-        <w:t>ct</w:t>
-      </w:r>
-      <w:proofErr w:type="spellEnd"/>
-      <w:r>
-        <w:rPr>
-          <w:rFonts w:ascii="等线" w:eastAsia="等线" w:hAnsi="等线"/>
-          <w:b/>
-          <w:bCs/>
-          <w:sz w:val="24"/>
-          <w:szCs w:val="24"/>
-        </w:rPr>
-        <w:t>(</w:t>
+        <w:t>ct(</w:t>
       </w:r>
       <w:r>
         <w:rPr>
@@ -4436,7 +3920,6 @@
           <w:szCs w:val="24"/>
         </w:rPr>
       </w:pPr>
-      <w:proofErr w:type="spellStart"/>
       <w:r>
         <w:rPr>
           <w:rFonts w:ascii="等线" w:eastAsia="等线" w:hAnsi="等线" w:hint="eastAsia"/>
@@ -4455,18 +3938,7 @@
           <w:sz w:val="24"/>
           <w:szCs w:val="24"/>
         </w:rPr>
-        <w:t>arketContract</w:t>
-      </w:r>
-      <w:proofErr w:type="spellEnd"/>
-      <w:r>
-        <w:rPr>
-          <w:rFonts w:ascii="等线" w:eastAsia="等线" w:hAnsi="等线"/>
-          <w:b/>
-          <w:bCs/>
-          <w:sz w:val="24"/>
-          <w:szCs w:val="24"/>
-        </w:rPr>
-        <w:t>(</w:t>
+        <w:t>arketContract(</w:t>
       </w:r>
       <w:r>
         <w:rPr>
@@ -4505,7 +3977,6 @@
           <w:szCs w:val="24"/>
         </w:rPr>
       </w:pPr>
-      <w:proofErr w:type="spellStart"/>
       <w:r>
         <w:rPr>
           <w:rFonts w:ascii="等线" w:eastAsia="等线" w:hAnsi="等线" w:hint="eastAsia"/>
@@ -4546,7 +4017,6 @@
         </w:rPr>
         <w:t>ract</w:t>
       </w:r>
-      <w:proofErr w:type="spellEnd"/>
       <w:r>
         <w:rPr>
           <w:rFonts w:ascii="等线" w:eastAsia="等线" w:hAnsi="等线" w:hint="eastAsia"/>
@@ -4574,7 +4044,6 @@
           <w:szCs w:val="24"/>
         </w:rPr>
       </w:pPr>
-      <w:proofErr w:type="spellStart"/>
       <w:r>
         <w:rPr>
           <w:rFonts w:ascii="等线" w:eastAsia="等线" w:hAnsi="等线" w:hint="eastAsia"/>
@@ -4615,7 +4084,6 @@
         </w:rPr>
         <w:t>ract</w:t>
       </w:r>
-      <w:proofErr w:type="spellEnd"/>
       <w:r>
         <w:rPr>
           <w:rFonts w:ascii="等线" w:eastAsia="等线" w:hAnsi="等线" w:hint="eastAsia"/>
@@ -4636,7 +4104,7 @@
         </w:numPr>
         <w:ind w:firstLineChars="0"/>
         <w:rPr>
-          <w:rFonts w:ascii="等线" w:eastAsia="等线" w:hAnsi="等线" w:hint="eastAsia"/>
+          <w:rFonts w:ascii="等线" w:eastAsia="等线" w:hAnsi="等线"/>
           <w:b/>
           <w:bCs/>
           <w:sz w:val="24"/>
@@ -4695,6 +4163,7 @@
         <w:rPr>
           <w:noProof/>
         </w:rPr>
+        <w:lastRenderedPageBreak/>
         <w:drawing>
           <wp:inline distT="0" distB="0" distL="0" distR="0" wp14:anchorId="481A2179" wp14:editId="19E68333">
             <wp:extent cx="5270500" cy="3234055"/>
@@ -4779,7 +4248,7 @@
       <w:pPr>
         <w:spacing w:line="480" w:lineRule="auto"/>
         <w:rPr>
-          <w:rFonts w:ascii="等线" w:eastAsia="等线" w:hAnsi="等线" w:hint="eastAsia"/>
+          <w:rFonts w:ascii="等线" w:eastAsia="等线" w:hAnsi="等线"/>
           <w:sz w:val="24"/>
           <w:szCs w:val="24"/>
         </w:rPr>
@@ -10538,7 +10007,7 @@
 </file>
 
 <file path=customXml/itemProps2.xml><?xml version="1.0" encoding="utf-8"?>
-<ds:datastoreItem xmlns:ds="http://schemas.openxmlformats.org/officeDocument/2006/customXml" ds:itemID="{B4B2EFCF-6DEA-4DA3-A1CE-EC721CD4BF82}">
+<ds:datastoreItem xmlns:ds="http://schemas.openxmlformats.org/officeDocument/2006/customXml" ds:itemID="{790C5956-4F4C-4B84-BEAE-6F5A09516BA6}">
   <ds:schemaRefs>
     <ds:schemaRef ds:uri="http://schemas.openxmlformats.org/wordprocessingml/2006/main"/>
     <ds:schemaRef ds:uri="http://schemas.openxmlformats.org/officeDocument/2006/relationships"/>
